--- a/src/utils/files/KayeResume.docx
+++ b/src/utils/files/KayeResume.docx
@@ -1,1126 +1,1391 @@
 
 <file path=word/document.xml><?xml version="1.0" encoding="utf-8"?>
-<w:document xmlns:wpc="http://schemas.microsoft.com/office/word/2010/wordprocessingCanvas" xmlns:cx="http://schemas.microsoft.com/office/drawing/2014/chartex" xmlns:cx1="http://schemas.microsoft.com/office/drawing/2015/9/8/chartex" xmlns:cx2="http://schemas.microsoft.com/office/drawing/2015/10/21/chartex" xmlns:cx3="http://schemas.microsoft.com/office/drawing/2016/5/9/chartex" xmlns:cx4="http://schemas.microsoft.com/office/drawing/2016/5/10/chartex" xmlns:cx5="http://schemas.microsoft.com/office/drawing/2016/5/11/chartex" xmlns:cx6="http://schemas.microsoft.com/office/drawing/2016/5/12/chartex" xmlns:cx7="http://schemas.microsoft.com/office/drawing/2016/5/13/chartex" xmlns:cx8="http://schemas.microsoft.com/office/drawing/2016/5/14/chartex" xmlns:mc="http://schemas.openxmlformats.org/markup-compatibility/2006" xmlns:aink="http://schemas.microsoft.com/office/drawing/2016/ink" xmlns:am3d="http://schemas.microsoft.com/office/drawing/2017/model3d" xmlns:o="urn:schemas-microsoft-com:office:office" xmlns:r="http://schemas.openxmlformats.org/officeDocument/2006/relationships" xmlns:m="http://schemas.openxmlformats.org/officeDocument/2006/math" xmlns:v="urn:schemas-microsoft-com:vml" xmlns:wp14="http://schemas.microsoft.com/office/word/2010/wordprocessingDrawing" xmlns:wp="http://schemas.openxmlformats.org/drawingml/2006/wordprocessingDrawing" xmlns:w10="urn:schemas-microsoft-com:office:word" xmlns:w="http://schemas.openxmlformats.org/wordprocessingml/2006/main" xmlns:w14="http://schemas.microsoft.com/office/word/2010/wordml" xmlns:w15="http://schemas.microsoft.com/office/word/2012/wordml" xmlns:w16cid="http://schemas.microsoft.com/office/word/2016/wordml/cid" xmlns:w16se="http://schemas.microsoft.com/office/word/2015/wordml/symex" xmlns:wpg="http://schemas.microsoft.com/office/word/2010/wordprocessingGroup" xmlns:wpi="http://schemas.microsoft.com/office/word/2010/wordprocessingInk" xmlns:wne="http://schemas.microsoft.com/office/word/2006/wordml" xmlns:wps="http://schemas.microsoft.com/office/word/2010/wordprocessingShape" mc:Ignorable="w14 w15 w16se w16cid wp14">
+<w:document xmlns:wpc="http://schemas.microsoft.com/office/word/2010/wordprocessingCanvas" xmlns:cx="http://schemas.microsoft.com/office/drawing/2014/chartex" xmlns:cx1="http://schemas.microsoft.com/office/drawing/2015/9/8/chartex" xmlns:cx2="http://schemas.microsoft.com/office/drawing/2015/10/21/chartex" xmlns:cx3="http://schemas.microsoft.com/office/drawing/2016/5/9/chartex" xmlns:cx4="http://schemas.microsoft.com/office/drawing/2016/5/10/chartex" xmlns:cx5="http://schemas.microsoft.com/office/drawing/2016/5/11/chartex" xmlns:cx6="http://schemas.microsoft.com/office/drawing/2016/5/12/chartex" xmlns:cx7="http://schemas.microsoft.com/office/drawing/2016/5/13/chartex" xmlns:cx8="http://schemas.microsoft.com/office/drawing/2016/5/14/chartex" xmlns:mc="http://schemas.openxmlformats.org/markup-compatibility/2006" xmlns:aink="http://schemas.microsoft.com/office/drawing/2016/ink" xmlns:am3d="http://schemas.microsoft.com/office/drawing/2017/model3d" xmlns:o="urn:schemas-microsoft-com:office:office" xmlns:oel="http://schemas.microsoft.com/office/2019/extlst" xmlns:r="http://schemas.openxmlformats.org/officeDocument/2006/relationships" xmlns:m="http://schemas.openxmlformats.org/officeDocument/2006/math" xmlns:v="urn:schemas-microsoft-com:vml" xmlns:wp14="http://schemas.microsoft.com/office/word/2010/wordprocessingDrawing" xmlns:wp="http://schemas.openxmlformats.org/drawingml/2006/wordprocessingDrawing" xmlns:w10="urn:schemas-microsoft-com:office:word" xmlns:w="http://schemas.openxmlformats.org/wordprocessingml/2006/main" xmlns:w14="http://schemas.microsoft.com/office/word/2010/wordml" xmlns:w15="http://schemas.microsoft.com/office/word/2012/wordml" xmlns:w16cex="http://schemas.microsoft.com/office/word/2018/wordml/cex" xmlns:w16cid="http://schemas.microsoft.com/office/word/2016/wordml/cid" xmlns:w16="http://schemas.microsoft.com/office/word/2018/wordml" xmlns:w16du="http://schemas.microsoft.com/office/word/2023/wordml/word16du" xmlns:w16sdtdh="http://schemas.microsoft.com/office/word/2020/wordml/sdtdatahash" xmlns:w16se="http://schemas.microsoft.com/office/word/2015/wordml/symex" xmlns:wpg="http://schemas.microsoft.com/office/word/2010/wordprocessingGroup" xmlns:wpi="http://schemas.microsoft.com/office/word/2010/wordprocessingInk" xmlns:wne="http://schemas.microsoft.com/office/word/2006/wordml" xmlns:wps="http://schemas.microsoft.com/office/word/2010/wordprocessingShape" mc:Ignorable="w14 w15 w16se w16cid w16 w16cex w16sdtdh wp14">
   <w:body>
+    <w:tbl>
+      <w:tblPr>
+        <w:tblW w:w="5000" w:type="pct"/>
+        <w:tblLook w:val="0600" w:firstRow="0" w:lastRow="0" w:firstColumn="0" w:lastColumn="0" w:noHBand="1" w:noVBand="1"/>
+        <w:tblCaption w:val="Layout table"/>
+      </w:tblPr>
+      <w:tblGrid>
+        <w:gridCol w:w="9936"/>
+      </w:tblGrid>
+      <w:tr>
+        <w:tc>
+          <w:tcPr>
+            <w:tcW w:w="9926" w:type="dxa"/>
+            <w:tcBorders>
+              <w:bottom w:val="single" w:sz="4" w:space="0" w:color="auto"/>
+            </w:tcBorders>
+          </w:tcPr>
+          <w:p>
+            <w:pPr>
+              <w:pStyle w:val="Title"/>
+              <w:jc w:val="center"/>
+              <w:rPr>
+                <w:color w:val="auto"/>
+              </w:rPr>
+            </w:pPr>
+            <w:r>
+              <w:rPr>
+                <w:color w:val="auto"/>
+              </w:rPr>
+              <w:t>Matthew Kaye</w:t>
+            </w:r>
+          </w:p>
+          <w:p>
+            <w:pPr>
+              <w:pStyle w:val="Title"/>
+              <w:jc w:val="center"/>
+              <w:rPr>
+                <w:color w:val="auto"/>
+                <w:sz w:val="12"/>
+                <w:szCs w:val="2"/>
+              </w:rPr>
+            </w:pPr>
+          </w:p>
+          <w:p>
+            <w:pPr>
+              <w:pStyle w:val="Title"/>
+              <w:jc w:val="center"/>
+              <w:rPr>
+                <w:color w:val="auto"/>
+                <w:sz w:val="20"/>
+                <w:szCs w:val="20"/>
+              </w:rPr>
+            </w:pPr>
+            <w:r>
+              <w:rPr>
+                <w:color w:val="auto"/>
+                <w:sz w:val="20"/>
+                <w:szCs w:val="20"/>
+              </w:rPr>
+              <w:t>4 Jo Drive, Cortlandt Manor, NY 10567 | (914) 364-1972 | </w:t>
+            </w:r>
+            <w:hyperlink r:id="rId11" w:history="1">
+              <w:r>
+                <w:rPr>
+                  <w:rStyle w:val="Hyperlink"/>
+                  <w:color w:val="auto"/>
+                  <w:sz w:val="20"/>
+                  <w:szCs w:val="20"/>
+                </w:rPr>
+                <w:t>mattkaye97@gmail.com</w:t>
+              </w:r>
+            </w:hyperlink>
+          </w:p>
+        </w:tc>
+      </w:tr>
+    </w:tbl>
     <w:p>
       <w:pPr>
-        <w:pStyle w:val="Title"/>
-        <w:spacing w:after="0"/>
-        <w:contextualSpacing w:val="0"/>
+        <w:pStyle w:val="Contact"/>
         <w:jc w:val="center"/>
         <w:rPr>
-          <w:szCs w:val="56"/>
-        </w:rPr>
-      </w:pPr>
-      <w:r>
-        <w:rPr>
-          <w:b/>
-          <w:szCs w:val="56"/>
-        </w:rPr>
-        <w:t>Matthew Daniel Kaye</w:t>
-      </w:r>
-      <w:r>
-        <w:rPr>
-          <w:szCs w:val="56"/>
-        </w:rPr>
-        <w:t xml:space="preserve"> </w:t>
-      </w:r>
+          <w:color w:val="auto"/>
+        </w:rPr>
+      </w:pPr>
+      <w:r>
+        <w:rPr>
+          <w:color w:val="auto"/>
+        </w:rPr>
+        <w:t xml:space="preserve">LinkedIn: </w:t>
+      </w:r>
+      <w:hyperlink r:id="rId12" w:history="1">
+        <w:r>
+          <w:rPr>
+            <w:rStyle w:val="Hyperlink"/>
+            <w:color w:val="auto"/>
+          </w:rPr>
+          <w:t>https://www.linkedin.com/in/matt-kaye-043b17127/</w:t>
+        </w:r>
+      </w:hyperlink>
+      <w:r>
+        <w:rPr>
+          <w:color w:val="auto"/>
+        </w:rPr>
+        <w:t xml:space="preserve"> | GitHub: </w:t>
+      </w:r>
+      <w:hyperlink r:id="rId13" w:history="1">
+        <w:r>
+          <w:rPr>
+            <w:rStyle w:val="Hyperlink"/>
+            <w:color w:val="auto"/>
+          </w:rPr>
+          <w:t>https://github.com/mkaye97</w:t>
+        </w:r>
+      </w:hyperlink>
     </w:p>
     <w:p>
       <w:pPr>
-        <w:pStyle w:val="Title"/>
-        <w:spacing w:after="0"/>
-        <w:contextualSpacing w:val="0"/>
-        <w:jc w:val="center"/>
-        <w:rPr>
-          <w:sz w:val="40"/>
-          <w:szCs w:val="40"/>
-        </w:rPr>
-      </w:pPr>
-      <w:r>
-        <w:rPr>
-          <w:color w:val="auto"/>
-          <w:sz w:val="22"/>
-          <w:szCs w:val="40"/>
-        </w:rPr>
-        <w:t>4 Jo Drive Cortlandt Manor, NY 10567 | (914) 364-1972 | mattkaye97@gmail.com</w:t>
+        <w:pStyle w:val="Heading1"/>
+        <w:rPr>
+          <w:color w:val="auto"/>
+        </w:rPr>
+      </w:pPr>
+      <w:r>
+        <w:rPr>
+          <w:color w:val="auto"/>
+        </w:rPr>
+        <w:t>Summary</w:t>
       </w:r>
     </w:p>
     <w:p>
       <w:pPr>
-        <w:pStyle w:val="Heading1"/>
-        <w:spacing w:before="0" w:after="0"/>
-        <w:contextualSpacing w:val="0"/>
-        <w:rPr>
-          <w:sz w:val="18"/>
-          <w:szCs w:val="18"/>
-        </w:rPr>
-      </w:pPr>
+        <w:jc w:val="both"/>
+        <w:rPr>
+          <w:color w:val="auto"/>
+        </w:rPr>
+      </w:pPr>
+      <w:r>
+        <w:rPr>
+          <w:color w:val="auto"/>
+        </w:rPr>
+        <w:t xml:space="preserve">I am a full-Stack developer with prior experience in Property Management and Finance, in pursuit of a role as a </w:t>
+      </w:r>
+      <w:r>
+        <w:rPr>
+          <w:color w:val="auto"/>
+        </w:rPr>
+        <w:t>[INSERT JOB TITLE]</w:t>
+      </w:r>
+      <w:r>
+        <w:rPr>
+          <w:color w:val="auto"/>
+        </w:rPr>
+        <w:t xml:space="preserve">. I have experience in developing applications in JavaScript, using modern technologies such as [INSERT TECHNOLOGIES FROM POSTING]. Aside from my technical skills I find I bring the most value in my strong task management skills, </w:t>
+      </w:r>
+      <w:r>
+        <w:rPr>
+          <w:color w:val="auto"/>
+        </w:rPr>
+        <w:t>dedication</w:t>
+      </w:r>
+      <w:r>
+        <w:rPr>
+          <w:color w:val="auto"/>
+        </w:rPr>
+        <w:t xml:space="preserve"> to meeting deadlines, and my ability to work in a cohesive team-driven environment.</w:t>
+      </w:r>
+      <w:r>
+        <w:rPr>
+          <w:color w:val="auto"/>
+        </w:rPr>
+        <w:t xml:space="preserve"> My dedication and thoroughness can be verified by my completion of Columbia University’s Full-Stack Developer Bootcamp, 2022 BOMA-NY Emerging Leaders </w:t>
+      </w:r>
+      <w:r>
+        <w:rPr>
+          <w:color w:val="auto"/>
+        </w:rPr>
+        <w:t>RPA scholarship</w:t>
+      </w:r>
+      <w:r>
+        <w:rPr>
+          <w:color w:val="auto"/>
+        </w:rPr>
+        <w:t>,</w:t>
+      </w:r>
+      <w:r>
+        <w:rPr>
+          <w:color w:val="auto"/>
+        </w:rPr>
+        <w:t xml:space="preserve"> and long</w:t>
+      </w:r>
+      <w:r>
+        <w:rPr>
+          <w:color w:val="auto"/>
+        </w:rPr>
+        <w:t>-</w:t>
+      </w:r>
+      <w:r>
+        <w:rPr>
+          <w:color w:val="auto"/>
+        </w:rPr>
+        <w:t>term feats such as attaining the rank of Eagle Scout.</w:t>
+      </w:r>
     </w:p>
     <w:p>
       <w:pPr>
         <w:pStyle w:val="Heading1"/>
-        <w:spacing w:before="0" w:after="0"/>
-        <w:contextualSpacing w:val="0"/>
-        <w:rPr>
-          <w:szCs w:val="28"/>
-        </w:rPr>
-      </w:pPr>
-      <w:r>
-        <w:rPr>
-          <w:szCs w:val="28"/>
-        </w:rPr>
-        <w:t>Objective</w:t>
+        <w:rPr>
+          <w:color w:val="auto"/>
+        </w:rPr>
+      </w:pPr>
+      <w:r>
+        <w:rPr>
+          <w:color w:val="auto"/>
+        </w:rPr>
+        <w:t>Technical Skills</w:t>
+      </w:r>
+    </w:p>
+    <w:tbl>
+      <w:tblPr>
+        <w:tblW w:w="5000" w:type="pct"/>
+        <w:tblCellMar>
+          <w:left w:w="0" w:type="dxa"/>
+          <w:right w:w="0" w:type="dxa"/>
+        </w:tblCellMar>
+        <w:tblLook w:val="0600" w:firstRow="0" w:lastRow="0" w:firstColumn="0" w:lastColumn="0" w:noHBand="1" w:noVBand="1"/>
+        <w:tblCaption w:val="Layout table"/>
+      </w:tblPr>
+      <w:tblGrid>
+        <w:gridCol w:w="4968"/>
+        <w:gridCol w:w="4968"/>
+      </w:tblGrid>
+      <w:tr>
+        <w:tc>
+          <w:tcPr>
+            <w:tcW w:w="4968" w:type="dxa"/>
+          </w:tcPr>
+          <w:p>
+            <w:pPr>
+              <w:pStyle w:val="ListBullet"/>
+              <w:rPr>
+                <w:color w:val="auto"/>
+              </w:rPr>
+            </w:pPr>
+            <w:r>
+              <w:rPr>
+                <w:color w:val="auto"/>
+              </w:rPr>
+              <w:t>Fundamental Coding Languages: HTML, CSS, JavaScript</w:t>
+            </w:r>
+          </w:p>
+          <w:p>
+            <w:pPr>
+              <w:pStyle w:val="ListBullet"/>
+              <w:rPr>
+                <w:color w:val="auto"/>
+              </w:rPr>
+            </w:pPr>
+            <w:r>
+              <w:rPr>
+                <w:color w:val="auto"/>
+              </w:rPr>
+              <w:t>Familiarity with Database frameworks</w:t>
+            </w:r>
+          </w:p>
+          <w:p>
+            <w:pPr>
+              <w:pStyle w:val="ListBullet"/>
+              <w:numPr>
+                <w:ilvl w:val="0"/>
+                <w:numId w:val="0"/>
+              </w:numPr>
+              <w:ind w:left="216"/>
+              <w:rPr>
+                <w:color w:val="auto"/>
+              </w:rPr>
+            </w:pPr>
+            <w:r>
+              <w:rPr>
+                <w:color w:val="auto"/>
+              </w:rPr>
+              <w:t>&amp; Querying Languages: MySQL, MongoDB</w:t>
+            </w:r>
+          </w:p>
+          <w:p>
+            <w:pPr>
+              <w:pStyle w:val="ListBullet"/>
+              <w:rPr>
+                <w:color w:val="auto"/>
+              </w:rPr>
+            </w:pPr>
+            <w:r>
+              <w:rPr>
+                <w:color w:val="auto"/>
+              </w:rPr>
+              <w:t>Cohesive Integration of Technologies into a</w:t>
+            </w:r>
+          </w:p>
+          <w:p>
+            <w:pPr>
+              <w:pStyle w:val="ListBullet"/>
+              <w:numPr>
+                <w:ilvl w:val="0"/>
+                <w:numId w:val="0"/>
+              </w:numPr>
+              <w:ind w:left="216"/>
+              <w:rPr>
+                <w:color w:val="auto"/>
+              </w:rPr>
+            </w:pPr>
+            <w:r>
+              <w:rPr>
+                <w:color w:val="auto"/>
+              </w:rPr>
+              <w:t>MERN Stack Application</w:t>
+            </w:r>
+          </w:p>
+          <w:p>
+            <w:pPr>
+              <w:pStyle w:val="ListBullet"/>
+              <w:rPr>
+                <w:color w:val="auto"/>
+              </w:rPr>
+            </w:pPr>
+            <w:r>
+              <w:rPr>
+                <w:color w:val="auto"/>
+              </w:rPr>
+              <w:t>Familiarity with multiple CSS frameworks: Bootstrap, Materialize, Material UI</w:t>
+            </w:r>
+          </w:p>
+        </w:tc>
+        <w:tc>
+          <w:tcPr>
+            <w:tcW w:w="4968" w:type="dxa"/>
+          </w:tcPr>
+          <w:p>
+            <w:pPr>
+              <w:pStyle w:val="ListBullet"/>
+              <w:rPr>
+                <w:color w:val="auto"/>
+              </w:rPr>
+            </w:pPr>
+            <w:r>
+              <w:rPr>
+                <w:color w:val="auto"/>
+              </w:rPr>
+              <w:t>Ability to work with and creat</w:t>
+            </w:r>
+            <w:r>
+              <w:rPr>
+                <w:color w:val="auto"/>
+              </w:rPr>
+              <w:t>ing</w:t>
+            </w:r>
+            <w:r>
+              <w:rPr>
+                <w:color w:val="auto"/>
+              </w:rPr>
+              <w:t xml:space="preserve"> API’s meeting REST Standards</w:t>
+            </w:r>
+          </w:p>
+          <w:p>
+            <w:pPr>
+              <w:pStyle w:val="ListBullet"/>
+              <w:rPr>
+                <w:color w:val="auto"/>
+              </w:rPr>
+            </w:pPr>
+            <w:r>
+              <w:rPr>
+                <w:color w:val="auto"/>
+              </w:rPr>
+              <w:t>Experience applying modern technologies: Express.js, React, NodeJS, JSON Web Tokens</w:t>
+            </w:r>
+          </w:p>
+          <w:p>
+            <w:pPr>
+              <w:pStyle w:val="ListBullet"/>
+              <w:rPr>
+                <w:color w:val="auto"/>
+              </w:rPr>
+            </w:pPr>
+            <w:r>
+              <w:rPr>
+                <w:color w:val="auto"/>
+              </w:rPr>
+              <w:t>Strong understanding of development concepts: Object Relational Mapping, Object Oriented Programming</w:t>
+            </w:r>
+          </w:p>
+        </w:tc>
+      </w:tr>
+    </w:tbl>
+    <w:p>
+      <w:pPr>
+        <w:pStyle w:val="Heading1"/>
+        <w:rPr>
+          <w:color w:val="auto"/>
+        </w:rPr>
+      </w:pPr>
+      <w:r>
+        <w:rPr>
+          <w:color w:val="auto"/>
+        </w:rPr>
+        <w:t>Projects</w:t>
       </w:r>
     </w:p>
     <w:p>
       <w:pPr>
-        <w:spacing w:after="0"/>
-        <w:rPr>
-          <w:szCs w:val="20"/>
-        </w:rPr>
-      </w:pPr>
-      <w:r>
-        <w:rPr>
-          <w:szCs w:val="20"/>
-        </w:rPr>
-        <w:t xml:space="preserve">Obtain </w:t>
-      </w:r>
-      <w:r>
-        <w:rPr>
-          <w:szCs w:val="20"/>
-        </w:rPr>
-        <w:t xml:space="preserve">a position </w:t>
-      </w:r>
-      <w:r>
-        <w:rPr>
-          <w:szCs w:val="20"/>
-        </w:rPr>
-        <w:t>which fully utilizes my skills and abilities</w:t>
-      </w:r>
-      <w:r>
-        <w:rPr>
-          <w:szCs w:val="20"/>
-        </w:rPr>
-        <w:t xml:space="preserve"> to pursue a career</w:t>
-      </w:r>
-      <w:r>
-        <w:rPr>
-          <w:szCs w:val="20"/>
-        </w:rPr>
-        <w:t xml:space="preserve"> in the fields of </w:t>
-      </w:r>
-      <w:r>
-        <w:rPr>
-          <w:szCs w:val="20"/>
-        </w:rPr>
-        <w:t>business</w:t>
-      </w:r>
-      <w:r>
-        <w:rPr>
-          <w:szCs w:val="20"/>
-        </w:rPr>
-        <w:t xml:space="preserve"> </w:t>
-      </w:r>
-      <w:r>
-        <w:rPr>
-          <w:szCs w:val="20"/>
-        </w:rPr>
-        <w:t>management,</w:t>
-      </w:r>
-      <w:r>
-        <w:rPr>
-          <w:szCs w:val="20"/>
-        </w:rPr>
-        <w:t xml:space="preserve"> </w:t>
-      </w:r>
-      <w:r>
-        <w:rPr>
-          <w:szCs w:val="20"/>
-        </w:rPr>
-        <w:t>or real estate, and allows for growth and development.</w:t>
+        <w:pStyle w:val="Heading2"/>
+        <w:rPr>
+          <w:color w:val="auto"/>
+        </w:rPr>
+      </w:pPr>
+      <w:r>
+        <w:rPr>
+          <w:color w:val="auto"/>
+        </w:rPr>
+        <w:t>empoloyers-react-to-me!</w:t>
+      </w:r>
+      <w:r>
+        <w:rPr>
+          <w:color w:val="auto"/>
+        </w:rPr>
+        <w:t xml:space="preserve"> – </w:t>
+      </w:r>
+      <w:r>
+        <w:rPr>
+          <w:color w:val="auto"/>
+        </w:rPr>
+        <w:t xml:space="preserve">A simple portfolio </w:t>
+      </w:r>
+      <w:r>
+        <w:rPr>
+          <w:color w:val="auto"/>
+        </w:rPr>
+        <w:t xml:space="preserve">I </w:t>
+      </w:r>
+      <w:r>
+        <w:rPr>
+          <w:color w:val="auto"/>
+        </w:rPr>
+        <w:t>crafted to help potential employers find and view my information</w:t>
       </w:r>
     </w:p>
     <w:p>
       <w:pPr>
-        <w:pStyle w:val="Heading1"/>
-        <w:spacing w:before="0" w:after="0"/>
-        <w:contextualSpacing w:val="0"/>
-        <w:rPr>
-          <w:sz w:val="18"/>
-          <w:szCs w:val="18"/>
-        </w:rPr>
-      </w:pPr>
+        <w:rPr>
+          <w:color w:val="auto"/>
+        </w:rPr>
+      </w:pPr>
+      <w:r>
+        <w:rPr>
+          <w:color w:val="auto"/>
+          <w:u w:val="single"/>
+        </w:rPr>
+        <w:t>Deployment:</w:t>
+      </w:r>
+      <w:r>
+        <w:rPr>
+          <w:color w:val="auto"/>
+        </w:rPr>
+        <w:t xml:space="preserve"> </w:t>
+      </w:r>
+      <w:hyperlink r:id="rId14" w:history="1">
+        <w:r>
+          <w:rPr>
+            <w:rStyle w:val="Hyperlink"/>
+            <w:color w:val="auto"/>
+          </w:rPr>
+          <w:t>https://mkaye97.github.io/employers-react-to-me/</w:t>
+        </w:r>
+      </w:hyperlink>
+      <w:r>
+        <w:rPr>
+          <w:color w:val="auto"/>
+        </w:rPr>
+        <w:t xml:space="preserve"> </w:t>
+      </w:r>
     </w:p>
     <w:p>
       <w:pPr>
-        <w:pStyle w:val="Heading1"/>
-        <w:spacing w:before="0" w:after="0"/>
-        <w:contextualSpacing w:val="0"/>
-        <w:rPr>
-          <w:szCs w:val="28"/>
-        </w:rPr>
-      </w:pPr>
-      <w:r>
-        <w:rPr>
-          <w:szCs w:val="28"/>
-        </w:rPr>
-        <w:t>Education</w:t>
+        <w:rPr>
+          <w:color w:val="auto"/>
+        </w:rPr>
+      </w:pPr>
+      <w:r>
+        <w:rPr>
+          <w:color w:val="auto"/>
+          <w:u w:val="single"/>
+        </w:rPr>
+        <w:t>GitHub:</w:t>
+      </w:r>
+      <w:r>
+        <w:rPr>
+          <w:color w:val="auto"/>
+        </w:rPr>
+        <w:t xml:space="preserve"> </w:t>
+      </w:r>
+      <w:hyperlink r:id="rId15" w:history="1">
+        <w:r>
+          <w:rPr>
+            <w:rStyle w:val="Hyperlink"/>
+            <w:color w:val="auto"/>
+          </w:rPr>
+          <w:t>https://mkaye97.github.io/employers-react-to-me/</w:t>
+        </w:r>
+      </w:hyperlink>
+      <w:r>
+        <w:rPr>
+          <w:color w:val="auto"/>
+        </w:rPr>
+        <w:t xml:space="preserve"> </w:t>
       </w:r>
     </w:p>
     <w:p>
       <w:pPr>
-        <w:pStyle w:val="Heading2"/>
-        <w:spacing w:before="0" w:after="0"/>
-        <w:contextualSpacing w:val="0"/>
-        <w:rPr>
-          <w:sz w:val="22"/>
-          <w:szCs w:val="20"/>
-        </w:rPr>
-      </w:pPr>
-      <w:r>
-        <w:rPr>
-          <w:sz w:val="22"/>
-          <w:szCs w:val="20"/>
-        </w:rPr>
-        <w:t>binghamton university</w:t>
+        <w:rPr>
+          <w:color w:val="auto"/>
+        </w:rPr>
+      </w:pPr>
+      <w:r>
+        <w:rPr>
+          <w:color w:val="auto"/>
+          <w:u w:val="single"/>
+        </w:rPr>
+        <w:t>Technologies/Languages Used:</w:t>
+      </w:r>
+      <w:r>
+        <w:rPr>
+          <w:color w:val="auto"/>
+        </w:rPr>
+        <w:t xml:space="preserve"> JSX, CSS, Google Fonts, JavaScript, Node.js, React, Bootstrap</w:t>
       </w:r>
     </w:p>
     <w:p>
       <w:pPr>
-        <w:pStyle w:val="ListBullet"/>
-        <w:spacing w:after="0" w:line="240" w:lineRule="auto"/>
-        <w:contextualSpacing w:val="0"/>
-        <w:rPr>
-          <w:szCs w:val="20"/>
-        </w:rPr>
-      </w:pPr>
-      <w:r>
-        <w:rPr>
-          <w:szCs w:val="20"/>
-        </w:rPr>
-        <w:t>Undergraduate: Bachelor of Science in Economics with a specialization in Financial Analysi</w:t>
-      </w:r>
-      <w:r>
-        <w:rPr>
-          <w:szCs w:val="20"/>
-        </w:rPr>
-        <w:t>s</w:t>
+        <w:pStyle w:val="Heading2"/>
+        <w:rPr>
+          <w:color w:val="auto"/>
+        </w:rPr>
+      </w:pPr>
+      <w:r>
+        <w:rPr>
+          <w:color w:val="auto"/>
+        </w:rPr>
+        <w:t>medhub</w:t>
+      </w:r>
+      <w:r>
+        <w:rPr>
+          <w:color w:val="auto"/>
+        </w:rPr>
+        <w:t xml:space="preserve"> – A simple e-commerce store to provide easy access to various medical supplies</w:t>
       </w:r>
     </w:p>
     <w:p>
       <w:pPr>
-        <w:pStyle w:val="Heading2"/>
-        <w:spacing w:before="0" w:after="0"/>
-        <w:contextualSpacing w:val="0"/>
-        <w:rPr>
-          <w:sz w:val="22"/>
-          <w:szCs w:val="20"/>
-        </w:rPr>
-      </w:pPr>
-      <w:r>
-        <w:rPr>
-          <w:sz w:val="22"/>
-          <w:szCs w:val="20"/>
-        </w:rPr>
-        <w:t>walter panas high school</w:t>
-      </w:r>
-      <w:r>
-        <w:rPr>
-          <w:sz w:val="22"/>
-          <w:szCs w:val="20"/>
-        </w:rPr>
-        <w:t xml:space="preserve"> |</w:t>
-      </w:r>
-      <w:r>
-        <w:rPr>
-          <w:sz w:val="22"/>
-          <w:szCs w:val="20"/>
+        <w:rPr>
+          <w:color w:val="auto"/>
+        </w:rPr>
+      </w:pPr>
+      <w:r>
+        <w:rPr>
+          <w:color w:val="auto"/>
+          <w:u w:val="single"/>
+        </w:rPr>
+        <w:t>D</w:t>
+      </w:r>
+      <w:r>
+        <w:rPr>
+          <w:color w:val="auto"/>
+          <w:u w:val="single"/>
+        </w:rPr>
+        <w:t>eployment:</w:t>
+      </w:r>
+      <w:r>
+        <w:rPr>
+          <w:color w:val="auto"/>
         </w:rPr>
         <w:t xml:space="preserve"> </w:t>
       </w:r>
-      <w:r>
-        <w:rPr>
-          <w:sz w:val="22"/>
-          <w:szCs w:val="20"/>
-        </w:rPr>
-        <w:t>High school diploma | June 2015</w:t>
-      </w:r>
+      <w:hyperlink r:id="rId16" w:history="1">
+        <w:r>
+          <w:rPr>
+            <w:rStyle w:val="Hyperlink"/>
+            <w:color w:val="auto"/>
+          </w:rPr>
+          <w:t>https://med-hub.herokuapp.com/</w:t>
+        </w:r>
+      </w:hyperlink>
     </w:p>
     <w:p>
       <w:pPr>
-        <w:pStyle w:val="ListBullet"/>
-        <w:spacing w:after="0" w:line="240" w:lineRule="auto"/>
-        <w:contextualSpacing w:val="0"/>
-        <w:rPr>
-          <w:szCs w:val="20"/>
-        </w:rPr>
-      </w:pPr>
-      <w:r>
-        <w:rPr>
-          <w:szCs w:val="20"/>
-        </w:rPr>
-        <w:t>Graduated in top 10% of class</w:t>
-      </w:r>
+        <w:rPr>
+          <w:color w:val="auto"/>
+        </w:rPr>
+      </w:pPr>
+      <w:r>
+        <w:rPr>
+          <w:color w:val="auto"/>
+          <w:u w:val="single"/>
+        </w:rPr>
+        <w:t>GitHub:</w:t>
+      </w:r>
+      <w:r>
+        <w:rPr>
+          <w:color w:val="auto"/>
+        </w:rPr>
+        <w:t xml:space="preserve"> </w:t>
+      </w:r>
+      <w:hyperlink r:id="rId17" w:history="1">
+        <w:r>
+          <w:rPr>
+            <w:rStyle w:val="Hyperlink"/>
+            <w:color w:val="auto"/>
+          </w:rPr>
+          <w:t>https://github.com/mkaye97/med_supplies</w:t>
+        </w:r>
+      </w:hyperlink>
     </w:p>
     <w:p>
       <w:pPr>
-        <w:pStyle w:val="ListBullet"/>
-        <w:spacing w:after="0" w:line="240" w:lineRule="auto"/>
-        <w:contextualSpacing w:val="0"/>
-        <w:rPr>
-          <w:szCs w:val="20"/>
-        </w:rPr>
-      </w:pPr>
-      <w:r>
-        <w:rPr>
-          <w:szCs w:val="20"/>
-        </w:rPr>
-        <w:t>Graduated with Advanced Regents Diploma</w:t>
-      </w:r>
-      <w:r>
-        <w:rPr>
-          <w:szCs w:val="20"/>
-        </w:rPr>
-        <w:t xml:space="preserve"> and </w:t>
-      </w:r>
-      <w:r>
-        <w:rPr>
-          <w:szCs w:val="20"/>
-        </w:rPr>
-        <w:t>Advanced Placement credit</w:t>
+        <w:rPr>
+          <w:color w:val="auto"/>
+        </w:rPr>
+      </w:pPr>
+      <w:r>
+        <w:rPr>
+          <w:color w:val="auto"/>
+          <w:u w:val="single"/>
+        </w:rPr>
+        <w:t>Responsibilities:</w:t>
+      </w:r>
+      <w:r>
+        <w:rPr>
+          <w:color w:val="auto"/>
+        </w:rPr>
+        <w:t xml:space="preserve"> </w:t>
+      </w:r>
+      <w:r>
+        <w:rPr>
+          <w:color w:val="auto"/>
+        </w:rPr>
+        <w:t xml:space="preserve">Mixed </w:t>
+      </w:r>
+      <w:r>
+        <w:rPr>
+          <w:color w:val="auto"/>
+        </w:rPr>
+        <w:t>back end</w:t>
+      </w:r>
+      <w:r>
+        <w:rPr>
+          <w:color w:val="auto"/>
+        </w:rPr>
+        <w:t xml:space="preserve"> and front</w:t>
+      </w:r>
+      <w:r>
+        <w:rPr>
+          <w:color w:val="auto"/>
+        </w:rPr>
+        <w:t xml:space="preserve"> </w:t>
+      </w:r>
+      <w:r>
+        <w:rPr>
+          <w:color w:val="auto"/>
+        </w:rPr>
+        <w:t>end work. Heavy focus on implementing Material UI.</w:t>
       </w:r>
     </w:p>
     <w:p>
       <w:pPr>
-        <w:pStyle w:val="Heading1"/>
-        <w:spacing w:before="0" w:after="0"/>
-        <w:contextualSpacing w:val="0"/>
-        <w:rPr>
-          <w:sz w:val="18"/>
-          <w:szCs w:val="18"/>
-        </w:rPr>
-      </w:pPr>
+        <w:rPr>
+          <w:color w:val="auto"/>
+        </w:rPr>
+      </w:pPr>
+      <w:r>
+        <w:rPr>
+          <w:color w:val="auto"/>
+          <w:u w:val="single"/>
+        </w:rPr>
+        <w:t>Technologies</w:t>
+      </w:r>
+      <w:r>
+        <w:rPr>
+          <w:color w:val="auto"/>
+          <w:u w:val="single"/>
+        </w:rPr>
+        <w:t>/Languages Used:</w:t>
+      </w:r>
+      <w:r>
+        <w:rPr>
+          <w:color w:val="auto"/>
+        </w:rPr>
+        <w:t xml:space="preserve"> </w:t>
+      </w:r>
+      <w:r>
+        <w:rPr>
+          <w:color w:val="auto"/>
+        </w:rPr>
+        <w:t>JSX,</w:t>
+      </w:r>
+      <w:r>
+        <w:rPr>
+          <w:color w:val="auto"/>
+        </w:rPr>
+        <w:t xml:space="preserve"> JavaScript, Node.js, Express, </w:t>
+      </w:r>
+      <w:r>
+        <w:rPr>
+          <w:color w:val="auto"/>
+        </w:rPr>
+        <w:t>React</w:t>
+      </w:r>
+      <w:r>
+        <w:rPr>
+          <w:color w:val="auto"/>
+        </w:rPr>
+        <w:t xml:space="preserve">, </w:t>
+      </w:r>
+      <w:r>
+        <w:rPr>
+          <w:color w:val="auto"/>
+        </w:rPr>
+        <w:t>MongoDB,</w:t>
+      </w:r>
+      <w:r>
+        <w:rPr>
+          <w:color w:val="auto"/>
+        </w:rPr>
+        <w:t xml:space="preserve"> </w:t>
+      </w:r>
+      <w:r>
+        <w:rPr>
+          <w:color w:val="auto"/>
+        </w:rPr>
+        <w:t>Mongoose,</w:t>
+      </w:r>
+      <w:r>
+        <w:rPr>
+          <w:color w:val="auto"/>
+        </w:rPr>
+        <w:t xml:space="preserve"> </w:t>
+      </w:r>
+      <w:r>
+        <w:rPr>
+          <w:color w:val="auto"/>
+        </w:rPr>
+        <w:t>Material UI</w:t>
+      </w:r>
+      <w:r>
+        <w:rPr>
+          <w:color w:val="auto"/>
+        </w:rPr>
+        <w:t>,</w:t>
+      </w:r>
+      <w:r>
+        <w:rPr>
+          <w:color w:val="auto"/>
+        </w:rPr>
+        <w:t xml:space="preserve"> JSON Web Tokens, </w:t>
+      </w:r>
+      <w:proofErr w:type="spellStart"/>
+      <w:r>
+        <w:rPr>
+          <w:color w:val="auto"/>
+        </w:rPr>
+        <w:t>GraphQL</w:t>
+      </w:r>
+      <w:proofErr w:type="spellEnd"/>
     </w:p>
     <w:p>
       <w:pPr>
-        <w:pStyle w:val="Heading1"/>
-        <w:spacing w:before="0" w:after="0"/>
-        <w:contextualSpacing w:val="0"/>
-        <w:rPr>
-          <w:szCs w:val="28"/>
-        </w:rPr>
-      </w:pPr>
-      <w:r>
-        <w:rPr>
-          <w:szCs w:val="28"/>
-        </w:rPr>
-        <w:t xml:space="preserve">Work </w:t>
-      </w:r>
-      <w:r>
-        <w:rPr>
-          <w:szCs w:val="28"/>
-        </w:rPr>
-        <w:t>Experience</w:t>
-      </w:r>
+        <w:rPr>
+          <w:color w:val="auto"/>
+        </w:rPr>
+      </w:pPr>
     </w:p>
     <w:p>
       <w:pPr>
         <w:pStyle w:val="Heading2"/>
-        <w:spacing w:before="0" w:after="0"/>
-        <w:contextualSpacing w:val="0"/>
-        <w:rPr>
-          <w:sz w:val="22"/>
-          <w:szCs w:val="20"/>
-        </w:rPr>
-      </w:pPr>
-      <w:r>
-        <w:rPr>
-          <w:sz w:val="22"/>
-          <w:szCs w:val="20"/>
-        </w:rPr>
-        <w:t>Tenant</w:t>
-      </w:r>
-      <w:r>
-        <w:rPr>
-          <w:sz w:val="22"/>
-          <w:szCs w:val="20"/>
-        </w:rPr>
-        <w:t xml:space="preserve"> </w:t>
-      </w:r>
-      <w:r>
-        <w:rPr>
-          <w:sz w:val="22"/>
-          <w:szCs w:val="20"/>
-        </w:rPr>
-        <w:t xml:space="preserve">Services Coordinator </w:t>
-      </w:r>
-      <w:r>
-        <w:rPr>
-          <w:sz w:val="22"/>
-          <w:szCs w:val="20"/>
-        </w:rPr>
-        <w:t xml:space="preserve">| </w:t>
-      </w:r>
-      <w:r>
-        <w:rPr>
-          <w:sz w:val="22"/>
-          <w:szCs w:val="20"/>
-        </w:rPr>
-        <w:t>RXR REALTY</w:t>
-      </w:r>
-      <w:r>
-        <w:rPr>
-          <w:sz w:val="22"/>
-          <w:szCs w:val="20"/>
-        </w:rPr>
-        <w:t xml:space="preserve">| </w:t>
-      </w:r>
-      <w:r>
-        <w:rPr>
-          <w:sz w:val="22"/>
-          <w:szCs w:val="20"/>
-        </w:rPr>
-        <w:t xml:space="preserve">FEB 2020 </w:t>
-      </w:r>
-      <w:r>
-        <w:rPr>
-          <w:sz w:val="22"/>
-          <w:szCs w:val="20"/>
-        </w:rPr>
-        <w:t>– Present</w:t>
+        <w:rPr>
+          <w:color w:val="auto"/>
+        </w:rPr>
+      </w:pPr>
+      <w:r>
+        <w:rPr>
+          <w:color w:val="auto"/>
+        </w:rPr>
+        <w:lastRenderedPageBreak/>
+        <w:t>Wallot</w:t>
+      </w:r>
+      <w:r>
+        <w:rPr>
+          <w:color w:val="auto"/>
+        </w:rPr>
+        <w:t xml:space="preserve"> – A personal financial planner to help individuals meet their goals.</w:t>
       </w:r>
     </w:p>
     <w:p>
       <w:pPr>
-        <w:pStyle w:val="ListBullet"/>
-        <w:spacing w:line="240" w:lineRule="auto"/>
-      </w:pPr>
-      <w:r>
-        <w:t>Maintain filing system, organize Insurance Certificates for tenants and contractors.</w:t>
-      </w:r>
+        <w:rPr>
+          <w:color w:val="auto"/>
+        </w:rPr>
+      </w:pPr>
+      <w:r>
+        <w:rPr>
+          <w:color w:val="auto"/>
+          <w:u w:val="single"/>
+        </w:rPr>
+        <w:t>Deployment:</w:t>
+      </w:r>
+      <w:r>
+        <w:rPr>
+          <w:color w:val="auto"/>
+        </w:rPr>
+        <w:t xml:space="preserve"> </w:t>
+      </w:r>
+      <w:hyperlink r:id="rId18" w:history="1">
+        <w:r>
+          <w:rPr>
+            <w:rStyle w:val="Hyperlink"/>
+            <w:color w:val="auto"/>
+          </w:rPr>
+          <w:t>https://wallot-mkaye.herokuapp.com/</w:t>
+        </w:r>
+      </w:hyperlink>
     </w:p>
     <w:p>
       <w:pPr>
-        <w:pStyle w:val="ListBullet"/>
-        <w:spacing w:line="240" w:lineRule="auto"/>
-      </w:pPr>
-      <w:r>
-        <w:rPr>
-          <w:szCs w:val="20"/>
-        </w:rPr>
-        <w:t xml:space="preserve">Financial responsibilities such as invoice processing, creating purchase orders and check requests, general financial </w:t>
-      </w:r>
-      <w:r>
-        <w:t>awareness</w:t>
-      </w:r>
+        <w:rPr>
+          <w:color w:val="auto"/>
+        </w:rPr>
+      </w:pPr>
+      <w:r>
+        <w:rPr>
+          <w:color w:val="auto"/>
+          <w:u w:val="single"/>
+        </w:rPr>
+        <w:t>GitHub:</w:t>
+      </w:r>
+      <w:r>
+        <w:rPr>
+          <w:color w:val="auto"/>
+        </w:rPr>
+        <w:t xml:space="preserve"> </w:t>
+      </w:r>
+      <w:hyperlink r:id="rId19" w:history="1">
+        <w:r>
+          <w:rPr>
+            <w:rStyle w:val="Hyperlink"/>
+            <w:color w:val="auto"/>
+          </w:rPr>
+          <w:t>https://github.com/samiyazaki/WalLot</w:t>
+        </w:r>
+      </w:hyperlink>
     </w:p>
     <w:p>
       <w:pPr>
-        <w:pStyle w:val="ListBullet"/>
-        <w:spacing w:line="240" w:lineRule="auto"/>
-      </w:pPr>
-      <w:r>
-        <w:t>Prepare memos, letters, and tenant welcome packages for tenants and vendors as needed.</w:t>
+        <w:rPr>
+          <w:color w:val="auto"/>
+        </w:rPr>
+      </w:pPr>
+      <w:r>
+        <w:rPr>
+          <w:color w:val="auto"/>
+          <w:u w:val="single"/>
+        </w:rPr>
+        <w:t>Description:</w:t>
+      </w:r>
+      <w:r>
+        <w:rPr>
+          <w:color w:val="auto"/>
+        </w:rPr>
+        <w:t xml:space="preserve"> A personal financial planner to help individuals meet their goals.</w:t>
       </w:r>
     </w:p>
     <w:p>
       <w:pPr>
-        <w:pStyle w:val="ListBullet"/>
-        <w:spacing w:after="0" w:line="240" w:lineRule="auto"/>
-        <w:contextualSpacing w:val="0"/>
-      </w:pPr>
-      <w:r>
-        <w:t>Provide exceptional customer service to all tenants and maintain awareness of their wants and needs</w:t>
+        <w:rPr>
+          <w:color w:val="auto"/>
+        </w:rPr>
+      </w:pPr>
+      <w:r>
+        <w:rPr>
+          <w:color w:val="auto"/>
+          <w:u w:val="single"/>
+        </w:rPr>
+        <w:t>Responsibilities:</w:t>
+      </w:r>
+      <w:r>
+        <w:rPr>
+          <w:color w:val="auto"/>
+        </w:rPr>
+        <w:t xml:space="preserve"> Primary focus was on Front-End UI development, and responsiveness.</w:t>
       </w:r>
     </w:p>
     <w:p>
       <w:pPr>
-        <w:pStyle w:val="ListBullet"/>
-        <w:spacing w:after="0" w:line="240" w:lineRule="auto"/>
-        <w:contextualSpacing w:val="0"/>
-        <w:rPr>
-          <w:szCs w:val="20"/>
-        </w:rPr>
-      </w:pPr>
-      <w:r>
-        <w:t xml:space="preserve">Understand </w:t>
-      </w:r>
-      <w:r>
-        <w:t>different lease requirements vs. non-lease driven requests from</w:t>
-      </w:r>
-      <w:r>
-        <w:rPr>
-          <w:szCs w:val="20"/>
-        </w:rPr>
-        <w:t xml:space="preserve"> tenants</w:t>
+        <w:rPr>
+          <w:color w:val="auto"/>
+        </w:rPr>
+      </w:pPr>
+      <w:r>
+        <w:rPr>
+          <w:color w:val="auto"/>
+          <w:u w:val="single"/>
+        </w:rPr>
+        <w:t>Technologies/Languages Used:</w:t>
+      </w:r>
+      <w:r>
+        <w:rPr>
+          <w:color w:val="auto"/>
+        </w:rPr>
+        <w:t xml:space="preserve"> HTML CSS, JavaScript, Node.js, Express, </w:t>
+      </w:r>
+      <w:proofErr w:type="spellStart"/>
+      <w:r>
+        <w:rPr>
+          <w:color w:val="auto"/>
+        </w:rPr>
+        <w:t>JQuery</w:t>
+      </w:r>
+      <w:proofErr w:type="spellEnd"/>
+      <w:r>
+        <w:rPr>
+          <w:color w:val="auto"/>
+        </w:rPr>
+        <w:t xml:space="preserve">, Handlebars, MySQL </w:t>
+      </w:r>
+      <w:proofErr w:type="spellStart"/>
+      <w:r>
+        <w:rPr>
+          <w:color w:val="auto"/>
+        </w:rPr>
+        <w:t>Sequelize</w:t>
+      </w:r>
+      <w:proofErr w:type="spellEnd"/>
+      <w:r>
+        <w:rPr>
+          <w:color w:val="auto"/>
+        </w:rPr>
+        <w:t>, Bootstrap, Chart.js</w:t>
       </w:r>
     </w:p>
     <w:p>
       <w:pPr>
-        <w:pStyle w:val="ListBullet"/>
-        <w:spacing w:after="0" w:line="240" w:lineRule="auto"/>
-        <w:contextualSpacing w:val="0"/>
-        <w:rPr>
-          <w:szCs w:val="20"/>
-        </w:rPr>
-      </w:pPr>
-      <w:r>
-        <w:rPr>
-          <w:szCs w:val="20"/>
-        </w:rPr>
-        <w:t>Provide access for employees and tenants via access management software, and ensure compliance with relevant policies</w:t>
-      </w:r>
-      <w:bookmarkStart w:id="0" w:name="_GoBack"/>
-      <w:bookmarkEnd w:id="0"/>
+        <w:pStyle w:val="Heading1"/>
+        <w:rPr>
+          <w:color w:val="auto"/>
+        </w:rPr>
+      </w:pPr>
+      <w:sdt>
+        <w:sdtPr>
+          <w:rPr>
+            <w:color w:val="auto"/>
+          </w:rPr>
+          <w:alias w:val="Experience:"/>
+          <w:tag w:val="Experience:"/>
+          <w:id w:val="694891199"/>
+          <w:placeholder>
+            <w:docPart w:val="122A78FD066643BE8ADE2A105857ADD2"/>
+          </w:placeholder>
+          <w:temporary/>
+          <w:showingPlcHdr/>
+          <w15:appearance w15:val="hidden"/>
+        </w:sdtPr>
+        <w:sdtContent>
+          <w:r>
+            <w:rPr>
+              <w:color w:val="auto"/>
+            </w:rPr>
+            <w:t>Experience</w:t>
+          </w:r>
+        </w:sdtContent>
+      </w:sdt>
     </w:p>
     <w:p>
       <w:pPr>
         <w:pStyle w:val="Heading2"/>
-        <w:spacing w:before="0" w:after="0"/>
-        <w:contextualSpacing w:val="0"/>
-        <w:rPr>
-          <w:sz w:val="22"/>
-          <w:szCs w:val="20"/>
-        </w:rPr>
-      </w:pPr>
-      <w:r>
-        <w:rPr>
-          <w:sz w:val="22"/>
-          <w:szCs w:val="20"/>
-        </w:rPr>
-        <w:t>Accounts payable &amp; Administrative Assistant | Westchester-putnam Council BSA| may</w:t>
-      </w:r>
-      <w:r>
-        <w:rPr>
-          <w:sz w:val="22"/>
-          <w:szCs w:val="20"/>
-        </w:rPr>
-        <w:t xml:space="preserve"> 2019</w:t>
-      </w:r>
-      <w:r>
-        <w:rPr>
-          <w:sz w:val="22"/>
-          <w:szCs w:val="20"/>
-        </w:rPr>
-        <w:t xml:space="preserve"> – </w:t>
-      </w:r>
-      <w:r>
-        <w:rPr>
-          <w:sz w:val="22"/>
-          <w:szCs w:val="20"/>
-        </w:rPr>
-        <w:t>Jan 2020</w:t>
+        <w:rPr>
+          <w:color w:val="auto"/>
+        </w:rPr>
+      </w:pPr>
+      <w:r>
+        <w:rPr>
+          <w:color w:val="auto"/>
+        </w:rPr>
+        <w:t>Tenant services coordinator</w:t>
+      </w:r>
+      <w:r>
+        <w:rPr>
+          <w:color w:val="auto"/>
+        </w:rPr>
+        <w:t> | </w:t>
+      </w:r>
+      <w:r>
+        <w:rPr>
+          <w:color w:val="auto"/>
+        </w:rPr>
+        <w:t>RXR</w:t>
+      </w:r>
+      <w:r>
+        <w:rPr>
+          <w:color w:val="auto"/>
+        </w:rPr>
+        <w:t xml:space="preserve"> - New York, NY</w:t>
+      </w:r>
+      <w:r>
+        <w:rPr>
+          <w:color w:val="auto"/>
+        </w:rPr>
+        <w:t> | </w:t>
+      </w:r>
+      <w:r>
+        <w:rPr>
+          <w:color w:val="auto"/>
+        </w:rPr>
+        <w:t>February 2020 - present</w:t>
       </w:r>
     </w:p>
     <w:p>
       <w:pPr>
         <w:pStyle w:val="ListBullet"/>
-        <w:spacing w:after="0" w:line="240" w:lineRule="auto"/>
-        <w:contextualSpacing w:val="0"/>
-        <w:rPr>
-          <w:szCs w:val="20"/>
-        </w:rPr>
-      </w:pPr>
-      <w:r>
-        <w:rPr>
-          <w:szCs w:val="20"/>
-        </w:rPr>
-        <w:t>General Office duties including data entry, front office customer service, copying, filing, receipting office transactions</w:t>
+        <w:rPr>
+          <w:color w:val="auto"/>
+        </w:rPr>
+      </w:pPr>
+      <w:r>
+        <w:rPr>
+          <w:color w:val="auto"/>
+        </w:rPr>
+        <w:t>Recognized by BOMA New York and awarded a full scholarship to obtain an RPA designation as an Emerging Leader</w:t>
       </w:r>
     </w:p>
     <w:p>
       <w:pPr>
         <w:pStyle w:val="ListBullet"/>
-        <w:spacing w:after="0" w:line="240" w:lineRule="auto"/>
-        <w:contextualSpacing w:val="0"/>
-        <w:rPr>
-          <w:szCs w:val="20"/>
-        </w:rPr>
-      </w:pPr>
-      <w:r>
-        <w:rPr>
-          <w:szCs w:val="20"/>
-        </w:rPr>
-        <w:t>Received all vendor</w:t>
-      </w:r>
-      <w:r>
-        <w:rPr>
-          <w:szCs w:val="20"/>
-        </w:rPr>
-        <w:t xml:space="preserve"> invoices</w:t>
-      </w:r>
-      <w:r>
-        <w:rPr>
-          <w:szCs w:val="20"/>
-        </w:rPr>
-        <w:t>/check requests,</w:t>
-      </w:r>
-      <w:r>
-        <w:rPr>
-          <w:szCs w:val="20"/>
+        <w:rPr>
+          <w:color w:val="auto"/>
+        </w:rPr>
+      </w:pPr>
+      <w:r>
+        <w:rPr>
+          <w:color w:val="auto"/>
+        </w:rPr>
+        <w:t xml:space="preserve">Recognized consistently </w:t>
+      </w:r>
+      <w:r>
+        <w:rPr>
+          <w:color w:val="auto"/>
+        </w:rPr>
+        <w:t xml:space="preserve">in Tenant Satisfaction Surveys </w:t>
+      </w:r>
+      <w:r>
+        <w:rPr>
+          <w:color w:val="auto"/>
+        </w:rPr>
+        <w:t>as</w:t>
+      </w:r>
+      <w:r>
+        <w:rPr>
+          <w:color w:val="auto"/>
+        </w:rPr>
+        <w:t xml:space="preserve"> providing</w:t>
+      </w:r>
+      <w:r>
+        <w:rPr>
+          <w:color w:val="auto"/>
         </w:rPr>
         <w:t xml:space="preserve"> </w:t>
       </w:r>
       <w:r>
         <w:rPr>
-          <w:szCs w:val="20"/>
-        </w:rPr>
-        <w:t xml:space="preserve">coded to appropriate account, </w:t>
-      </w:r>
-      <w:r>
-        <w:rPr>
-          <w:szCs w:val="20"/>
-        </w:rPr>
-        <w:t xml:space="preserve">and </w:t>
-      </w:r>
-      <w:r>
-        <w:rPr>
-          <w:szCs w:val="20"/>
-        </w:rPr>
-        <w:t>processed for payment</w:t>
+          <w:color w:val="auto"/>
+        </w:rPr>
+        <w:t>excellent service</w:t>
       </w:r>
     </w:p>
     <w:p>
       <w:pPr>
         <w:pStyle w:val="ListBullet"/>
-        <w:spacing w:after="0" w:line="240" w:lineRule="auto"/>
-        <w:contextualSpacing w:val="0"/>
-        <w:rPr>
-          <w:szCs w:val="20"/>
-        </w:rPr>
-      </w:pPr>
-      <w:r>
-        <w:rPr>
-          <w:szCs w:val="20"/>
-        </w:rPr>
-        <w:t>Printed checks to pay invoices and expenses, as well as oversaw the delivery of payments</w:t>
+        <w:rPr>
+          <w:color w:val="auto"/>
+        </w:rPr>
+      </w:pPr>
+      <w:r>
+        <w:rPr>
+          <w:color w:val="auto"/>
+        </w:rPr>
+        <w:t>Maintained Insurance Certificates</w:t>
+      </w:r>
+      <w:r>
+        <w:rPr>
+          <w:color w:val="auto"/>
+        </w:rPr>
+        <w:t>, coordinated Service Requests, and processed invoices</w:t>
+      </w:r>
+      <w:r>
+        <w:rPr>
+          <w:color w:val="auto"/>
+        </w:rPr>
+        <w:t xml:space="preserve"> </w:t>
+      </w:r>
+      <w:r>
+        <w:rPr>
+          <w:color w:val="auto"/>
+        </w:rPr>
+        <w:t xml:space="preserve">daily, </w:t>
+      </w:r>
+      <w:r>
+        <w:rPr>
+          <w:color w:val="auto"/>
+        </w:rPr>
+        <w:t xml:space="preserve">ensuring building risk </w:t>
+      </w:r>
+      <w:r>
+        <w:rPr>
+          <w:color w:val="auto"/>
+        </w:rPr>
+        <w:t>mitigation</w:t>
+      </w:r>
+      <w:r>
+        <w:rPr>
+          <w:color w:val="auto"/>
+        </w:rPr>
+        <w:t>, exceptional service from all staff, and strong financial health</w:t>
       </w:r>
     </w:p>
     <w:p>
       <w:pPr>
-        <w:pStyle w:val="ListBullet"/>
-        <w:spacing w:after="0" w:line="240" w:lineRule="auto"/>
-        <w:contextualSpacing w:val="0"/>
-        <w:rPr>
-          <w:szCs w:val="20"/>
-        </w:rPr>
-      </w:pPr>
-      <w:r>
-        <w:rPr>
-          <w:szCs w:val="20"/>
-        </w:rPr>
-        <w:t>Maintained electronic and physical records of payments, bank statements, and deposits</w:t>
+        <w:pStyle w:val="Heading2"/>
+        <w:rPr>
+          <w:color w:val="auto"/>
+        </w:rPr>
+      </w:pPr>
+      <w:r>
+        <w:rPr>
+          <w:color w:val="auto"/>
+        </w:rPr>
+        <w:t xml:space="preserve">Accounts Payable &amp; </w:t>
+      </w:r>
+      <w:r>
+        <w:rPr>
+          <w:color w:val="auto"/>
+        </w:rPr>
+        <w:t>Administrative Assistant</w:t>
+      </w:r>
+      <w:r>
+        <w:rPr>
+          <w:color w:val="auto"/>
+        </w:rPr>
+        <w:t> |</w:t>
+      </w:r>
+      <w:r>
+        <w:rPr>
+          <w:color w:val="auto"/>
+        </w:rPr>
+        <w:t xml:space="preserve"> WPC BSA</w:t>
+      </w:r>
+      <w:r>
+        <w:rPr>
+          <w:color w:val="auto"/>
+        </w:rPr>
+        <w:t> | </w:t>
+      </w:r>
+      <w:r>
+        <w:rPr>
+          <w:color w:val="auto"/>
+        </w:rPr>
+        <w:t>May 2019 – Jan 2020</w:t>
       </w:r>
     </w:p>
     <w:p>
       <w:pPr>
-        <w:pStyle w:val="Heading2"/>
-        <w:spacing w:before="0" w:after="0"/>
-        <w:contextualSpacing w:val="0"/>
-        <w:rPr>
-          <w:sz w:val="22"/>
-          <w:szCs w:val="20"/>
-        </w:rPr>
-      </w:pPr>
-      <w:r>
-        <w:rPr>
-          <w:sz w:val="22"/>
-          <w:szCs w:val="20"/>
-        </w:rPr>
-        <w:t>Bank teller | PCsb bank</w:t>
-      </w:r>
-      <w:r>
-        <w:rPr>
-          <w:sz w:val="22"/>
-          <w:szCs w:val="20"/>
-        </w:rPr>
-        <w:t xml:space="preserve"> -</w:t>
-      </w:r>
-      <w:r>
-        <w:rPr>
-          <w:sz w:val="22"/>
-          <w:szCs w:val="20"/>
-        </w:rPr>
-        <w:t xml:space="preserve"> jefferson valley branch | jun – aug 2019</w:t>
+        <w:pStyle w:val="ListBullet"/>
+        <w:rPr>
+          <w:color w:val="auto"/>
+        </w:rPr>
+      </w:pPr>
+      <w:r>
+        <w:rPr>
+          <w:color w:val="auto"/>
+        </w:rPr>
+        <w:t xml:space="preserve">Responsibilities often involved working with new/different volunteers, resulting in an ability to integrate myself into new teams </w:t>
+      </w:r>
+      <w:r>
+        <w:rPr>
+          <w:color w:val="auto"/>
+        </w:rPr>
+        <w:t>seamlessly</w:t>
       </w:r>
     </w:p>
     <w:p>
       <w:pPr>
         <w:pStyle w:val="ListBullet"/>
-        <w:spacing w:after="0" w:line="240" w:lineRule="auto"/>
-        <w:contextualSpacing w:val="0"/>
-        <w:rPr>
-          <w:szCs w:val="20"/>
-        </w:rPr>
-      </w:pPr>
-      <w:r>
-        <w:rPr>
-          <w:szCs w:val="20"/>
-        </w:rPr>
-        <w:t>Assisted bank customers by making deposits/withdrawals, receiving loan payments, and distinguishing different accounts</w:t>
+        <w:rPr>
+          <w:color w:val="auto"/>
+        </w:rPr>
+      </w:pPr>
+      <w:r>
+        <w:rPr>
+          <w:color w:val="auto"/>
+        </w:rPr>
+        <w:t>Managed members and volunteers on a large scale, requiring excellent attention to detail</w:t>
       </w:r>
     </w:p>
     <w:p>
       <w:pPr>
         <w:pStyle w:val="ListBullet"/>
-        <w:spacing w:after="0" w:line="240" w:lineRule="auto"/>
-        <w:contextualSpacing w:val="0"/>
-        <w:rPr>
-          <w:szCs w:val="20"/>
-        </w:rPr>
-      </w:pPr>
-      <w:r>
-        <w:rPr>
-          <w:szCs w:val="20"/>
-        </w:rPr>
-        <w:t>Maintenance of ATM deposits and regular operation activities</w:t>
+        <w:rPr>
+          <w:color w:val="auto"/>
+        </w:rPr>
+      </w:pPr>
+      <w:r>
+        <w:rPr>
+          <w:color w:val="auto"/>
+        </w:rPr>
+        <w:t>Paperwork processed for rank advancement and membership provided a high emphasis to complete tasks in a timely manner due to a small team size of approximately seven people office wide</w:t>
       </w:r>
     </w:p>
     <w:p>
       <w:pPr>
-        <w:pStyle w:val="ListBullet"/>
-        <w:spacing w:after="0" w:line="240" w:lineRule="auto"/>
-        <w:contextualSpacing w:val="0"/>
-        <w:rPr>
-          <w:szCs w:val="20"/>
-        </w:rPr>
-      </w:pPr>
-      <w:r>
-        <w:rPr>
-          <w:szCs w:val="20"/>
-        </w:rPr>
-        <w:t>Practiced safe currency storage and distribution</w:t>
-      </w:r>
+        <w:pStyle w:val="Heading1"/>
+        <w:rPr>
+          <w:rFonts w:asciiTheme="minorHAnsi" w:eastAsiaTheme="minorHAnsi" w:hAnsiTheme="minorHAnsi" w:cstheme="minorBidi"/>
+          <w:color w:val="auto"/>
+          <w:sz w:val="22"/>
+          <w:szCs w:val="22"/>
+        </w:rPr>
+      </w:pPr>
+      <w:sdt>
+        <w:sdtPr>
+          <w:rPr>
+            <w:color w:val="auto"/>
+          </w:rPr>
+          <w:id w:val="-1501033437"/>
+          <w:placeholder>
+            <w:docPart w:val="F312795E4E6F47EDBA973E6310519FA4"/>
+          </w:placeholder>
+          <w:temporary/>
+          <w:showingPlcHdr/>
+          <w15:appearance w15:val="hidden"/>
+        </w:sdtPr>
+        <w:sdtContent>
+          <w:r>
+            <w:rPr>
+              <w:color w:val="auto"/>
+            </w:rPr>
+            <w:t>Education</w:t>
+          </w:r>
+        </w:sdtContent>
+      </w:sdt>
     </w:p>
     <w:p>
       <w:pPr>
         <w:pStyle w:val="Heading2"/>
-        <w:spacing w:before="0" w:after="0"/>
-        <w:contextualSpacing w:val="0"/>
-        <w:rPr>
-          <w:sz w:val="22"/>
-          <w:szCs w:val="20"/>
-        </w:rPr>
-      </w:pPr>
-      <w:r>
-        <w:rPr>
-          <w:sz w:val="22"/>
-          <w:szCs w:val="20"/>
-        </w:rPr>
-        <w:t>Lifeguard | durland s</w:t>
-      </w:r>
-      <w:r>
-        <w:rPr>
-          <w:sz w:val="22"/>
-          <w:szCs w:val="20"/>
-        </w:rPr>
-        <w:t>cout reservation | JULy – aug</w:t>
-      </w:r>
-      <w:r>
-        <w:rPr>
-          <w:sz w:val="22"/>
-          <w:szCs w:val="20"/>
-        </w:rPr>
-        <w:t xml:space="preserve"> 20</w:t>
-      </w:r>
-      <w:r>
-        <w:rPr>
-          <w:sz w:val="22"/>
-          <w:szCs w:val="20"/>
-        </w:rPr>
-        <w:t>16</w:t>
+        <w:rPr>
+          <w:color w:val="auto"/>
+        </w:rPr>
+      </w:pPr>
+      <w:r>
+        <w:rPr>
+          <w:color w:val="auto"/>
+        </w:rPr>
+        <w:t>Full stack Coding boot camp</w:t>
+      </w:r>
+      <w:r>
+        <w:rPr>
+          <w:color w:val="auto"/>
+        </w:rPr>
+        <w:t> | </w:t>
+      </w:r>
+      <w:r>
+        <w:rPr>
+          <w:color w:val="auto"/>
+        </w:rPr>
+        <w:t xml:space="preserve">May 2023 </w:t>
+      </w:r>
+      <w:r>
+        <w:rPr>
+          <w:color w:val="auto"/>
+        </w:rPr>
+        <w:t>| </w:t>
+      </w:r>
+      <w:r>
+        <w:rPr>
+          <w:color w:val="auto"/>
+        </w:rPr>
+        <w:t>Columbia University</w:t>
+      </w:r>
+      <w:r>
+        <w:rPr>
+          <w:color w:val="auto"/>
+        </w:rPr>
+        <w:t xml:space="preserve"> online</w:t>
       </w:r>
     </w:p>
     <w:p>
       <w:pPr>
-        <w:pStyle w:val="ListBullet"/>
-        <w:spacing w:after="0" w:line="240" w:lineRule="auto"/>
-        <w:contextualSpacing w:val="0"/>
-        <w:rPr>
-          <w:szCs w:val="20"/>
-        </w:rPr>
-      </w:pPr>
-      <w:r>
-        <w:rPr>
-          <w:szCs w:val="20"/>
-        </w:rPr>
-        <w:t xml:space="preserve">Provided a safe environment </w:t>
-      </w:r>
-      <w:r>
-        <w:rPr>
-          <w:szCs w:val="20"/>
-        </w:rPr>
-        <w:t>for campers during aquatic activities</w:t>
+        <w:rPr>
+          <w:color w:val="auto"/>
+        </w:rPr>
+      </w:pPr>
+      <w:r>
+        <w:rPr>
+          <w:color w:val="auto"/>
+        </w:rPr>
+        <w:t>A six-month, intensive program to give students skills needed to function in a development environment. Technical skills gained heavily focus on JavaScript, and associated modern technologies.</w:t>
       </w:r>
     </w:p>
     <w:p>
       <w:pPr>
-        <w:pStyle w:val="ListBullet"/>
-        <w:spacing w:after="0" w:line="240" w:lineRule="auto"/>
-        <w:contextualSpacing w:val="0"/>
-        <w:rPr>
-          <w:szCs w:val="20"/>
-        </w:rPr>
-      </w:pPr>
-      <w:r>
-        <w:rPr>
-          <w:szCs w:val="20"/>
-        </w:rPr>
-        <w:t>Served as unit leader during emergency standby</w:t>
+        <w:pStyle w:val="Heading2"/>
+        <w:rPr>
+          <w:color w:val="auto"/>
+        </w:rPr>
+      </w:pPr>
+      <w:r>
+        <w:rPr>
+          <w:color w:val="auto"/>
+        </w:rPr>
+        <w:t>Bachelor of science</w:t>
+      </w:r>
+      <w:r>
+        <w:rPr>
+          <w:color w:val="auto"/>
+        </w:rPr>
+        <w:t>:</w:t>
+      </w:r>
+      <w:r>
+        <w:rPr>
+          <w:color w:val="auto"/>
+        </w:rPr>
+        <w:t xml:space="preserve"> economics | Dec 2019 | Binghamton university, Vestal, Ny</w:t>
       </w:r>
     </w:p>
     <w:p>
       <w:pPr>
-        <w:pStyle w:val="ListBullet"/>
-        <w:spacing w:after="0" w:line="240" w:lineRule="auto"/>
-        <w:contextualSpacing w:val="0"/>
-        <w:rPr>
-          <w:szCs w:val="20"/>
-        </w:rPr>
-      </w:pPr>
-      <w:r>
-        <w:rPr>
-          <w:szCs w:val="20"/>
-        </w:rPr>
-        <w:t>Provided conflict resolution and served as camp leader in t</w:t>
-      </w:r>
-      <w:r>
-        <w:rPr>
-          <w:szCs w:val="20"/>
-        </w:rPr>
-        <w:t>he absence of camp director</w:t>
+        <w:rPr>
+          <w:color w:val="auto"/>
+        </w:rPr>
+      </w:pPr>
+      <w:r>
+        <w:rPr>
+          <w:color w:val="auto"/>
+        </w:rPr>
+        <w:t>A four</w:t>
+      </w:r>
+      <w:r>
+        <w:rPr>
+          <w:color w:val="auto"/>
+        </w:rPr>
+        <w:t>-</w:t>
+      </w:r>
+      <w:r>
+        <w:rPr>
+          <w:color w:val="auto"/>
+        </w:rPr>
+        <w:t xml:space="preserve">year degree in the field of economics with a specialization in financial analysis. Material included, Macro and Microeconomic </w:t>
+      </w:r>
+      <w:r>
+        <w:rPr>
+          <w:color w:val="auto"/>
+        </w:rPr>
+        <w:t>concepts</w:t>
+      </w:r>
+      <w:r>
+        <w:rPr>
+          <w:color w:val="auto"/>
+        </w:rPr>
+        <w:t>, as well as risk mitigation, economic forecasting, and a strong foundation of mathematical skills.</w:t>
       </w:r>
     </w:p>
     <w:p>
       <w:pPr>
-        <w:pStyle w:val="ListBullet"/>
-        <w:numPr>
-          <w:ilvl w:val="0"/>
-          <w:numId w:val="0"/>
-        </w:numPr>
-        <w:spacing w:after="0" w:line="240" w:lineRule="auto"/>
-        <w:ind w:left="216" w:hanging="216"/>
-        <w:contextualSpacing w:val="0"/>
-        <w:rPr>
-          <w:sz w:val="18"/>
-          <w:szCs w:val="18"/>
-        </w:rPr>
-      </w:pPr>
-    </w:p>
-    <w:p>
-      <w:pPr>
-        <w:pStyle w:val="Heading1"/>
-        <w:spacing w:before="0" w:after="0"/>
-        <w:contextualSpacing w:val="0"/>
-        <w:rPr>
-          <w:szCs w:val="28"/>
-        </w:rPr>
-      </w:pPr>
-      <w:r>
-        <w:rPr>
-          <w:szCs w:val="28"/>
-        </w:rPr>
-        <w:t>Skills &amp; Abilities</w:t>
-      </w:r>
-    </w:p>
-    <w:p>
-      <w:pPr>
-        <w:pStyle w:val="Heading2"/>
-        <w:spacing w:before="0" w:after="0"/>
-        <w:contextualSpacing w:val="0"/>
-        <w:rPr>
-          <w:sz w:val="22"/>
-          <w:szCs w:val="20"/>
-        </w:rPr>
-      </w:pPr>
-      <w:r>
-        <w:rPr>
-          <w:sz w:val="22"/>
-          <w:szCs w:val="20"/>
-        </w:rPr>
-        <w:t>skills</w:t>
-      </w:r>
-    </w:p>
-    <w:p>
-      <w:pPr>
-        <w:pStyle w:val="ListBullet"/>
-        <w:spacing w:after="0" w:line="240" w:lineRule="auto"/>
-        <w:contextualSpacing w:val="0"/>
-        <w:rPr>
-          <w:szCs w:val="20"/>
-        </w:rPr>
-      </w:pPr>
-      <w:r>
-        <w:rPr>
-          <w:szCs w:val="20"/>
-        </w:rPr>
-        <w:t>Microsoft Office: Word, Excel, PowerPoint</w:t>
-      </w:r>
-      <w:r>
-        <w:rPr>
-          <w:szCs w:val="20"/>
-        </w:rPr>
-        <w:t>, Access</w:t>
-      </w:r>
-      <w:r>
-        <w:rPr>
-          <w:szCs w:val="20"/>
-        </w:rPr>
-        <w:t>, and Publisher</w:t>
-      </w:r>
-    </w:p>
-    <w:p>
-      <w:pPr>
-        <w:pStyle w:val="ListBullet"/>
-        <w:spacing w:after="0" w:line="240" w:lineRule="auto"/>
-        <w:contextualSpacing w:val="0"/>
-        <w:rPr>
-          <w:szCs w:val="20"/>
-        </w:rPr>
-      </w:pPr>
-      <w:r>
-        <w:rPr>
-          <w:szCs w:val="20"/>
-        </w:rPr>
-        <w:t>Able to present to small and large groups (100+)</w:t>
-      </w:r>
-    </w:p>
-    <w:p>
-      <w:pPr>
-        <w:pStyle w:val="ListBullet"/>
-        <w:spacing w:after="0" w:line="240" w:lineRule="auto"/>
-        <w:contextualSpacing w:val="0"/>
-        <w:rPr>
-          <w:szCs w:val="20"/>
-        </w:rPr>
-      </w:pPr>
-      <w:r>
-        <w:rPr>
-          <w:szCs w:val="20"/>
-        </w:rPr>
-        <w:t>Experience using R and R Studio</w:t>
-      </w:r>
-    </w:p>
-    <w:p>
-      <w:pPr>
-        <w:pStyle w:val="Heading2"/>
-        <w:spacing w:before="0" w:after="0"/>
-        <w:contextualSpacing w:val="0"/>
-        <w:rPr>
-          <w:sz w:val="22"/>
-          <w:szCs w:val="20"/>
-        </w:rPr>
-      </w:pPr>
-      <w:r>
-        <w:rPr>
-          <w:sz w:val="22"/>
-          <w:szCs w:val="20"/>
-        </w:rPr>
-        <w:t>LEADERSHIP</w:t>
-      </w:r>
-    </w:p>
-    <w:p>
-      <w:pPr>
-        <w:pStyle w:val="ListBullet"/>
-        <w:spacing w:after="0" w:line="240" w:lineRule="auto"/>
-        <w:contextualSpacing w:val="0"/>
-        <w:rPr>
-          <w:szCs w:val="20"/>
-        </w:rPr>
-      </w:pPr>
-      <w:r>
-        <w:rPr>
-          <w:szCs w:val="20"/>
-        </w:rPr>
-        <w:t>Eagle Scout, Boy Scouts of America</w:t>
-      </w:r>
-      <w:r>
-        <w:rPr>
-          <w:szCs w:val="20"/>
-        </w:rPr>
-        <w:t>,</w:t>
-      </w:r>
-      <w:r>
-        <w:rPr>
-          <w:szCs w:val="20"/>
-        </w:rPr>
-        <w:t xml:space="preserve"> December 2014</w:t>
-      </w:r>
-    </w:p>
-    <w:p>
-      <w:pPr>
-        <w:pStyle w:val="ListBullet"/>
-        <w:spacing w:after="0" w:line="240" w:lineRule="auto"/>
-        <w:contextualSpacing w:val="0"/>
-        <w:rPr>
-          <w:szCs w:val="20"/>
-        </w:rPr>
-      </w:pPr>
-      <w:r>
-        <w:rPr>
-          <w:szCs w:val="20"/>
-        </w:rPr>
-        <w:t>Senior Patrol Leader, Troop 165 Yorktown Heights, NY</w:t>
-      </w:r>
-    </w:p>
-    <w:p>
-      <w:pPr>
-        <w:pStyle w:val="ListBullet"/>
-        <w:spacing w:after="0" w:line="240" w:lineRule="auto"/>
-        <w:contextualSpacing w:val="0"/>
-        <w:rPr>
-          <w:szCs w:val="20"/>
-        </w:rPr>
-      </w:pPr>
-      <w:r>
-        <w:rPr>
-          <w:szCs w:val="20"/>
-        </w:rPr>
-        <w:t>N</w:t>
-      </w:r>
-      <w:r>
-        <w:rPr>
-          <w:szCs w:val="20"/>
-        </w:rPr>
-        <w:t>ational Youth Leadership Training</w:t>
-      </w:r>
-      <w:r>
-        <w:rPr>
-          <w:szCs w:val="20"/>
-        </w:rPr>
-        <w:t xml:space="preserve">, </w:t>
-      </w:r>
-      <w:r>
-        <w:rPr>
-          <w:szCs w:val="20"/>
-        </w:rPr>
-        <w:t>Putnam Valley</w:t>
-      </w:r>
-      <w:r>
-        <w:rPr>
-          <w:szCs w:val="20"/>
-        </w:rPr>
-        <w:t>, NY –</w:t>
-      </w:r>
-      <w:r>
-        <w:rPr>
-          <w:szCs w:val="20"/>
-        </w:rPr>
-        <w:t xml:space="preserve"> </w:t>
-      </w:r>
-      <w:r>
-        <w:rPr>
-          <w:szCs w:val="20"/>
-        </w:rPr>
-        <w:t>3</w:t>
-      </w:r>
-      <w:r>
-        <w:rPr>
-          <w:szCs w:val="20"/>
-        </w:rPr>
-        <w:t xml:space="preserve"> Years as </w:t>
-      </w:r>
-      <w:r>
-        <w:rPr>
-          <w:szCs w:val="20"/>
-        </w:rPr>
-        <w:t xml:space="preserve">Junior </w:t>
-      </w:r>
-      <w:r>
-        <w:rPr>
-          <w:szCs w:val="20"/>
-        </w:rPr>
-        <w:t>Staff</w:t>
-      </w:r>
-      <w:r>
-        <w:rPr>
-          <w:szCs w:val="20"/>
-        </w:rPr>
-        <w:t xml:space="preserve"> &amp; 3 Years as Senior Staff</w:t>
-      </w:r>
-    </w:p>
-    <w:p>
-      <w:pPr>
-        <w:pStyle w:val="ListBullet"/>
-        <w:spacing w:after="0" w:line="240" w:lineRule="auto"/>
-        <w:contextualSpacing w:val="0"/>
-        <w:rPr>
-          <w:szCs w:val="20"/>
-        </w:rPr>
-      </w:pPr>
-      <w:r>
-        <w:rPr>
-          <w:szCs w:val="20"/>
-        </w:rPr>
-        <w:t>2</w:t>
-      </w:r>
-      <w:r>
-        <w:rPr>
-          <w:szCs w:val="20"/>
-          <w:vertAlign w:val="superscript"/>
-        </w:rPr>
-        <w:t>nd</w:t>
-      </w:r>
-      <w:r>
-        <w:rPr>
-          <w:szCs w:val="20"/>
-        </w:rPr>
-        <w:t xml:space="preserve"> Degree Black Belt and Assistant Instructor in Martial Arts</w:t>
-      </w:r>
-    </w:p>
-    <w:p>
-      <w:pPr>
-        <w:pStyle w:val="Heading2"/>
-        <w:spacing w:before="0" w:after="0"/>
-        <w:contextualSpacing w:val="0"/>
-        <w:rPr>
-          <w:sz w:val="22"/>
-          <w:szCs w:val="20"/>
-        </w:rPr>
-      </w:pPr>
-      <w:r>
-        <w:rPr>
-          <w:sz w:val="22"/>
-          <w:szCs w:val="20"/>
-        </w:rPr>
-        <w:t xml:space="preserve">other </w:t>
-      </w:r>
-      <w:r>
-        <w:rPr>
-          <w:sz w:val="22"/>
-          <w:szCs w:val="20"/>
-        </w:rPr>
-        <w:t>organizations</w:t>
-      </w:r>
-      <w:r>
-        <w:rPr>
-          <w:sz w:val="22"/>
-          <w:szCs w:val="20"/>
-        </w:rPr>
-        <w:t xml:space="preserve"> &amp; interests</w:t>
-      </w:r>
-    </w:p>
-    <w:p>
-      <w:pPr>
-        <w:pStyle w:val="ListBullet"/>
-        <w:spacing w:after="0" w:line="240" w:lineRule="auto"/>
-        <w:contextualSpacing w:val="0"/>
-        <w:rPr>
-          <w:szCs w:val="20"/>
-        </w:rPr>
-      </w:pPr>
-      <w:r>
-        <w:rPr>
-          <w:szCs w:val="20"/>
-        </w:rPr>
-        <w:t>Mohegan Volunteer Ambulance Corps Youth Group, Mohegan Lake, NY</w:t>
-      </w:r>
+        <w:rPr>
+          <w:color w:val="auto"/>
+        </w:rPr>
+      </w:pPr>
     </w:p>
     <w:sectPr>
-      <w:footerReference w:type="default" r:id="rId8"/>
+      <w:type w:val="continuous"/>
       <w:pgSz w:w="12240" w:h="15840"/>
-      <w:pgMar w:top="720" w:right="720" w:bottom="720" w:left="720" w:header="720" w:footer="720" w:gutter="0"/>
+      <w:pgMar w:top="1008" w:right="1152" w:bottom="1152" w:left="1152" w:header="720" w:footer="720" w:gutter="0"/>
       <w:pgNumType w:start="1"/>
       <w:cols w:space="720"/>
       <w:titlePg/>
@@ -1131,7 +1396,7 @@
 </file>
 
 <file path=word/endnotes.xml><?xml version="1.0" encoding="utf-8"?>
-<w:endnotes xmlns:wpc="http://schemas.microsoft.com/office/word/2010/wordprocessingCanvas" xmlns:cx="http://schemas.microsoft.com/office/drawing/2014/chartex" xmlns:cx1="http://schemas.microsoft.com/office/drawing/2015/9/8/chartex" xmlns:cx2="http://schemas.microsoft.com/office/drawing/2015/10/21/chartex" xmlns:cx3="http://schemas.microsoft.com/office/drawing/2016/5/9/chartex" xmlns:cx4="http://schemas.microsoft.com/office/drawing/2016/5/10/chartex" xmlns:cx5="http://schemas.microsoft.com/office/drawing/2016/5/11/chartex" xmlns:cx6="http://schemas.microsoft.com/office/drawing/2016/5/12/chartex" xmlns:cx7="http://schemas.microsoft.com/office/drawing/2016/5/13/chartex" xmlns:cx8="http://schemas.microsoft.com/office/drawing/2016/5/14/chartex" xmlns:mc="http://schemas.openxmlformats.org/markup-compatibility/2006" xmlns:aink="http://schemas.microsoft.com/office/drawing/2016/ink" xmlns:am3d="http://schemas.microsoft.com/office/drawing/2017/model3d" xmlns:o="urn:schemas-microsoft-com:office:office" xmlns:r="http://schemas.openxmlformats.org/officeDocument/2006/relationships" xmlns:m="http://schemas.openxmlformats.org/officeDocument/2006/math" xmlns:v="urn:schemas-microsoft-com:vml" xmlns:wp14="http://schemas.microsoft.com/office/word/2010/wordprocessingDrawing" xmlns:wp="http://schemas.openxmlformats.org/drawingml/2006/wordprocessingDrawing" xmlns:w10="urn:schemas-microsoft-com:office:word" xmlns:w="http://schemas.openxmlformats.org/wordprocessingml/2006/main" xmlns:w14="http://schemas.microsoft.com/office/word/2010/wordml" xmlns:w15="http://schemas.microsoft.com/office/word/2012/wordml" xmlns:w16cid="http://schemas.microsoft.com/office/word/2016/wordml/cid" xmlns:w16se="http://schemas.microsoft.com/office/word/2015/wordml/symex" xmlns:wpg="http://schemas.microsoft.com/office/word/2010/wordprocessingGroup" xmlns:wpi="http://schemas.microsoft.com/office/word/2010/wordprocessingInk" xmlns:wne="http://schemas.microsoft.com/office/word/2006/wordml" xmlns:wps="http://schemas.microsoft.com/office/word/2010/wordprocessingShape" mc:Ignorable="w14 w15 w16se w16cid wp14">
+<w:endnotes xmlns:wpc="http://schemas.microsoft.com/office/word/2010/wordprocessingCanvas" xmlns:cx="http://schemas.microsoft.com/office/drawing/2014/chartex" xmlns:cx1="http://schemas.microsoft.com/office/drawing/2015/9/8/chartex" xmlns:cx2="http://schemas.microsoft.com/office/drawing/2015/10/21/chartex" xmlns:cx3="http://schemas.microsoft.com/office/drawing/2016/5/9/chartex" xmlns:cx4="http://schemas.microsoft.com/office/drawing/2016/5/10/chartex" xmlns:cx5="http://schemas.microsoft.com/office/drawing/2016/5/11/chartex" xmlns:cx6="http://schemas.microsoft.com/office/drawing/2016/5/12/chartex" xmlns:cx7="http://schemas.microsoft.com/office/drawing/2016/5/13/chartex" xmlns:cx8="http://schemas.microsoft.com/office/drawing/2016/5/14/chartex" xmlns:mc="http://schemas.openxmlformats.org/markup-compatibility/2006" xmlns:aink="http://schemas.microsoft.com/office/drawing/2016/ink" xmlns:am3d="http://schemas.microsoft.com/office/drawing/2017/model3d" xmlns:o="urn:schemas-microsoft-com:office:office" xmlns:oel="http://schemas.microsoft.com/office/2019/extlst" xmlns:r="http://schemas.openxmlformats.org/officeDocument/2006/relationships" xmlns:m="http://schemas.openxmlformats.org/officeDocument/2006/math" xmlns:v="urn:schemas-microsoft-com:vml" xmlns:wp14="http://schemas.microsoft.com/office/word/2010/wordprocessingDrawing" xmlns:wp="http://schemas.openxmlformats.org/drawingml/2006/wordprocessingDrawing" xmlns:w10="urn:schemas-microsoft-com:office:word" xmlns:w="http://schemas.openxmlformats.org/wordprocessingml/2006/main" xmlns:w14="http://schemas.microsoft.com/office/word/2010/wordml" xmlns:w15="http://schemas.microsoft.com/office/word/2012/wordml" xmlns:w16cex="http://schemas.microsoft.com/office/word/2018/wordml/cex" xmlns:w16cid="http://schemas.microsoft.com/office/word/2016/wordml/cid" xmlns:w16="http://schemas.microsoft.com/office/word/2018/wordml" xmlns:w16du="http://schemas.microsoft.com/office/word/2023/wordml/word16du" xmlns:w16sdtdh="http://schemas.microsoft.com/office/word/2020/wordml/sdtdatahash" xmlns:w16se="http://schemas.microsoft.com/office/word/2015/wordml/symex" xmlns:wpg="http://schemas.microsoft.com/office/word/2010/wordprocessingGroup" xmlns:wpi="http://schemas.microsoft.com/office/word/2010/wordprocessingInk" xmlns:wne="http://schemas.microsoft.com/office/word/2006/wordml" xmlns:wps="http://schemas.microsoft.com/office/word/2010/wordprocessingShape" mc:Ignorable="w14 w15 w16se w16cid w16 w16cex w16sdtdh wp14">
   <w:endnote w:type="separator" w:id="-1">
     <w:p>
       <w:pPr>
@@ -1155,42 +1420,8 @@
 </w:endnotes>
 </file>
 
-<file path=word/footer1.xml><?xml version="1.0" encoding="utf-8"?>
-<w:ftr xmlns:wpc="http://schemas.microsoft.com/office/word/2010/wordprocessingCanvas" xmlns:cx="http://schemas.microsoft.com/office/drawing/2014/chartex" xmlns:cx1="http://schemas.microsoft.com/office/drawing/2015/9/8/chartex" xmlns:cx2="http://schemas.microsoft.com/office/drawing/2015/10/21/chartex" xmlns:cx3="http://schemas.microsoft.com/office/drawing/2016/5/9/chartex" xmlns:cx4="http://schemas.microsoft.com/office/drawing/2016/5/10/chartex" xmlns:cx5="http://schemas.microsoft.com/office/drawing/2016/5/11/chartex" xmlns:cx6="http://schemas.microsoft.com/office/drawing/2016/5/12/chartex" xmlns:cx7="http://schemas.microsoft.com/office/drawing/2016/5/13/chartex" xmlns:cx8="http://schemas.microsoft.com/office/drawing/2016/5/14/chartex" xmlns:mc="http://schemas.openxmlformats.org/markup-compatibility/2006" xmlns:aink="http://schemas.microsoft.com/office/drawing/2016/ink" xmlns:am3d="http://schemas.microsoft.com/office/drawing/2017/model3d" xmlns:o="urn:schemas-microsoft-com:office:office" xmlns:r="http://schemas.openxmlformats.org/officeDocument/2006/relationships" xmlns:m="http://schemas.openxmlformats.org/officeDocument/2006/math" xmlns:v="urn:schemas-microsoft-com:vml" xmlns:wp14="http://schemas.microsoft.com/office/word/2010/wordprocessingDrawing" xmlns:wp="http://schemas.openxmlformats.org/drawingml/2006/wordprocessingDrawing" xmlns:w10="urn:schemas-microsoft-com:office:word" xmlns:w="http://schemas.openxmlformats.org/wordprocessingml/2006/main" xmlns:w14="http://schemas.microsoft.com/office/word/2010/wordml" xmlns:w15="http://schemas.microsoft.com/office/word/2012/wordml" xmlns:w16cid="http://schemas.microsoft.com/office/word/2016/wordml/cid" xmlns:w16se="http://schemas.microsoft.com/office/word/2015/wordml/symex" xmlns:wpg="http://schemas.microsoft.com/office/word/2010/wordprocessingGroup" xmlns:wpi="http://schemas.microsoft.com/office/word/2010/wordprocessingInk" xmlns:wne="http://schemas.microsoft.com/office/word/2006/wordml" xmlns:wps="http://schemas.microsoft.com/office/word/2010/wordprocessingShape" mc:Ignorable="w14 w15 w16se w16cid wp14">
-  <w:p>
-    <w:pPr>
-      <w:pStyle w:val="Footer"/>
-    </w:pPr>
-    <w:r>
-      <w:t xml:space="preserve">Page </w:t>
-    </w:r>
-    <w:r>
-      <w:fldChar w:fldCharType="begin"/>
-    </w:r>
-    <w:r>
-      <w:instrText xml:space="preserve"> PAGE   \* MERGEFORMAT </w:instrText>
-    </w:r>
-    <w:r>
-      <w:fldChar w:fldCharType="separate"/>
-    </w:r>
-    <w:r>
-      <w:rPr>
-        <w:noProof/>
-      </w:rPr>
-      <w:t>2</w:t>
-    </w:r>
-    <w:r>
-      <w:rPr>
-        <w:noProof/>
-      </w:rPr>
-      <w:fldChar w:fldCharType="end"/>
-    </w:r>
-  </w:p>
-</w:ftr>
-</file>
-
 <file path=word/footnotes.xml><?xml version="1.0" encoding="utf-8"?>
-<w:footnotes xmlns:wpc="http://schemas.microsoft.com/office/word/2010/wordprocessingCanvas" xmlns:cx="http://schemas.microsoft.com/office/drawing/2014/chartex" xmlns:cx1="http://schemas.microsoft.com/office/drawing/2015/9/8/chartex" xmlns:cx2="http://schemas.microsoft.com/office/drawing/2015/10/21/chartex" xmlns:cx3="http://schemas.microsoft.com/office/drawing/2016/5/9/chartex" xmlns:cx4="http://schemas.microsoft.com/office/drawing/2016/5/10/chartex" xmlns:cx5="http://schemas.microsoft.com/office/drawing/2016/5/11/chartex" xmlns:cx6="http://schemas.microsoft.com/office/drawing/2016/5/12/chartex" xmlns:cx7="http://schemas.microsoft.com/office/drawing/2016/5/13/chartex" xmlns:cx8="http://schemas.microsoft.com/office/drawing/2016/5/14/chartex" xmlns:mc="http://schemas.openxmlformats.org/markup-compatibility/2006" xmlns:aink="http://schemas.microsoft.com/office/drawing/2016/ink" xmlns:am3d="http://schemas.microsoft.com/office/drawing/2017/model3d" xmlns:o="urn:schemas-microsoft-com:office:office" xmlns:r="http://schemas.openxmlformats.org/officeDocument/2006/relationships" xmlns:m="http://schemas.openxmlformats.org/officeDocument/2006/math" xmlns:v="urn:schemas-microsoft-com:vml" xmlns:wp14="http://schemas.microsoft.com/office/word/2010/wordprocessingDrawing" xmlns:wp="http://schemas.openxmlformats.org/drawingml/2006/wordprocessingDrawing" xmlns:w10="urn:schemas-microsoft-com:office:word" xmlns:w="http://schemas.openxmlformats.org/wordprocessingml/2006/main" xmlns:w14="http://schemas.microsoft.com/office/word/2010/wordml" xmlns:w15="http://schemas.microsoft.com/office/word/2012/wordml" xmlns:w16cid="http://schemas.microsoft.com/office/word/2016/wordml/cid" xmlns:w16se="http://schemas.microsoft.com/office/word/2015/wordml/symex" xmlns:wpg="http://schemas.microsoft.com/office/word/2010/wordprocessingGroup" xmlns:wpi="http://schemas.microsoft.com/office/word/2010/wordprocessingInk" xmlns:wne="http://schemas.microsoft.com/office/word/2006/wordml" xmlns:wps="http://schemas.microsoft.com/office/word/2010/wordprocessingShape" mc:Ignorable="w14 w15 w16se w16cid wp14">
+<w:footnotes xmlns:wpc="http://schemas.microsoft.com/office/word/2010/wordprocessingCanvas" xmlns:cx="http://schemas.microsoft.com/office/drawing/2014/chartex" xmlns:cx1="http://schemas.microsoft.com/office/drawing/2015/9/8/chartex" xmlns:cx2="http://schemas.microsoft.com/office/drawing/2015/10/21/chartex" xmlns:cx3="http://schemas.microsoft.com/office/drawing/2016/5/9/chartex" xmlns:cx4="http://schemas.microsoft.com/office/drawing/2016/5/10/chartex" xmlns:cx5="http://schemas.microsoft.com/office/drawing/2016/5/11/chartex" xmlns:cx6="http://schemas.microsoft.com/office/drawing/2016/5/12/chartex" xmlns:cx7="http://schemas.microsoft.com/office/drawing/2016/5/13/chartex" xmlns:cx8="http://schemas.microsoft.com/office/drawing/2016/5/14/chartex" xmlns:mc="http://schemas.openxmlformats.org/markup-compatibility/2006" xmlns:aink="http://schemas.microsoft.com/office/drawing/2016/ink" xmlns:am3d="http://schemas.microsoft.com/office/drawing/2017/model3d" xmlns:o="urn:schemas-microsoft-com:office:office" xmlns:oel="http://schemas.microsoft.com/office/2019/extlst" xmlns:r="http://schemas.openxmlformats.org/officeDocument/2006/relationships" xmlns:m="http://schemas.openxmlformats.org/officeDocument/2006/math" xmlns:v="urn:schemas-microsoft-com:vml" xmlns:wp14="http://schemas.microsoft.com/office/word/2010/wordprocessingDrawing" xmlns:wp="http://schemas.openxmlformats.org/drawingml/2006/wordprocessingDrawing" xmlns:w10="urn:schemas-microsoft-com:office:word" xmlns:w="http://schemas.openxmlformats.org/wordprocessingml/2006/main" xmlns:w14="http://schemas.microsoft.com/office/word/2010/wordml" xmlns:w15="http://schemas.microsoft.com/office/word/2012/wordml" xmlns:w16cex="http://schemas.microsoft.com/office/word/2018/wordml/cex" xmlns:w16cid="http://schemas.microsoft.com/office/word/2016/wordml/cid" xmlns:w16="http://schemas.microsoft.com/office/word/2018/wordml" xmlns:w16du="http://schemas.microsoft.com/office/word/2023/wordml/word16du" xmlns:w16sdtdh="http://schemas.microsoft.com/office/word/2020/wordml/sdtdatahash" xmlns:w16se="http://schemas.microsoft.com/office/word/2015/wordml/symex" xmlns:wpg="http://schemas.microsoft.com/office/word/2010/wordprocessingGroup" xmlns:wpi="http://schemas.microsoft.com/office/word/2010/wordprocessingInk" xmlns:wne="http://schemas.microsoft.com/office/word/2006/wordml" xmlns:wps="http://schemas.microsoft.com/office/word/2010/wordprocessingShape" mc:Ignorable="w14 w15 w16se w16cid w16 w16cex w16sdtdh wp14">
   <w:footnote w:type="separator" w:id="-1">
     <w:p>
       <w:pPr>
@@ -1215,7 +1446,7 @@
 </file>
 
 <file path=word/numbering.xml><?xml version="1.0" encoding="utf-8"?>
-<w:numbering xmlns:wpc="http://schemas.microsoft.com/office/word/2010/wordprocessingCanvas" xmlns:cx="http://schemas.microsoft.com/office/drawing/2014/chartex" xmlns:cx1="http://schemas.microsoft.com/office/drawing/2015/9/8/chartex" xmlns:cx2="http://schemas.microsoft.com/office/drawing/2015/10/21/chartex" xmlns:cx3="http://schemas.microsoft.com/office/drawing/2016/5/9/chartex" xmlns:cx4="http://schemas.microsoft.com/office/drawing/2016/5/10/chartex" xmlns:cx5="http://schemas.microsoft.com/office/drawing/2016/5/11/chartex" xmlns:cx6="http://schemas.microsoft.com/office/drawing/2016/5/12/chartex" xmlns:cx7="http://schemas.microsoft.com/office/drawing/2016/5/13/chartex" xmlns:cx8="http://schemas.microsoft.com/office/drawing/2016/5/14/chartex" xmlns:mc="http://schemas.openxmlformats.org/markup-compatibility/2006" xmlns:aink="http://schemas.microsoft.com/office/drawing/2016/ink" xmlns:am3d="http://schemas.microsoft.com/office/drawing/2017/model3d" xmlns:o="urn:schemas-microsoft-com:office:office" xmlns:r="http://schemas.openxmlformats.org/officeDocument/2006/relationships" xmlns:m="http://schemas.openxmlformats.org/officeDocument/2006/math" xmlns:v="urn:schemas-microsoft-com:vml" xmlns:wp14="http://schemas.microsoft.com/office/word/2010/wordprocessingDrawing" xmlns:wp="http://schemas.openxmlformats.org/drawingml/2006/wordprocessingDrawing" xmlns:w10="urn:schemas-microsoft-com:office:word" xmlns:w="http://schemas.openxmlformats.org/wordprocessingml/2006/main" xmlns:w14="http://schemas.microsoft.com/office/word/2010/wordml" xmlns:w15="http://schemas.microsoft.com/office/word/2012/wordml" xmlns:w16cid="http://schemas.microsoft.com/office/word/2016/wordml/cid" xmlns:w16se="http://schemas.microsoft.com/office/word/2015/wordml/symex" xmlns:wpg="http://schemas.microsoft.com/office/word/2010/wordprocessingGroup" xmlns:wpi="http://schemas.microsoft.com/office/word/2010/wordprocessingInk" xmlns:wne="http://schemas.microsoft.com/office/word/2006/wordml" xmlns:wps="http://schemas.microsoft.com/office/word/2010/wordprocessingShape" mc:Ignorable="w14 w15 w16se w16cid wp14">
+<w:numbering xmlns:wpc="http://schemas.microsoft.com/office/word/2010/wordprocessingCanvas" xmlns:cx="http://schemas.microsoft.com/office/drawing/2014/chartex" xmlns:cx1="http://schemas.microsoft.com/office/drawing/2015/9/8/chartex" xmlns:cx2="http://schemas.microsoft.com/office/drawing/2015/10/21/chartex" xmlns:cx3="http://schemas.microsoft.com/office/drawing/2016/5/9/chartex" xmlns:cx4="http://schemas.microsoft.com/office/drawing/2016/5/10/chartex" xmlns:cx5="http://schemas.microsoft.com/office/drawing/2016/5/11/chartex" xmlns:cx6="http://schemas.microsoft.com/office/drawing/2016/5/12/chartex" xmlns:cx7="http://schemas.microsoft.com/office/drawing/2016/5/13/chartex" xmlns:cx8="http://schemas.microsoft.com/office/drawing/2016/5/14/chartex" xmlns:mc="http://schemas.openxmlformats.org/markup-compatibility/2006" xmlns:aink="http://schemas.microsoft.com/office/drawing/2016/ink" xmlns:am3d="http://schemas.microsoft.com/office/drawing/2017/model3d" xmlns:o="urn:schemas-microsoft-com:office:office" xmlns:oel="http://schemas.microsoft.com/office/2019/extlst" xmlns:r="http://schemas.openxmlformats.org/officeDocument/2006/relationships" xmlns:m="http://schemas.openxmlformats.org/officeDocument/2006/math" xmlns:v="urn:schemas-microsoft-com:vml" xmlns:wp14="http://schemas.microsoft.com/office/word/2010/wordprocessingDrawing" xmlns:wp="http://schemas.openxmlformats.org/drawingml/2006/wordprocessingDrawing" xmlns:w10="urn:schemas-microsoft-com:office:word" xmlns:w="http://schemas.openxmlformats.org/wordprocessingml/2006/main" xmlns:w14="http://schemas.microsoft.com/office/word/2010/wordml" xmlns:w15="http://schemas.microsoft.com/office/word/2012/wordml" xmlns:w16cex="http://schemas.microsoft.com/office/word/2018/wordml/cex" xmlns:w16cid="http://schemas.microsoft.com/office/word/2016/wordml/cid" xmlns:w16="http://schemas.microsoft.com/office/word/2018/wordml" xmlns:w16du="http://schemas.microsoft.com/office/word/2023/wordml/word16du" xmlns:w16sdtdh="http://schemas.microsoft.com/office/word/2020/wordml/sdtdatahash" xmlns:w16se="http://schemas.microsoft.com/office/word/2015/wordml/symex" xmlns:wpg="http://schemas.microsoft.com/office/word/2010/wordprocessingGroup" xmlns:wpi="http://schemas.microsoft.com/office/word/2010/wordprocessingInk" xmlns:wne="http://schemas.microsoft.com/office/word/2006/wordml" xmlns:wps="http://schemas.microsoft.com/office/word/2010/wordprocessingShape" mc:Ignorable="w14 w15 w16se w16cid w16 w16cex w16sdtdh wp14">
   <w:abstractNum w:abstractNumId="0" w15:restartNumberingAfterBreak="0">
     <w:nsid w:val="FFFFFF7C"/>
     <w:multiLevelType w:val="singleLevel"/>
@@ -1384,20 +1615,20 @@
   <w:abstractNum w:abstractNumId="9" w15:restartNumberingAfterBreak="0">
     <w:nsid w:val="FFFFFF89"/>
     <w:multiLevelType w:val="singleLevel"/>
-    <w:tmpl w:val="4A68DBF0"/>
+    <w:tmpl w:val="8444C07A"/>
     <w:lvl w:ilvl="0">
       <w:start w:val="1"/>
       <w:numFmt w:val="bullet"/>
-      <w:lvlText w:val="·"/>
+      <w:lvlText w:val=""/>
       <w:lvlJc w:val="left"/>
       <w:pPr>
         <w:tabs>
-          <w:tab w:val="num" w:pos="144"/>
+          <w:tab w:val="num" w:pos="360"/>
         </w:tabs>
-        <w:ind w:left="144" w:hanging="144"/>
-      </w:pPr>
-      <w:rPr>
-        <w:rFonts w:ascii="Cambria" w:hAnsi="Cambria" w:hint="default"/>
+        <w:ind w:left="360" w:hanging="360"/>
+      </w:pPr>
+      <w:rPr>
+        <w:rFonts w:ascii="Symbol" w:hAnsi="Symbol" w:hint="default"/>
       </w:rPr>
     </w:lvl>
   </w:abstractNum>
@@ -1629,6 +1860,119 @@
     </w:lvl>
   </w:abstractNum>
   <w:abstractNum w:abstractNumId="12" w15:restartNumberingAfterBreak="0">
+    <w:nsid w:val="0B17219A"/>
+    <w:multiLevelType w:val="hybridMultilevel"/>
+    <w:tmpl w:val="5532CC16"/>
+    <w:lvl w:ilvl="0" w:tplc="040C0001">
+      <w:start w:val="1"/>
+      <w:numFmt w:val="bullet"/>
+      <w:lvlText w:val=""/>
+      <w:lvlJc w:val="left"/>
+      <w:pPr>
+        <w:ind w:left="740" w:hanging="360"/>
+      </w:pPr>
+      <w:rPr>
+        <w:rFonts w:ascii="Symbol" w:hAnsi="Symbol" w:hint="default"/>
+      </w:rPr>
+    </w:lvl>
+    <w:lvl w:ilvl="1" w:tplc="040C0003" w:tentative="1">
+      <w:start w:val="1"/>
+      <w:numFmt w:val="bullet"/>
+      <w:lvlText w:val="o"/>
+      <w:lvlJc w:val="left"/>
+      <w:pPr>
+        <w:ind w:left="1460" w:hanging="360"/>
+      </w:pPr>
+      <w:rPr>
+        <w:rFonts w:ascii="Courier New" w:hAnsi="Courier New" w:cs="Courier New" w:hint="default"/>
+      </w:rPr>
+    </w:lvl>
+    <w:lvl w:ilvl="2" w:tplc="040C0005" w:tentative="1">
+      <w:start w:val="1"/>
+      <w:numFmt w:val="bullet"/>
+      <w:lvlText w:val=""/>
+      <w:lvlJc w:val="left"/>
+      <w:pPr>
+        <w:ind w:left="2180" w:hanging="360"/>
+      </w:pPr>
+      <w:rPr>
+        <w:rFonts w:ascii="Wingdings" w:hAnsi="Wingdings" w:hint="default"/>
+      </w:rPr>
+    </w:lvl>
+    <w:lvl w:ilvl="3" w:tplc="040C0001" w:tentative="1">
+      <w:start w:val="1"/>
+      <w:numFmt w:val="bullet"/>
+      <w:lvlText w:val=""/>
+      <w:lvlJc w:val="left"/>
+      <w:pPr>
+        <w:ind w:left="2900" w:hanging="360"/>
+      </w:pPr>
+      <w:rPr>
+        <w:rFonts w:ascii="Symbol" w:hAnsi="Symbol" w:hint="default"/>
+      </w:rPr>
+    </w:lvl>
+    <w:lvl w:ilvl="4" w:tplc="040C0003" w:tentative="1">
+      <w:start w:val="1"/>
+      <w:numFmt w:val="bullet"/>
+      <w:lvlText w:val="o"/>
+      <w:lvlJc w:val="left"/>
+      <w:pPr>
+        <w:ind w:left="3620" w:hanging="360"/>
+      </w:pPr>
+      <w:rPr>
+        <w:rFonts w:ascii="Courier New" w:hAnsi="Courier New" w:cs="Courier New" w:hint="default"/>
+      </w:rPr>
+    </w:lvl>
+    <w:lvl w:ilvl="5" w:tplc="040C0005" w:tentative="1">
+      <w:start w:val="1"/>
+      <w:numFmt w:val="bullet"/>
+      <w:lvlText w:val=""/>
+      <w:lvlJc w:val="left"/>
+      <w:pPr>
+        <w:ind w:left="4340" w:hanging="360"/>
+      </w:pPr>
+      <w:rPr>
+        <w:rFonts w:ascii="Wingdings" w:hAnsi="Wingdings" w:hint="default"/>
+      </w:rPr>
+    </w:lvl>
+    <w:lvl w:ilvl="6" w:tplc="040C0001" w:tentative="1">
+      <w:start w:val="1"/>
+      <w:numFmt w:val="bullet"/>
+      <w:lvlText w:val=""/>
+      <w:lvlJc w:val="left"/>
+      <w:pPr>
+        <w:ind w:left="5060" w:hanging="360"/>
+      </w:pPr>
+      <w:rPr>
+        <w:rFonts w:ascii="Symbol" w:hAnsi="Symbol" w:hint="default"/>
+      </w:rPr>
+    </w:lvl>
+    <w:lvl w:ilvl="7" w:tplc="040C0003" w:tentative="1">
+      <w:start w:val="1"/>
+      <w:numFmt w:val="bullet"/>
+      <w:lvlText w:val="o"/>
+      <w:lvlJc w:val="left"/>
+      <w:pPr>
+        <w:ind w:left="5780" w:hanging="360"/>
+      </w:pPr>
+      <w:rPr>
+        <w:rFonts w:ascii="Courier New" w:hAnsi="Courier New" w:cs="Courier New" w:hint="default"/>
+      </w:rPr>
+    </w:lvl>
+    <w:lvl w:ilvl="8" w:tplc="040C0005" w:tentative="1">
+      <w:start w:val="1"/>
+      <w:numFmt w:val="bullet"/>
+      <w:lvlText w:val=""/>
+      <w:lvlJc w:val="left"/>
+      <w:pPr>
+        <w:ind w:left="6500" w:hanging="360"/>
+      </w:pPr>
+      <w:rPr>
+        <w:rFonts w:ascii="Wingdings" w:hAnsi="Wingdings" w:hint="default"/>
+      </w:rPr>
+    </w:lvl>
+  </w:abstractNum>
+  <w:abstractNum w:abstractNumId="13" w15:restartNumberingAfterBreak="0">
     <w:nsid w:val="0E1D32BF"/>
     <w:multiLevelType w:val="multilevel"/>
     <w:tmpl w:val="0409001F"/>
@@ -1714,120 +2058,120 @@
       </w:pPr>
     </w:lvl>
   </w:abstractNum>
-  <w:abstractNum w:abstractNumId="13" w15:restartNumberingAfterBreak="0">
-    <w:nsid w:val="1DF04328"/>
+  <w:abstractNum w:abstractNumId="14" w15:restartNumberingAfterBreak="0">
+    <w:nsid w:val="188C69D2"/>
     <w:multiLevelType w:val="hybridMultilevel"/>
-    <w:tmpl w:val="126C2D5E"/>
-    <w:lvl w:ilvl="0" w:tplc="04090001">
+    <w:tmpl w:val="584486EC"/>
+    <w:lvl w:ilvl="0" w:tplc="040C0001">
       <w:start w:val="1"/>
       <w:numFmt w:val="bullet"/>
       <w:lvlText w:val=""/>
       <w:lvlJc w:val="left"/>
       <w:pPr>
-        <w:ind w:left="720" w:hanging="360"/>
+        <w:ind w:left="740" w:hanging="360"/>
       </w:pPr>
       <w:rPr>
         <w:rFonts w:ascii="Symbol" w:hAnsi="Symbol" w:hint="default"/>
       </w:rPr>
     </w:lvl>
-    <w:lvl w:ilvl="1" w:tplc="04090003" w:tentative="1">
+    <w:lvl w:ilvl="1" w:tplc="040C0003" w:tentative="1">
       <w:start w:val="1"/>
       <w:numFmt w:val="bullet"/>
       <w:lvlText w:val="o"/>
       <w:lvlJc w:val="left"/>
       <w:pPr>
-        <w:ind w:left="1440" w:hanging="360"/>
+        <w:ind w:left="1460" w:hanging="360"/>
       </w:pPr>
       <w:rPr>
         <w:rFonts w:ascii="Courier New" w:hAnsi="Courier New" w:cs="Courier New" w:hint="default"/>
       </w:rPr>
     </w:lvl>
-    <w:lvl w:ilvl="2" w:tplc="04090005" w:tentative="1">
+    <w:lvl w:ilvl="2" w:tplc="040C0005" w:tentative="1">
       <w:start w:val="1"/>
       <w:numFmt w:val="bullet"/>
       <w:lvlText w:val=""/>
       <w:lvlJc w:val="left"/>
       <w:pPr>
-        <w:ind w:left="2160" w:hanging="360"/>
+        <w:ind w:left="2180" w:hanging="360"/>
       </w:pPr>
       <w:rPr>
         <w:rFonts w:ascii="Wingdings" w:hAnsi="Wingdings" w:hint="default"/>
       </w:rPr>
     </w:lvl>
-    <w:lvl w:ilvl="3" w:tplc="04090001" w:tentative="1">
+    <w:lvl w:ilvl="3" w:tplc="040C0001" w:tentative="1">
       <w:start w:val="1"/>
       <w:numFmt w:val="bullet"/>
       <w:lvlText w:val=""/>
       <w:lvlJc w:val="left"/>
       <w:pPr>
-        <w:ind w:left="2880" w:hanging="360"/>
+        <w:ind w:left="2900" w:hanging="360"/>
       </w:pPr>
       <w:rPr>
         <w:rFonts w:ascii="Symbol" w:hAnsi="Symbol" w:hint="default"/>
       </w:rPr>
     </w:lvl>
-    <w:lvl w:ilvl="4" w:tplc="04090003" w:tentative="1">
+    <w:lvl w:ilvl="4" w:tplc="040C0003" w:tentative="1">
       <w:start w:val="1"/>
       <w:numFmt w:val="bullet"/>
       <w:lvlText w:val="o"/>
       <w:lvlJc w:val="left"/>
       <w:pPr>
-        <w:ind w:left="3600" w:hanging="360"/>
+        <w:ind w:left="3620" w:hanging="360"/>
       </w:pPr>
       <w:rPr>
         <w:rFonts w:ascii="Courier New" w:hAnsi="Courier New" w:cs="Courier New" w:hint="default"/>
       </w:rPr>
     </w:lvl>
-    <w:lvl w:ilvl="5" w:tplc="04090005" w:tentative="1">
+    <w:lvl w:ilvl="5" w:tplc="040C0005" w:tentative="1">
       <w:start w:val="1"/>
       <w:numFmt w:val="bullet"/>
       <w:lvlText w:val=""/>
       <w:lvlJc w:val="left"/>
       <w:pPr>
-        <w:ind w:left="4320" w:hanging="360"/>
+        <w:ind w:left="4340" w:hanging="360"/>
       </w:pPr>
       <w:rPr>
         <w:rFonts w:ascii="Wingdings" w:hAnsi="Wingdings" w:hint="default"/>
       </w:rPr>
     </w:lvl>
-    <w:lvl w:ilvl="6" w:tplc="04090001" w:tentative="1">
+    <w:lvl w:ilvl="6" w:tplc="040C0001" w:tentative="1">
       <w:start w:val="1"/>
       <w:numFmt w:val="bullet"/>
       <w:lvlText w:val=""/>
       <w:lvlJc w:val="left"/>
       <w:pPr>
-        <w:ind w:left="5040" w:hanging="360"/>
+        <w:ind w:left="5060" w:hanging="360"/>
       </w:pPr>
       <w:rPr>
         <w:rFonts w:ascii="Symbol" w:hAnsi="Symbol" w:hint="default"/>
       </w:rPr>
     </w:lvl>
-    <w:lvl w:ilvl="7" w:tplc="04090003" w:tentative="1">
+    <w:lvl w:ilvl="7" w:tplc="040C0003" w:tentative="1">
       <w:start w:val="1"/>
       <w:numFmt w:val="bullet"/>
       <w:lvlText w:val="o"/>
       <w:lvlJc w:val="left"/>
       <w:pPr>
-        <w:ind w:left="5760" w:hanging="360"/>
+        <w:ind w:left="5780" w:hanging="360"/>
       </w:pPr>
       <w:rPr>
         <w:rFonts w:ascii="Courier New" w:hAnsi="Courier New" w:cs="Courier New" w:hint="default"/>
       </w:rPr>
     </w:lvl>
-    <w:lvl w:ilvl="8" w:tplc="04090005" w:tentative="1">
+    <w:lvl w:ilvl="8" w:tplc="040C0005" w:tentative="1">
       <w:start w:val="1"/>
       <w:numFmt w:val="bullet"/>
       <w:lvlText w:val=""/>
       <w:lvlJc w:val="left"/>
       <w:pPr>
-        <w:ind w:left="6480" w:hanging="360"/>
+        <w:ind w:left="6500" w:hanging="360"/>
       </w:pPr>
       <w:rPr>
         <w:rFonts w:ascii="Wingdings" w:hAnsi="Wingdings" w:hint="default"/>
       </w:rPr>
     </w:lvl>
   </w:abstractNum>
-  <w:abstractNum w:abstractNumId="14" w15:restartNumberingAfterBreak="0">
+  <w:abstractNum w:abstractNumId="15" w15:restartNumberingAfterBreak="0">
     <w:nsid w:val="27C864A0"/>
     <w:multiLevelType w:val="multilevel"/>
     <w:tmpl w:val="F42A8A2A"/>
@@ -1914,7 +2258,7 @@
       </w:pPr>
     </w:lvl>
   </w:abstractNum>
-  <w:abstractNum w:abstractNumId="15" w15:restartNumberingAfterBreak="0">
+  <w:abstractNum w:abstractNumId="16" w15:restartNumberingAfterBreak="0">
     <w:nsid w:val="32AD436E"/>
     <w:multiLevelType w:val="multilevel"/>
     <w:tmpl w:val="72A0CD52"/>
@@ -2003,7 +2347,7 @@
       </w:pPr>
     </w:lvl>
   </w:abstractNum>
-  <w:abstractNum w:abstractNumId="16" w15:restartNumberingAfterBreak="0">
+  <w:abstractNum w:abstractNumId="17" w15:restartNumberingAfterBreak="0">
     <w:nsid w:val="3B683A1C"/>
     <w:multiLevelType w:val="multilevel"/>
     <w:tmpl w:val="0409001F"/>
@@ -2089,233 +2433,7 @@
       </w:pPr>
     </w:lvl>
   </w:abstractNum>
-  <w:abstractNum w:abstractNumId="17" w15:restartNumberingAfterBreak="0">
-    <w:nsid w:val="473916DD"/>
-    <w:multiLevelType w:val="hybridMultilevel"/>
-    <w:tmpl w:val="B87625F6"/>
-    <w:lvl w:ilvl="0" w:tplc="04090001">
-      <w:start w:val="1"/>
-      <w:numFmt w:val="bullet"/>
-      <w:lvlText w:val=""/>
-      <w:lvlJc w:val="left"/>
-      <w:pPr>
-        <w:ind w:left="720" w:hanging="360"/>
-      </w:pPr>
-      <w:rPr>
-        <w:rFonts w:ascii="Symbol" w:hAnsi="Symbol" w:hint="default"/>
-      </w:rPr>
-    </w:lvl>
-    <w:lvl w:ilvl="1" w:tplc="04090003" w:tentative="1">
-      <w:start w:val="1"/>
-      <w:numFmt w:val="bullet"/>
-      <w:lvlText w:val="o"/>
-      <w:lvlJc w:val="left"/>
-      <w:pPr>
-        <w:ind w:left="1440" w:hanging="360"/>
-      </w:pPr>
-      <w:rPr>
-        <w:rFonts w:ascii="Courier New" w:hAnsi="Courier New" w:cs="Courier New" w:hint="default"/>
-      </w:rPr>
-    </w:lvl>
-    <w:lvl w:ilvl="2" w:tplc="04090005" w:tentative="1">
-      <w:start w:val="1"/>
-      <w:numFmt w:val="bullet"/>
-      <w:lvlText w:val=""/>
-      <w:lvlJc w:val="left"/>
-      <w:pPr>
-        <w:ind w:left="2160" w:hanging="360"/>
-      </w:pPr>
-      <w:rPr>
-        <w:rFonts w:ascii="Wingdings" w:hAnsi="Wingdings" w:hint="default"/>
-      </w:rPr>
-    </w:lvl>
-    <w:lvl w:ilvl="3" w:tplc="04090001" w:tentative="1">
-      <w:start w:val="1"/>
-      <w:numFmt w:val="bullet"/>
-      <w:lvlText w:val=""/>
-      <w:lvlJc w:val="left"/>
-      <w:pPr>
-        <w:ind w:left="2880" w:hanging="360"/>
-      </w:pPr>
-      <w:rPr>
-        <w:rFonts w:ascii="Symbol" w:hAnsi="Symbol" w:hint="default"/>
-      </w:rPr>
-    </w:lvl>
-    <w:lvl w:ilvl="4" w:tplc="04090003" w:tentative="1">
-      <w:start w:val="1"/>
-      <w:numFmt w:val="bullet"/>
-      <w:lvlText w:val="o"/>
-      <w:lvlJc w:val="left"/>
-      <w:pPr>
-        <w:ind w:left="3600" w:hanging="360"/>
-      </w:pPr>
-      <w:rPr>
-        <w:rFonts w:ascii="Courier New" w:hAnsi="Courier New" w:cs="Courier New" w:hint="default"/>
-      </w:rPr>
-    </w:lvl>
-    <w:lvl w:ilvl="5" w:tplc="04090005" w:tentative="1">
-      <w:start w:val="1"/>
-      <w:numFmt w:val="bullet"/>
-      <w:lvlText w:val=""/>
-      <w:lvlJc w:val="left"/>
-      <w:pPr>
-        <w:ind w:left="4320" w:hanging="360"/>
-      </w:pPr>
-      <w:rPr>
-        <w:rFonts w:ascii="Wingdings" w:hAnsi="Wingdings" w:hint="default"/>
-      </w:rPr>
-    </w:lvl>
-    <w:lvl w:ilvl="6" w:tplc="04090001" w:tentative="1">
-      <w:start w:val="1"/>
-      <w:numFmt w:val="bullet"/>
-      <w:lvlText w:val=""/>
-      <w:lvlJc w:val="left"/>
-      <w:pPr>
-        <w:ind w:left="5040" w:hanging="360"/>
-      </w:pPr>
-      <w:rPr>
-        <w:rFonts w:ascii="Symbol" w:hAnsi="Symbol" w:hint="default"/>
-      </w:rPr>
-    </w:lvl>
-    <w:lvl w:ilvl="7" w:tplc="04090003" w:tentative="1">
-      <w:start w:val="1"/>
-      <w:numFmt w:val="bullet"/>
-      <w:lvlText w:val="o"/>
-      <w:lvlJc w:val="left"/>
-      <w:pPr>
-        <w:ind w:left="5760" w:hanging="360"/>
-      </w:pPr>
-      <w:rPr>
-        <w:rFonts w:ascii="Courier New" w:hAnsi="Courier New" w:cs="Courier New" w:hint="default"/>
-      </w:rPr>
-    </w:lvl>
-    <w:lvl w:ilvl="8" w:tplc="04090005" w:tentative="1">
-      <w:start w:val="1"/>
-      <w:numFmt w:val="bullet"/>
-      <w:lvlText w:val=""/>
-      <w:lvlJc w:val="left"/>
-      <w:pPr>
-        <w:ind w:left="6480" w:hanging="360"/>
-      </w:pPr>
-      <w:rPr>
-        <w:rFonts w:ascii="Wingdings" w:hAnsi="Wingdings" w:hint="default"/>
-      </w:rPr>
-    </w:lvl>
-  </w:abstractNum>
   <w:abstractNum w:abstractNumId="18" w15:restartNumberingAfterBreak="0">
-    <w:nsid w:val="512C4D23"/>
-    <w:multiLevelType w:val="hybridMultilevel"/>
-    <w:tmpl w:val="1B00354E"/>
-    <w:lvl w:ilvl="0" w:tplc="04090001">
-      <w:start w:val="1"/>
-      <w:numFmt w:val="bullet"/>
-      <w:lvlText w:val=""/>
-      <w:lvlJc w:val="left"/>
-      <w:pPr>
-        <w:ind w:left="720" w:hanging="360"/>
-      </w:pPr>
-      <w:rPr>
-        <w:rFonts w:ascii="Symbol" w:hAnsi="Symbol" w:hint="default"/>
-      </w:rPr>
-    </w:lvl>
-    <w:lvl w:ilvl="1" w:tplc="04090003" w:tentative="1">
-      <w:start w:val="1"/>
-      <w:numFmt w:val="bullet"/>
-      <w:lvlText w:val="o"/>
-      <w:lvlJc w:val="left"/>
-      <w:pPr>
-        <w:ind w:left="1440" w:hanging="360"/>
-      </w:pPr>
-      <w:rPr>
-        <w:rFonts w:ascii="Courier New" w:hAnsi="Courier New" w:cs="Courier New" w:hint="default"/>
-      </w:rPr>
-    </w:lvl>
-    <w:lvl w:ilvl="2" w:tplc="04090005" w:tentative="1">
-      <w:start w:val="1"/>
-      <w:numFmt w:val="bullet"/>
-      <w:lvlText w:val=""/>
-      <w:lvlJc w:val="left"/>
-      <w:pPr>
-        <w:ind w:left="2160" w:hanging="360"/>
-      </w:pPr>
-      <w:rPr>
-        <w:rFonts w:ascii="Wingdings" w:hAnsi="Wingdings" w:hint="default"/>
-      </w:rPr>
-    </w:lvl>
-    <w:lvl w:ilvl="3" w:tplc="04090001" w:tentative="1">
-      <w:start w:val="1"/>
-      <w:numFmt w:val="bullet"/>
-      <w:lvlText w:val=""/>
-      <w:lvlJc w:val="left"/>
-      <w:pPr>
-        <w:ind w:left="2880" w:hanging="360"/>
-      </w:pPr>
-      <w:rPr>
-        <w:rFonts w:ascii="Symbol" w:hAnsi="Symbol" w:hint="default"/>
-      </w:rPr>
-    </w:lvl>
-    <w:lvl w:ilvl="4" w:tplc="04090003" w:tentative="1">
-      <w:start w:val="1"/>
-      <w:numFmt w:val="bullet"/>
-      <w:lvlText w:val="o"/>
-      <w:lvlJc w:val="left"/>
-      <w:pPr>
-        <w:ind w:left="3600" w:hanging="360"/>
-      </w:pPr>
-      <w:rPr>
-        <w:rFonts w:ascii="Courier New" w:hAnsi="Courier New" w:cs="Courier New" w:hint="default"/>
-      </w:rPr>
-    </w:lvl>
-    <w:lvl w:ilvl="5" w:tplc="04090005" w:tentative="1">
-      <w:start w:val="1"/>
-      <w:numFmt w:val="bullet"/>
-      <w:lvlText w:val=""/>
-      <w:lvlJc w:val="left"/>
-      <w:pPr>
-        <w:ind w:left="4320" w:hanging="360"/>
-      </w:pPr>
-      <w:rPr>
-        <w:rFonts w:ascii="Wingdings" w:hAnsi="Wingdings" w:hint="default"/>
-      </w:rPr>
-    </w:lvl>
-    <w:lvl w:ilvl="6" w:tplc="04090001" w:tentative="1">
-      <w:start w:val="1"/>
-      <w:numFmt w:val="bullet"/>
-      <w:lvlText w:val=""/>
-      <w:lvlJc w:val="left"/>
-      <w:pPr>
-        <w:ind w:left="5040" w:hanging="360"/>
-      </w:pPr>
-      <w:rPr>
-        <w:rFonts w:ascii="Symbol" w:hAnsi="Symbol" w:hint="default"/>
-      </w:rPr>
-    </w:lvl>
-    <w:lvl w:ilvl="7" w:tplc="04090003" w:tentative="1">
-      <w:start w:val="1"/>
-      <w:numFmt w:val="bullet"/>
-      <w:lvlText w:val="o"/>
-      <w:lvlJc w:val="left"/>
-      <w:pPr>
-        <w:ind w:left="5760" w:hanging="360"/>
-      </w:pPr>
-      <w:rPr>
-        <w:rFonts w:ascii="Courier New" w:hAnsi="Courier New" w:cs="Courier New" w:hint="default"/>
-      </w:rPr>
-    </w:lvl>
-    <w:lvl w:ilvl="8" w:tplc="04090005" w:tentative="1">
-      <w:start w:val="1"/>
-      <w:numFmt w:val="bullet"/>
-      <w:lvlText w:val=""/>
-      <w:lvlJc w:val="left"/>
-      <w:pPr>
-        <w:ind w:left="6480" w:hanging="360"/>
-      </w:pPr>
-      <w:rPr>
-        <w:rFonts w:ascii="Wingdings" w:hAnsi="Wingdings" w:hint="default"/>
-      </w:rPr>
-    </w:lvl>
-  </w:abstractNum>
-  <w:abstractNum w:abstractNumId="19" w15:restartNumberingAfterBreak="0">
     <w:nsid w:val="52D80155"/>
     <w:multiLevelType w:val="multilevel"/>
     <w:tmpl w:val="0409001D"/>
@@ -2401,7 +2519,7 @@
       </w:pPr>
     </w:lvl>
   </w:abstractNum>
-  <w:abstractNum w:abstractNumId="20" w15:restartNumberingAfterBreak="0">
+  <w:abstractNum w:abstractNumId="19" w15:restartNumberingAfterBreak="0">
     <w:nsid w:val="52FC5048"/>
     <w:multiLevelType w:val="multilevel"/>
     <w:tmpl w:val="04090023"/>
@@ -2488,10 +2606,10 @@
       </w:pPr>
     </w:lvl>
   </w:abstractNum>
-  <w:abstractNum w:abstractNumId="21" w15:restartNumberingAfterBreak="0">
-    <w:nsid w:val="614A1A8D"/>
+  <w:abstractNum w:abstractNumId="20" w15:restartNumberingAfterBreak="0">
+    <w:nsid w:val="53F80F92"/>
     <w:multiLevelType w:val="hybridMultilevel"/>
-    <w:tmpl w:val="ECB46958"/>
+    <w:tmpl w:val="190AE684"/>
     <w:lvl w:ilvl="0" w:tplc="04090001">
       <w:start w:val="1"/>
       <w:numFmt w:val="bullet"/>
@@ -2504,7 +2622,7 @@
         <w:rFonts w:ascii="Symbol" w:hAnsi="Symbol" w:hint="default"/>
       </w:rPr>
     </w:lvl>
-    <w:lvl w:ilvl="1" w:tplc="04090003">
+    <w:lvl w:ilvl="1" w:tplc="04090003" w:tentative="1">
       <w:start w:val="1"/>
       <w:numFmt w:val="bullet"/>
       <w:lvlText w:val="o"/>
@@ -2516,7 +2634,7 @@
         <w:rFonts w:ascii="Courier New" w:hAnsi="Courier New" w:cs="Courier New" w:hint="default"/>
       </w:rPr>
     </w:lvl>
-    <w:lvl w:ilvl="2" w:tplc="04090005">
+    <w:lvl w:ilvl="2" w:tplc="04090005" w:tentative="1">
       <w:start w:val="1"/>
       <w:numFmt w:val="bullet"/>
       <w:lvlText w:val=""/>
@@ -2528,7 +2646,7 @@
         <w:rFonts w:ascii="Wingdings" w:hAnsi="Wingdings" w:hint="default"/>
       </w:rPr>
     </w:lvl>
-    <w:lvl w:ilvl="3" w:tplc="04090001">
+    <w:lvl w:ilvl="3" w:tplc="04090001" w:tentative="1">
       <w:start w:val="1"/>
       <w:numFmt w:val="bullet"/>
       <w:lvlText w:val=""/>
@@ -2540,7 +2658,7 @@
         <w:rFonts w:ascii="Symbol" w:hAnsi="Symbol" w:hint="default"/>
       </w:rPr>
     </w:lvl>
-    <w:lvl w:ilvl="4" w:tplc="04090003">
+    <w:lvl w:ilvl="4" w:tplc="04090003" w:tentative="1">
       <w:start w:val="1"/>
       <w:numFmt w:val="bullet"/>
       <w:lvlText w:val="o"/>
@@ -2552,7 +2670,7 @@
         <w:rFonts w:ascii="Courier New" w:hAnsi="Courier New" w:cs="Courier New" w:hint="default"/>
       </w:rPr>
     </w:lvl>
-    <w:lvl w:ilvl="5" w:tplc="04090005">
+    <w:lvl w:ilvl="5" w:tplc="04090005" w:tentative="1">
       <w:start w:val="1"/>
       <w:numFmt w:val="bullet"/>
       <w:lvlText w:val=""/>
@@ -2564,7 +2682,7 @@
         <w:rFonts w:ascii="Wingdings" w:hAnsi="Wingdings" w:hint="default"/>
       </w:rPr>
     </w:lvl>
-    <w:lvl w:ilvl="6" w:tplc="04090001">
+    <w:lvl w:ilvl="6" w:tplc="04090001" w:tentative="1">
       <w:start w:val="1"/>
       <w:numFmt w:val="bullet"/>
       <w:lvlText w:val=""/>
@@ -2576,7 +2694,7 @@
         <w:rFonts w:ascii="Symbol" w:hAnsi="Symbol" w:hint="default"/>
       </w:rPr>
     </w:lvl>
-    <w:lvl w:ilvl="7" w:tplc="04090003">
+    <w:lvl w:ilvl="7" w:tplc="04090003" w:tentative="1">
       <w:start w:val="1"/>
       <w:numFmt w:val="bullet"/>
       <w:lvlText w:val="o"/>
@@ -2588,13 +2706,126 @@
         <w:rFonts w:ascii="Courier New" w:hAnsi="Courier New" w:cs="Courier New" w:hint="default"/>
       </w:rPr>
     </w:lvl>
-    <w:lvl w:ilvl="8" w:tplc="04090005">
+    <w:lvl w:ilvl="8" w:tplc="04090005" w:tentative="1">
       <w:start w:val="1"/>
       <w:numFmt w:val="bullet"/>
       <w:lvlText w:val=""/>
       <w:lvlJc w:val="left"/>
       <w:pPr>
         <w:ind w:left="6480" w:hanging="360"/>
+      </w:pPr>
+      <w:rPr>
+        <w:rFonts w:ascii="Wingdings" w:hAnsi="Wingdings" w:hint="default"/>
+      </w:rPr>
+    </w:lvl>
+  </w:abstractNum>
+  <w:abstractNum w:abstractNumId="21" w15:restartNumberingAfterBreak="0">
+    <w:nsid w:val="57577329"/>
+    <w:multiLevelType w:val="hybridMultilevel"/>
+    <w:tmpl w:val="05F83954"/>
+    <w:lvl w:ilvl="0" w:tplc="04090001">
+      <w:start w:val="1"/>
+      <w:numFmt w:val="bullet"/>
+      <w:lvlText w:val=""/>
+      <w:lvlJc w:val="left"/>
+      <w:pPr>
+        <w:ind w:left="739" w:hanging="360"/>
+      </w:pPr>
+      <w:rPr>
+        <w:rFonts w:ascii="Symbol" w:hAnsi="Symbol" w:hint="default"/>
+      </w:rPr>
+    </w:lvl>
+    <w:lvl w:ilvl="1" w:tplc="04090003" w:tentative="1">
+      <w:start w:val="1"/>
+      <w:numFmt w:val="bullet"/>
+      <w:lvlText w:val="o"/>
+      <w:lvlJc w:val="left"/>
+      <w:pPr>
+        <w:ind w:left="1459" w:hanging="360"/>
+      </w:pPr>
+      <w:rPr>
+        <w:rFonts w:ascii="Courier New" w:hAnsi="Courier New" w:cs="Courier New" w:hint="default"/>
+      </w:rPr>
+    </w:lvl>
+    <w:lvl w:ilvl="2" w:tplc="04090005" w:tentative="1">
+      <w:start w:val="1"/>
+      <w:numFmt w:val="bullet"/>
+      <w:lvlText w:val=""/>
+      <w:lvlJc w:val="left"/>
+      <w:pPr>
+        <w:ind w:left="2179" w:hanging="360"/>
+      </w:pPr>
+      <w:rPr>
+        <w:rFonts w:ascii="Wingdings" w:hAnsi="Wingdings" w:hint="default"/>
+      </w:rPr>
+    </w:lvl>
+    <w:lvl w:ilvl="3" w:tplc="04090001" w:tentative="1">
+      <w:start w:val="1"/>
+      <w:numFmt w:val="bullet"/>
+      <w:lvlText w:val=""/>
+      <w:lvlJc w:val="left"/>
+      <w:pPr>
+        <w:ind w:left="2899" w:hanging="360"/>
+      </w:pPr>
+      <w:rPr>
+        <w:rFonts w:ascii="Symbol" w:hAnsi="Symbol" w:hint="default"/>
+      </w:rPr>
+    </w:lvl>
+    <w:lvl w:ilvl="4" w:tplc="04090003" w:tentative="1">
+      <w:start w:val="1"/>
+      <w:numFmt w:val="bullet"/>
+      <w:lvlText w:val="o"/>
+      <w:lvlJc w:val="left"/>
+      <w:pPr>
+        <w:ind w:left="3619" w:hanging="360"/>
+      </w:pPr>
+      <w:rPr>
+        <w:rFonts w:ascii="Courier New" w:hAnsi="Courier New" w:cs="Courier New" w:hint="default"/>
+      </w:rPr>
+    </w:lvl>
+    <w:lvl w:ilvl="5" w:tplc="04090005" w:tentative="1">
+      <w:start w:val="1"/>
+      <w:numFmt w:val="bullet"/>
+      <w:lvlText w:val=""/>
+      <w:lvlJc w:val="left"/>
+      <w:pPr>
+        <w:ind w:left="4339" w:hanging="360"/>
+      </w:pPr>
+      <w:rPr>
+        <w:rFonts w:ascii="Wingdings" w:hAnsi="Wingdings" w:hint="default"/>
+      </w:rPr>
+    </w:lvl>
+    <w:lvl w:ilvl="6" w:tplc="04090001" w:tentative="1">
+      <w:start w:val="1"/>
+      <w:numFmt w:val="bullet"/>
+      <w:lvlText w:val=""/>
+      <w:lvlJc w:val="left"/>
+      <w:pPr>
+        <w:ind w:left="5059" w:hanging="360"/>
+      </w:pPr>
+      <w:rPr>
+        <w:rFonts w:ascii="Symbol" w:hAnsi="Symbol" w:hint="default"/>
+      </w:rPr>
+    </w:lvl>
+    <w:lvl w:ilvl="7" w:tplc="04090003" w:tentative="1">
+      <w:start w:val="1"/>
+      <w:numFmt w:val="bullet"/>
+      <w:lvlText w:val="o"/>
+      <w:lvlJc w:val="left"/>
+      <w:pPr>
+        <w:ind w:left="5779" w:hanging="360"/>
+      </w:pPr>
+      <w:rPr>
+        <w:rFonts w:ascii="Courier New" w:hAnsi="Courier New" w:cs="Courier New" w:hint="default"/>
+      </w:rPr>
+    </w:lvl>
+    <w:lvl w:ilvl="8" w:tplc="04090005" w:tentative="1">
+      <w:start w:val="1"/>
+      <w:numFmt w:val="bullet"/>
+      <w:lvlText w:val=""/>
+      <w:lvlJc w:val="left"/>
+      <w:pPr>
+        <w:ind w:left="6499" w:hanging="360"/>
       </w:pPr>
       <w:rPr>
         <w:rFonts w:ascii="Wingdings" w:hAnsi="Wingdings" w:hint="default"/>
@@ -2829,110 +3060,104 @@
       </w:pPr>
     </w:lvl>
   </w:abstractNum>
-  <w:num w:numId="1">
+  <w:num w:numId="1" w16cid:durableId="295450942">
     <w:abstractNumId w:val="9"/>
   </w:num>
-  <w:num w:numId="2">
+  <w:num w:numId="2" w16cid:durableId="2017144937">
     <w:abstractNumId w:val="9"/>
     <w:lvlOverride w:ilvl="0">
       <w:startOverride w:val="1"/>
     </w:lvlOverride>
   </w:num>
-  <w:num w:numId="3">
+  <w:num w:numId="3" w16cid:durableId="1897545747">
     <w:abstractNumId w:val="9"/>
     <w:lvlOverride w:ilvl="0">
       <w:startOverride w:val="1"/>
     </w:lvlOverride>
   </w:num>
-  <w:num w:numId="4">
+  <w:num w:numId="4" w16cid:durableId="353574503">
     <w:abstractNumId w:val="9"/>
     <w:lvlOverride w:ilvl="0">
       <w:startOverride w:val="1"/>
     </w:lvlOverride>
   </w:num>
-  <w:num w:numId="5">
+  <w:num w:numId="5" w16cid:durableId="1628581684">
     <w:abstractNumId w:val="8"/>
   </w:num>
-  <w:num w:numId="6">
+  <w:num w:numId="6" w16cid:durableId="372535617">
     <w:abstractNumId w:val="7"/>
   </w:num>
-  <w:num w:numId="7">
+  <w:num w:numId="7" w16cid:durableId="2138448729">
     <w:abstractNumId w:val="6"/>
   </w:num>
-  <w:num w:numId="8">
+  <w:num w:numId="8" w16cid:durableId="664817899">
     <w:abstractNumId w:val="5"/>
   </w:num>
-  <w:num w:numId="9">
+  <w:num w:numId="9" w16cid:durableId="1256673056">
     <w:abstractNumId w:val="4"/>
   </w:num>
-  <w:num w:numId="10">
+  <w:num w:numId="10" w16cid:durableId="693194490">
     <w:abstractNumId w:val="3"/>
   </w:num>
-  <w:num w:numId="11">
+  <w:num w:numId="11" w16cid:durableId="1237276357">
     <w:abstractNumId w:val="2"/>
   </w:num>
-  <w:num w:numId="12">
+  <w:num w:numId="12" w16cid:durableId="1732189048">
     <w:abstractNumId w:val="1"/>
   </w:num>
-  <w:num w:numId="13">
+  <w:num w:numId="13" w16cid:durableId="1709988360">
     <w:abstractNumId w:val="0"/>
   </w:num>
-  <w:num w:numId="14">
+  <w:num w:numId="14" w16cid:durableId="617378230">
+    <w:abstractNumId w:val="15"/>
+  </w:num>
+  <w:num w:numId="15" w16cid:durableId="19010540">
+    <w:abstractNumId w:val="18"/>
+  </w:num>
+  <w:num w:numId="16" w16cid:durableId="1707023969">
+    <w:abstractNumId w:val="13"/>
+  </w:num>
+  <w:num w:numId="17" w16cid:durableId="2106686320">
+    <w:abstractNumId w:val="17"/>
+  </w:num>
+  <w:num w:numId="18" w16cid:durableId="926812672">
+    <w:abstractNumId w:val="10"/>
+  </w:num>
+  <w:num w:numId="19" w16cid:durableId="1171987346">
+    <w:abstractNumId w:val="23"/>
+  </w:num>
+  <w:num w:numId="20" w16cid:durableId="1982465181">
+    <w:abstractNumId w:val="19"/>
+  </w:num>
+  <w:num w:numId="21" w16cid:durableId="1888031798">
+    <w:abstractNumId w:val="11"/>
+  </w:num>
+  <w:num w:numId="22" w16cid:durableId="1408458401">
+    <w:abstractNumId w:val="16"/>
+  </w:num>
+  <w:num w:numId="23" w16cid:durableId="29765004">
+    <w:abstractNumId w:val="22"/>
+  </w:num>
+  <w:num w:numId="24" w16cid:durableId="1097554268">
+    <w:abstractNumId w:val="12"/>
+  </w:num>
+  <w:num w:numId="25" w16cid:durableId="271978915">
     <w:abstractNumId w:val="14"/>
   </w:num>
-  <w:num w:numId="15">
-    <w:abstractNumId w:val="19"/>
+  <w:num w:numId="26" w16cid:durableId="109207763">
+    <w:abstractNumId w:val="21"/>
   </w:num>
-  <w:num w:numId="16">
-    <w:abstractNumId w:val="12"/>
-  </w:num>
-  <w:num w:numId="17">
-    <w:abstractNumId w:val="16"/>
-  </w:num>
-  <w:num w:numId="18">
-    <w:abstractNumId w:val="10"/>
-  </w:num>
-  <w:num w:numId="19">
-    <w:abstractNumId w:val="23"/>
-  </w:num>
-  <w:num w:numId="20">
+  <w:num w:numId="27" w16cid:durableId="189026994">
     <w:abstractNumId w:val="20"/>
   </w:num>
-  <w:num w:numId="21">
-    <w:abstractNumId w:val="11"/>
-  </w:num>
-  <w:num w:numId="22">
-    <w:abstractNumId w:val="15"/>
-  </w:num>
-  <w:num w:numId="23">
-    <w:abstractNumId w:val="22"/>
-  </w:num>
-  <w:num w:numId="24">
-    <w:abstractNumId w:val="13"/>
-  </w:num>
-  <w:num w:numId="25">
-    <w:abstractNumId w:val="18"/>
-  </w:num>
-  <w:num w:numId="26">
-    <w:abstractNumId w:val="17"/>
-  </w:num>
-  <w:num w:numId="27">
-    <w:abstractNumId w:val="21"/>
-    <w:lvlOverride w:ilvl="0"/>
-    <w:lvlOverride w:ilvl="1"/>
-    <w:lvlOverride w:ilvl="2"/>
-    <w:lvlOverride w:ilvl="3"/>
-    <w:lvlOverride w:ilvl="4"/>
-    <w:lvlOverride w:ilvl="5"/>
-    <w:lvlOverride w:ilvl="6"/>
-    <w:lvlOverride w:ilvl="7"/>
-    <w:lvlOverride w:ilvl="8"/>
+  <w:num w:numId="28" w16cid:durableId="653222172">
+    <w:abstractNumId w:val="9"/>
   </w:num>
 </w:numbering>
 </file>
 
 <file path=word/styles.xml><?xml version="1.0" encoding="utf-8"?>
-<w:styles xmlns:mc="http://schemas.openxmlformats.org/markup-compatibility/2006" xmlns:r="http://schemas.openxmlformats.org/officeDocument/2006/relationships" xmlns:w="http://schemas.openxmlformats.org/wordprocessingml/2006/main" xmlns:w14="http://schemas.microsoft.com/office/word/2010/wordml" xmlns:w15="http://schemas.microsoft.com/office/word/2012/wordml" xmlns:w16cid="http://schemas.microsoft.com/office/word/2016/wordml/cid" xmlns:w16se="http://schemas.microsoft.com/office/word/2015/wordml/symex" mc:Ignorable="w14 w15 w16se w16cid">
+<w:styles xmlns:mc="http://schemas.openxmlformats.org/markup-compatibility/2006" xmlns:r="http://schemas.openxmlformats.org/officeDocument/2006/relationships" xmlns:w="http://schemas.openxmlformats.org/wordprocessingml/2006/main" xmlns:w14="http://schemas.microsoft.com/office/word/2010/wordml" xmlns:w15="http://schemas.microsoft.com/office/word/2012/wordml" xmlns:w16cex="http://schemas.microsoft.com/office/word/2018/wordml/cex" xmlns:w16cid="http://schemas.microsoft.com/office/word/2016/wordml/cid" xmlns:w16="http://schemas.microsoft.com/office/word/2018/wordml" xmlns:w16sdtdh="http://schemas.microsoft.com/office/word/2020/wordml/sdtdatahash" xmlns:w16se="http://schemas.microsoft.com/office/word/2015/wordml/symex" mc:Ignorable="w14 w15 w16se w16cid w16 w16cex w16sdtdh">
   <w:docDefaults>
     <w:rPrDefault>
       <w:rPr>
@@ -2949,7 +3174,7 @@
       </w:pPr>
     </w:pPrDefault>
   </w:docDefaults>
-  <w:latentStyles w:defLockedState="0" w:defUIPriority="99" w:defSemiHidden="0" w:defUnhideWhenUsed="0" w:defQFormat="0" w:count="375">
+  <w:latentStyles w:defLockedState="0" w:defUIPriority="99" w:defSemiHidden="0" w:defUnhideWhenUsed="0" w:defQFormat="0" w:count="376">
     <w:lsdException w:name="Normal" w:uiPriority="0" w:qFormat="1"/>
     <w:lsdException w:name="heading 1" w:uiPriority="9" w:qFormat="1"/>
     <w:lsdException w:name="heading 2" w:semiHidden="1" w:uiPriority="9" w:unhideWhenUsed="1" w:qFormat="1"/>
@@ -2999,7 +3224,7 @@
     <w:lsdException w:name="toa heading" w:semiHidden="1" w:unhideWhenUsed="1"/>
     <w:lsdException w:name="List" w:semiHidden="1" w:unhideWhenUsed="1"/>
     <w:lsdException w:name="List Bullet" w:semiHidden="1" w:uiPriority="1" w:unhideWhenUsed="1" w:qFormat="1"/>
-    <w:lsdException w:name="List Number" w:uiPriority="11" w:qFormat="1"/>
+    <w:lsdException w:name="List Number" w:uiPriority="11"/>
     <w:lsdException w:name="List 2" w:semiHidden="1" w:unhideWhenUsed="1"/>
     <w:lsdException w:name="List 3" w:semiHidden="1" w:unhideWhenUsed="1"/>
     <w:lsdException w:name="List 4" w:semiHidden="1" w:unhideWhenUsed="1"/>
@@ -3016,7 +3241,7 @@
     <w:lsdException w:name="Closing" w:semiHidden="1" w:uiPriority="2" w:unhideWhenUsed="1" w:qFormat="1"/>
     <w:lsdException w:name="Signature" w:semiHidden="1" w:uiPriority="2" w:unhideWhenUsed="1" w:qFormat="1"/>
     <w:lsdException w:name="Default Paragraph Font" w:semiHidden="1" w:uiPriority="1" w:unhideWhenUsed="1"/>
-    <w:lsdException w:name="Body Text" w:semiHidden="1" w:unhideWhenUsed="1"/>
+    <w:lsdException w:name="Body Text" w:semiHidden="1" w:uiPriority="1" w:unhideWhenUsed="1"/>
     <w:lsdException w:name="Body Text Indent" w:semiHidden="1" w:unhideWhenUsed="1"/>
     <w:lsdException w:name="List Continue" w:semiHidden="1" w:unhideWhenUsed="1"/>
     <w:lsdException w:name="List Continue 2" w:semiHidden="1" w:unhideWhenUsed="1"/>
@@ -3024,7 +3249,7 @@
     <w:lsdException w:name="List Continue 4" w:semiHidden="1" w:unhideWhenUsed="1"/>
     <w:lsdException w:name="List Continue 5" w:semiHidden="1" w:unhideWhenUsed="1"/>
     <w:lsdException w:name="Message Header" w:semiHidden="1" w:unhideWhenUsed="1"/>
-    <w:lsdException w:name="Subtitle" w:uiPriority="3" w:qFormat="1"/>
+    <w:lsdException w:name="Subtitle" w:semiHidden="1" w:uiPriority="3" w:unhideWhenUsed="1" w:qFormat="1"/>
     <w:lsdException w:name="Salutation" w:semiHidden="1" w:uiPriority="2" w:unhideWhenUsed="1" w:qFormat="1"/>
     <w:lsdException w:name="Date" w:semiHidden="1" w:uiPriority="1" w:unhideWhenUsed="1" w:qFormat="1"/>
     <w:lsdException w:name="Body Text First Indent" w:semiHidden="1" w:unhideWhenUsed="1"/>
@@ -3037,8 +3262,8 @@
     <w:lsdException w:name="Block Text" w:semiHidden="1" w:unhideWhenUsed="1"/>
     <w:lsdException w:name="Hyperlink" w:semiHidden="1" w:unhideWhenUsed="1"/>
     <w:lsdException w:name="FollowedHyperlink" w:semiHidden="1" w:unhideWhenUsed="1"/>
-    <w:lsdException w:name="Strong" w:uiPriority="22" w:qFormat="1"/>
-    <w:lsdException w:name="Emphasis" w:uiPriority="20" w:qFormat="1"/>
+    <w:lsdException w:name="Strong" w:semiHidden="1" w:uiPriority="22" w:unhideWhenUsed="1" w:qFormat="1"/>
+    <w:lsdException w:name="Emphasis" w:semiHidden="1" w:uiPriority="20" w:unhideWhenUsed="1" w:qFormat="1"/>
     <w:lsdException w:name="Document Map" w:semiHidden="1" w:unhideWhenUsed="1"/>
     <w:lsdException w:name="Plain Text" w:semiHidden="1" w:unhideWhenUsed="1"/>
     <w:lsdException w:name="E-mail Signature" w:semiHidden="1" w:unhideWhenUsed="1"/>
@@ -3129,9 +3354,9 @@
     <w:lsdException w:name="Medium Shading 2 Accent 1" w:uiPriority="64"/>
     <w:lsdException w:name="Medium List 1 Accent 1" w:uiPriority="65"/>
     <w:lsdException w:name="Revision" w:semiHidden="1"/>
-    <w:lsdException w:name="List Paragraph" w:uiPriority="34" w:qFormat="1"/>
-    <w:lsdException w:name="Quote" w:uiPriority="29" w:qFormat="1"/>
-    <w:lsdException w:name="Intense Quote" w:uiPriority="30" w:qFormat="1"/>
+    <w:lsdException w:name="List Paragraph" w:semiHidden="1" w:uiPriority="34" w:unhideWhenUsed="1" w:qFormat="1"/>
+    <w:lsdException w:name="Quote" w:semiHidden="1" w:uiPriority="29" w:unhideWhenUsed="1" w:qFormat="1"/>
+    <w:lsdException w:name="Intense Quote" w:semiHidden="1" w:uiPriority="30" w:unhideWhenUsed="1" w:qFormat="1"/>
     <w:lsdException w:name="Medium List 2 Accent 1" w:uiPriority="66"/>
     <w:lsdException w:name="Medium Grid 1 Accent 1" w:uiPriority="67"/>
     <w:lsdException w:name="Medium Grid 2 Accent 1" w:uiPriority="68"/>
@@ -3210,8 +3435,8 @@
     <w:lsdException w:name="Colorful Shading Accent 6" w:uiPriority="71"/>
     <w:lsdException w:name="Colorful List Accent 6" w:uiPriority="72"/>
     <w:lsdException w:name="Colorful Grid Accent 6" w:uiPriority="73"/>
-    <w:lsdException w:name="Subtle Emphasis" w:uiPriority="19" w:qFormat="1"/>
-    <w:lsdException w:name="Intense Emphasis" w:uiPriority="21" w:qFormat="1"/>
+    <w:lsdException w:name="Subtle Emphasis" w:semiHidden="1" w:uiPriority="19" w:unhideWhenUsed="1" w:qFormat="1"/>
+    <w:lsdException w:name="Intense Emphasis" w:semiHidden="1" w:uiPriority="21" w:unhideWhenUsed="1" w:qFormat="1"/>
     <w:lsdException w:name="Subtle Reference" w:semiHidden="1" w:uiPriority="31" w:unhideWhenUsed="1" w:qFormat="1"/>
     <w:lsdException w:name="Intense Reference" w:semiHidden="1" w:uiPriority="32" w:unhideWhenUsed="1" w:qFormat="1"/>
     <w:lsdException w:name="Book Title" w:semiHidden="1" w:uiPriority="33" w:unhideWhenUsed="1" w:qFormat="1"/>
@@ -3325,15 +3550,17 @@
     <w:lsdException w:name="Smart Hyperlink" w:semiHidden="1" w:unhideWhenUsed="1"/>
     <w:lsdException w:name="Hashtag" w:semiHidden="1" w:unhideWhenUsed="1"/>
     <w:lsdException w:name="Unresolved Mention" w:semiHidden="1" w:unhideWhenUsed="1"/>
+    <w:lsdException w:name="Smart Link" w:semiHidden="1" w:unhideWhenUsed="1"/>
   </w:latentStyles>
   <w:style w:type="paragraph" w:default="1" w:styleId="Normal">
     <w:name w:val="Normal"/>
     <w:qFormat/>
-    <w:rsid w:val="001B29CF"/>
+    <w:rsid w:val="00986CA0"/>
   </w:style>
   <w:style w:type="paragraph" w:styleId="Heading1">
     <w:name w:val="heading 1"/>
     <w:basedOn w:val="Normal"/>
+    <w:next w:val="Normal"/>
     <w:link w:val="Heading1Char"/>
     <w:uiPriority w:val="9"/>
     <w:qFormat/>
@@ -3348,7 +3575,7 @@
     <w:rPr>
       <w:rFonts w:asciiTheme="majorHAnsi" w:eastAsiaTheme="majorEastAsia" w:hAnsiTheme="majorHAnsi" w:cstheme="majorBidi"/>
       <w:b/>
-      <w:color w:val="2E74B5" w:themeColor="accent1" w:themeShade="BF"/>
+      <w:color w:val="2A7B88" w:themeColor="accent1" w:themeShade="BF"/>
       <w:sz w:val="28"/>
       <w:szCs w:val="32"/>
     </w:rPr>
@@ -3457,17 +3684,14 @@
     <w:link w:val="TitleChar"/>
     <w:uiPriority w:val="1"/>
     <w:qFormat/>
-    <w:rsid w:val="00C61F8E"/>
+    <w:rsid w:val="00545B7A"/>
     <w:pPr>
-      <w:pBdr>
-        <w:bottom w:val="single" w:sz="12" w:space="4" w:color="5B9BD5" w:themeColor="accent1"/>
-      </w:pBdr>
       <w:spacing w:after="120"/>
       <w:contextualSpacing/>
     </w:pPr>
     <w:rPr>
       <w:rFonts w:asciiTheme="majorHAnsi" w:eastAsiaTheme="majorEastAsia" w:hAnsiTheme="majorHAnsi" w:cstheme="majorBidi"/>
-      <w:color w:val="2E74B5" w:themeColor="accent1" w:themeShade="BF"/>
+      <w:color w:val="2A7B88" w:themeColor="accent1" w:themeShade="BF"/>
       <w:kern w:val="28"/>
       <w:sz w:val="56"/>
     </w:rPr>
@@ -3477,10 +3701,10 @@
     <w:basedOn w:val="DefaultParagraphFont"/>
     <w:link w:val="Title"/>
     <w:uiPriority w:val="1"/>
-    <w:rsid w:val="00C61F8E"/>
+    <w:rsid w:val="00545B7A"/>
     <w:rPr>
       <w:rFonts w:asciiTheme="majorHAnsi" w:eastAsiaTheme="majorEastAsia" w:hAnsiTheme="majorHAnsi" w:cstheme="majorBidi"/>
-      <w:color w:val="2E74B5" w:themeColor="accent1" w:themeShade="BF"/>
+      <w:color w:val="2A7B88" w:themeColor="accent1" w:themeShade="BF"/>
       <w:kern w:val="28"/>
       <w:sz w:val="56"/>
     </w:rPr>
@@ -3492,7 +3716,7 @@
     <w:semiHidden/>
     <w:rsid w:val="00E83E4B"/>
     <w:rPr>
-      <w:color w:val="323E4F" w:themeColor="text2" w:themeShade="BF"/>
+      <w:color w:val="393939" w:themeColor="text2" w:themeShade="BF"/>
     </w:rPr>
   </w:style>
   <w:style w:type="paragraph" w:styleId="ListBullet">
@@ -3515,8 +3739,7 @@
     <w:basedOn w:val="Normal"/>
     <w:link w:val="HeaderChar"/>
     <w:uiPriority w:val="99"/>
-    <w:unhideWhenUsed/>
-    <w:rsid w:val="00581007"/>
+    <w:semiHidden/>
     <w:pPr>
       <w:spacing w:after="0"/>
     </w:pPr>
@@ -3526,21 +3749,22 @@
     <w:basedOn w:val="DefaultParagraphFont"/>
     <w:link w:val="Header"/>
     <w:uiPriority w:val="99"/>
-    <w:rsid w:val="00581007"/>
+    <w:semiHidden/>
+    <w:rsid w:val="00986CA0"/>
   </w:style>
   <w:style w:type="paragraph" w:styleId="Footer">
     <w:name w:val="footer"/>
     <w:basedOn w:val="Normal"/>
     <w:link w:val="FooterChar"/>
     <w:uiPriority w:val="99"/>
-    <w:unhideWhenUsed/>
+    <w:semiHidden/>
     <w:rsid w:val="00681034"/>
     <w:pPr>
       <w:spacing w:after="0"/>
       <w:jc w:val="right"/>
     </w:pPr>
     <w:rPr>
-      <w:color w:val="2E74B5" w:themeColor="accent1" w:themeShade="BF"/>
+      <w:color w:val="2A7B88" w:themeColor="accent1" w:themeShade="BF"/>
     </w:rPr>
   </w:style>
   <w:style w:type="character" w:customStyle="1" w:styleId="FooterChar">
@@ -3548,9 +3772,10 @@
     <w:basedOn w:val="DefaultParagraphFont"/>
     <w:link w:val="Footer"/>
     <w:uiPriority w:val="99"/>
-    <w:rsid w:val="00681034"/>
+    <w:semiHidden/>
+    <w:rsid w:val="00986CA0"/>
     <w:rPr>
-      <w:color w:val="2E74B5" w:themeColor="accent1" w:themeShade="BF"/>
+      <w:color w:val="2A7B88" w:themeColor="accent1" w:themeShade="BF"/>
     </w:rPr>
   </w:style>
   <w:style w:type="character" w:customStyle="1" w:styleId="Heading1Char">
@@ -3562,7 +3787,7 @@
     <w:rPr>
       <w:rFonts w:asciiTheme="majorHAnsi" w:eastAsiaTheme="majorEastAsia" w:hAnsiTheme="majorHAnsi" w:cstheme="majorBidi"/>
       <w:b/>
-      <w:color w:val="2E74B5" w:themeColor="accent1" w:themeShade="BF"/>
+      <w:color w:val="2A7B88" w:themeColor="accent1" w:themeShade="BF"/>
       <w:sz w:val="28"/>
       <w:szCs w:val="32"/>
     </w:rPr>
@@ -3590,7 +3815,6 @@
     <w:semiHidden/>
     <w:unhideWhenUsed/>
     <w:qFormat/>
-    <w:rsid w:val="00581007"/>
     <w:pPr>
       <w:contextualSpacing w:val="0"/>
       <w:outlineLvl w:val="9"/>
@@ -3603,11 +3827,10 @@
     <w:semiHidden/>
     <w:unhideWhenUsed/>
     <w:qFormat/>
-    <w:rsid w:val="00581007"/>
     <w:rPr>
       <w:i/>
       <w:iCs/>
-      <w:color w:val="2E74B5" w:themeColor="accent1" w:themeShade="BF"/>
+      <w:color w:val="2A7B88" w:themeColor="accent1" w:themeShade="BF"/>
     </w:rPr>
   </w:style>
   <w:style w:type="character" w:styleId="IntenseReference">
@@ -3617,13 +3840,12 @@
     <w:semiHidden/>
     <w:unhideWhenUsed/>
     <w:qFormat/>
-    <w:rsid w:val="00581007"/>
     <w:rPr>
       <w:b/>
       <w:bCs/>
       <w:caps w:val="0"/>
       <w:smallCaps/>
-      <w:color w:val="2E74B5" w:themeColor="accent1" w:themeShade="BF"/>
+      <w:color w:val="2A7B88" w:themeColor="accent1" w:themeShade="BF"/>
       <w:spacing w:val="5"/>
     </w:rPr>
   </w:style>
@@ -3636,11 +3858,10 @@
     <w:semiHidden/>
     <w:unhideWhenUsed/>
     <w:qFormat/>
-    <w:rsid w:val="00581007"/>
     <w:pPr>
       <w:pBdr>
-        <w:top w:val="single" w:sz="4" w:space="10" w:color="2E74B5" w:themeColor="accent1" w:themeShade="BF"/>
-        <w:bottom w:val="single" w:sz="4" w:space="10" w:color="2E74B5" w:themeColor="accent1" w:themeShade="BF"/>
+        <w:top w:val="single" w:sz="4" w:space="10" w:color="2A7B88" w:themeColor="accent1" w:themeShade="BF"/>
+        <w:bottom w:val="single" w:sz="4" w:space="10" w:color="2A7B88" w:themeColor="accent1" w:themeShade="BF"/>
       </w:pBdr>
       <w:spacing w:before="360" w:after="360"/>
       <w:ind w:left="864" w:right="864"/>
@@ -3649,7 +3870,7 @@
     <w:rPr>
       <w:i/>
       <w:iCs/>
-      <w:color w:val="2E74B5" w:themeColor="accent1" w:themeShade="BF"/>
+      <w:color w:val="2A7B88" w:themeColor="accent1" w:themeShade="BF"/>
     </w:rPr>
   </w:style>
   <w:style w:type="character" w:customStyle="1" w:styleId="IntenseQuoteChar">
@@ -3658,18 +3879,17 @@
     <w:link w:val="IntenseQuote"/>
     <w:uiPriority w:val="30"/>
     <w:semiHidden/>
-    <w:rsid w:val="00581007"/>
     <w:rPr>
       <w:i/>
       <w:iCs/>
-      <w:color w:val="2E74B5" w:themeColor="accent1" w:themeShade="BF"/>
+      <w:color w:val="2A7B88" w:themeColor="accent1" w:themeShade="BF"/>
     </w:rPr>
   </w:style>
   <w:style w:type="paragraph" w:styleId="ListNumber">
     <w:name w:val="List Number"/>
     <w:basedOn w:val="Normal"/>
     <w:uiPriority w:val="11"/>
-    <w:qFormat/>
+    <w:semiHidden/>
     <w:rsid w:val="0087734B"/>
     <w:pPr>
       <w:numPr>
@@ -3687,7 +3907,7 @@
     <w:unhideWhenUsed/>
     <w:rsid w:val="00E83E4B"/>
     <w:rPr>
-      <w:color w:val="2F5496" w:themeColor="accent5" w:themeShade="BF"/>
+      <w:color w:val="7B4968" w:themeColor="accent5" w:themeShade="BF"/>
       <w:u w:val="single"/>
     </w:rPr>
   </w:style>
@@ -3696,10 +3916,9 @@
     <w:basedOn w:val="DefaultParagraphFont"/>
     <w:uiPriority w:val="99"/>
     <w:semiHidden/>
-    <w:unhideWhenUsed/>
     <w:rsid w:val="00E83E4B"/>
     <w:rPr>
-      <w:color w:val="2E74B5" w:themeColor="accent1" w:themeShade="BF"/>
+      <w:color w:val="2A7B88" w:themeColor="accent1" w:themeShade="BF"/>
       <w:u w:val="single"/>
     </w:rPr>
   </w:style>
@@ -3738,17 +3957,17 @@
     <w:rsid w:val="00E83E4B"/>
     <w:pPr>
       <w:pBdr>
-        <w:top w:val="single" w:sz="2" w:space="10" w:color="5B9BD5" w:themeColor="accent1"/>
-        <w:left w:val="single" w:sz="2" w:space="10" w:color="5B9BD5" w:themeColor="accent1"/>
-        <w:bottom w:val="single" w:sz="2" w:space="10" w:color="5B9BD5" w:themeColor="accent1"/>
-        <w:right w:val="single" w:sz="2" w:space="10" w:color="5B9BD5" w:themeColor="accent1"/>
+        <w:top w:val="single" w:sz="2" w:space="10" w:color="39A5B7" w:themeColor="accent1"/>
+        <w:left w:val="single" w:sz="2" w:space="10" w:color="39A5B7" w:themeColor="accent1"/>
+        <w:bottom w:val="single" w:sz="2" w:space="10" w:color="39A5B7" w:themeColor="accent1"/>
+        <w:right w:val="single" w:sz="2" w:space="10" w:color="39A5B7" w:themeColor="accent1"/>
       </w:pBdr>
       <w:ind w:left="1152" w:right="1152"/>
     </w:pPr>
     <w:rPr>
       <w:i/>
       <w:iCs/>
-      <w:color w:val="2E74B5" w:themeColor="accent1" w:themeShade="BF"/>
+      <w:color w:val="2A7B88" w:themeColor="accent1" w:themeShade="BF"/>
     </w:rPr>
   </w:style>
   <w:style w:type="paragraph" w:styleId="BodyTextIndent3">
@@ -3861,7 +4080,7 @@
     <w:rPr>
       <w:i/>
       <w:iCs/>
-      <w:color w:val="44546A" w:themeColor="text2"/>
+      <w:color w:val="4D4D4D" w:themeColor="text2"/>
       <w:szCs w:val="18"/>
     </w:rPr>
   </w:style>
@@ -4143,25 +4362,1032 @@
       <w:szCs w:val="21"/>
     </w:rPr>
   </w:style>
-  <w:style w:type="paragraph" w:styleId="ListParagraph">
-    <w:name w:val="List Paragraph"/>
+  <w:style w:type="character" w:styleId="UnresolvedMention">
+    <w:name w:val="Unresolved Mention"/>
+    <w:basedOn w:val="DefaultParagraphFont"/>
+    <w:uiPriority w:val="99"/>
+    <w:semiHidden/>
+    <w:unhideWhenUsed/>
+    <w:rsid w:val="005C4F47"/>
+    <w:rPr>
+      <w:color w:val="605E5C"/>
+      <w:shd w:val="clear" w:color="auto" w:fill="E1DFDD"/>
+    </w:rPr>
+  </w:style>
+  <w:style w:type="paragraph" w:customStyle="1" w:styleId="Contact">
+    <w:name w:val="Contact"/>
     <w:basedOn w:val="Normal"/>
-    <w:uiPriority w:val="34"/>
+    <w:link w:val="ContactChar"/>
+    <w:uiPriority w:val="99"/>
+    <w:qFormat/>
+    <w:rsid w:val="00545B7A"/>
+    <w:pPr>
+      <w:spacing w:before="120"/>
+    </w:pPr>
+    <w:rPr>
+      <w:sz w:val="20"/>
+    </w:rPr>
+  </w:style>
+  <w:style w:type="table" w:styleId="TableGrid">
+    <w:name w:val="Table Grid"/>
+    <w:basedOn w:val="TableNormal"/>
+    <w:uiPriority w:val="39"/>
+    <w:rsid w:val="00545B7A"/>
+    <w:pPr>
+      <w:spacing w:after="0"/>
+    </w:pPr>
+    <w:tblPr>
+      <w:tblBorders>
+        <w:top w:val="single" w:sz="4" w:space="0" w:color="auto"/>
+        <w:left w:val="single" w:sz="4" w:space="0" w:color="auto"/>
+        <w:bottom w:val="single" w:sz="4" w:space="0" w:color="auto"/>
+        <w:right w:val="single" w:sz="4" w:space="0" w:color="auto"/>
+        <w:insideH w:val="single" w:sz="4" w:space="0" w:color="auto"/>
+        <w:insideV w:val="single" w:sz="4" w:space="0" w:color="auto"/>
+      </w:tblBorders>
+    </w:tblPr>
+  </w:style>
+  <w:style w:type="character" w:customStyle="1" w:styleId="ContactChar">
+    <w:name w:val="Contact Char"/>
+    <w:basedOn w:val="DefaultParagraphFont"/>
+    <w:link w:val="Contact"/>
+    <w:uiPriority w:val="99"/>
+    <w:rsid w:val="00986CA0"/>
+    <w:rPr>
+      <w:sz w:val="20"/>
+    </w:rPr>
+  </w:style>
+</w:styles>
+</file>
+
+<file path=word/glossary/document.xml><?xml version="1.0" encoding="utf-8"?>
+<w:glossaryDocument xmlns:wpc="http://schemas.microsoft.com/office/word/2010/wordprocessingCanvas" xmlns:cx="http://schemas.microsoft.com/office/drawing/2014/chartex" xmlns:cx1="http://schemas.microsoft.com/office/drawing/2015/9/8/chartex" xmlns:cx2="http://schemas.microsoft.com/office/drawing/2015/10/21/chartex" xmlns:cx3="http://schemas.microsoft.com/office/drawing/2016/5/9/chartex" xmlns:cx4="http://schemas.microsoft.com/office/drawing/2016/5/10/chartex" xmlns:cx5="http://schemas.microsoft.com/office/drawing/2016/5/11/chartex" xmlns:cx6="http://schemas.microsoft.com/office/drawing/2016/5/12/chartex" xmlns:cx7="http://schemas.microsoft.com/office/drawing/2016/5/13/chartex" xmlns:cx8="http://schemas.microsoft.com/office/drawing/2016/5/14/chartex" xmlns:mc="http://schemas.openxmlformats.org/markup-compatibility/2006" xmlns:aink="http://schemas.microsoft.com/office/drawing/2016/ink" xmlns:am3d="http://schemas.microsoft.com/office/drawing/2017/model3d" xmlns:o="urn:schemas-microsoft-com:office:office" xmlns:oel="http://schemas.microsoft.com/office/2019/extlst" xmlns:r="http://schemas.openxmlformats.org/officeDocument/2006/relationships" xmlns:m="http://schemas.openxmlformats.org/officeDocument/2006/math" xmlns:v="urn:schemas-microsoft-com:vml" xmlns:wp14="http://schemas.microsoft.com/office/word/2010/wordprocessingDrawing" xmlns:wp="http://schemas.openxmlformats.org/drawingml/2006/wordprocessingDrawing" xmlns:w10="urn:schemas-microsoft-com:office:word" xmlns:w="http://schemas.openxmlformats.org/wordprocessingml/2006/main" xmlns:w14="http://schemas.microsoft.com/office/word/2010/wordml" xmlns:w15="http://schemas.microsoft.com/office/word/2012/wordml" xmlns:w16cex="http://schemas.microsoft.com/office/word/2018/wordml/cex" xmlns:w16cid="http://schemas.microsoft.com/office/word/2016/wordml/cid" xmlns:w16="http://schemas.microsoft.com/office/word/2018/wordml" xmlns:w16du="http://schemas.microsoft.com/office/word/2023/wordml/word16du" xmlns:w16sdtdh="http://schemas.microsoft.com/office/word/2020/wordml/sdtdatahash" xmlns:w16se="http://schemas.microsoft.com/office/word/2015/wordml/symex" xmlns:wpg="http://schemas.microsoft.com/office/word/2010/wordprocessingGroup" xmlns:wpi="http://schemas.microsoft.com/office/word/2010/wordprocessingInk" xmlns:wne="http://schemas.microsoft.com/office/word/2006/wordml" xmlns:wps="http://schemas.microsoft.com/office/word/2010/wordprocessingShape" mc:Ignorable="w14 w15 w16se w16cid w16 w16cex w16sdtdh wp14">
+  <w:docParts>
+    <w:docPart>
+      <w:docPartPr>
+        <w:name w:val="122A78FD066643BE8ADE2A105857ADD2"/>
+        <w:category>
+          <w:name w:val="General"/>
+          <w:gallery w:val="placeholder"/>
+        </w:category>
+        <w:types>
+          <w:type w:val="bbPlcHdr"/>
+        </w:types>
+        <w:behaviors>
+          <w:behavior w:val="content"/>
+        </w:behaviors>
+        <w:guid w:val="{7B9153B0-C495-4DC5-A523-E1FF11C6937F}"/>
+      </w:docPartPr>
+      <w:docPartBody>
+        <w:p>
+          <w:pPr>
+            <w:pStyle w:val="122A78FD066643BE8ADE2A105857ADD2"/>
+          </w:pPr>
+          <w:r>
+            <w:t>Experience</w:t>
+          </w:r>
+        </w:p>
+      </w:docPartBody>
+    </w:docPart>
+    <w:docPart>
+      <w:docPartPr>
+        <w:name w:val="F312795E4E6F47EDBA973E6310519FA4"/>
+        <w:category>
+          <w:name w:val="General"/>
+          <w:gallery w:val="placeholder"/>
+        </w:category>
+        <w:types>
+          <w:type w:val="bbPlcHdr"/>
+        </w:types>
+        <w:behaviors>
+          <w:behavior w:val="content"/>
+        </w:behaviors>
+        <w:guid w:val="{826B306A-4FDB-49E7-9AED-F9B190B03582}"/>
+      </w:docPartPr>
+      <w:docPartBody>
+        <w:p>
+          <w:pPr>
+            <w:pStyle w:val="F312795E4E6F47EDBA973E6310519FA4"/>
+          </w:pPr>
+          <w:r>
+            <w:t>Education</w:t>
+          </w:r>
+        </w:p>
+      </w:docPartBody>
+    </w:docPart>
+  </w:docParts>
+</w:glossaryDocument>
+</file>
+
+<file path=word/glossary/fontTable.xml><?xml version="1.0" encoding="utf-8"?>
+<w:fonts xmlns:mc="http://schemas.openxmlformats.org/markup-compatibility/2006" xmlns:r="http://schemas.openxmlformats.org/officeDocument/2006/relationships" xmlns:w="http://schemas.openxmlformats.org/wordprocessingml/2006/main" xmlns:w14="http://schemas.microsoft.com/office/word/2010/wordml" xmlns:w15="http://schemas.microsoft.com/office/word/2012/wordml" xmlns:w16cex="http://schemas.microsoft.com/office/word/2018/wordml/cex" xmlns:w16cid="http://schemas.microsoft.com/office/word/2016/wordml/cid" xmlns:w16="http://schemas.microsoft.com/office/word/2018/wordml" xmlns:w16sdtdh="http://schemas.microsoft.com/office/word/2020/wordml/sdtdatahash" xmlns:w16se="http://schemas.microsoft.com/office/word/2015/wordml/symex" mc:Ignorable="w14 w15 w16se w16cid w16 w16cex w16sdtdh">
+  <w:font w:name="Symbol">
+    <w:panose1 w:val="05050102010706020507"/>
+    <w:charset w:val="02"/>
+    <w:family w:val="roman"/>
+    <w:pitch w:val="variable"/>
+    <w:sig w:usb0="00000000" w:usb1="10000000" w:usb2="00000000" w:usb3="00000000" w:csb0="80000000" w:csb1="00000000"/>
+  </w:font>
+  <w:font w:name="Times New Roman">
+    <w:panose1 w:val="02020603050405020304"/>
+    <w:charset w:val="00"/>
+    <w:family w:val="roman"/>
+    <w:pitch w:val="variable"/>
+    <w:sig w:usb0="E0002EFF" w:usb1="C000785B" w:usb2="00000009" w:usb3="00000000" w:csb0="000001FF" w:csb1="00000000"/>
+  </w:font>
+  <w:font w:name="Cambria">
+    <w:panose1 w:val="02040503050406030204"/>
+    <w:charset w:val="00"/>
+    <w:family w:val="roman"/>
+    <w:pitch w:val="variable"/>
+    <w:sig w:usb0="E00006FF" w:usb1="420024FF" w:usb2="02000000" w:usb3="00000000" w:csb0="0000019F" w:csb1="00000000"/>
+  </w:font>
+  <w:font w:name="Courier New">
+    <w:panose1 w:val="02070309020205020404"/>
+    <w:charset w:val="00"/>
+    <w:family w:val="modern"/>
+    <w:pitch w:val="fixed"/>
+    <w:sig w:usb0="E0002EFF" w:usb1="C0007843" w:usb2="00000009" w:usb3="00000000" w:csb0="000001FF" w:csb1="00000000"/>
+  </w:font>
+  <w:font w:name="Wingdings">
+    <w:panose1 w:val="05000000000000000000"/>
+    <w:charset w:val="02"/>
+    <w:family w:val="auto"/>
+    <w:pitch w:val="variable"/>
+    <w:sig w:usb0="00000000" w:usb1="10000000" w:usb2="00000000" w:usb3="00000000" w:csb0="80000000" w:csb1="00000000"/>
+  </w:font>
+  <w:font w:name="HGMinchoB">
+    <w:altName w:val="MS PMincho"/>
+    <w:panose1 w:val="00000000000000000000"/>
+    <w:charset w:val="80"/>
+    <w:family w:val="roman"/>
+    <w:notTrueType/>
+    <w:pitch w:val="default"/>
+  </w:font>
+  <w:font w:name="Segoe UI">
+    <w:altName w:val="Sylfaen"/>
+    <w:panose1 w:val="020B0502040204020203"/>
+    <w:charset w:val="00"/>
+    <w:family w:val="swiss"/>
+    <w:pitch w:val="variable"/>
+    <w:sig w:usb0="E4002EFF" w:usb1="C000E47F" w:usb2="00000009" w:usb3="00000000" w:csb0="000001FF" w:csb1="00000000"/>
+  </w:font>
+  <w:font w:name="Consolas">
+    <w:panose1 w:val="020B0609020204030204"/>
+    <w:charset w:val="00"/>
+    <w:family w:val="modern"/>
+    <w:pitch w:val="fixed"/>
+    <w:sig w:usb0="E00006FF" w:usb1="0000FCFF" w:usb2="00000001" w:usb3="00000000" w:csb0="0000019F" w:csb1="00000000"/>
+  </w:font>
+  <w:font w:name="Calibri">
+    <w:panose1 w:val="020F0502020204030204"/>
+    <w:charset w:val="00"/>
+    <w:family w:val="swiss"/>
+    <w:pitch w:val="variable"/>
+    <w:sig w:usb0="E4002EFF" w:usb1="C000247B" w:usb2="00000009" w:usb3="00000000" w:csb0="000001FF" w:csb1="00000000"/>
+  </w:font>
+  <w:font w:name="Calibri Light">
+    <w:panose1 w:val="020F0302020204030204"/>
+    <w:charset w:val="00"/>
+    <w:family w:val="swiss"/>
+    <w:pitch w:val="variable"/>
+    <w:sig w:usb0="E4002EFF" w:usb1="C000247B" w:usb2="00000009" w:usb3="00000000" w:csb0="000001FF" w:csb1="00000000"/>
+  </w:font>
+</w:fonts>
+</file>
+
+<file path=word/glossary/numbering.xml><?xml version="1.0" encoding="utf-8"?>
+<w:numbering xmlns:wpc="http://schemas.microsoft.com/office/word/2010/wordprocessingCanvas" xmlns:cx="http://schemas.microsoft.com/office/drawing/2014/chartex" xmlns:cx1="http://schemas.microsoft.com/office/drawing/2015/9/8/chartex" xmlns:cx2="http://schemas.microsoft.com/office/drawing/2015/10/21/chartex" xmlns:cx3="http://schemas.microsoft.com/office/drawing/2016/5/9/chartex" xmlns:cx4="http://schemas.microsoft.com/office/drawing/2016/5/10/chartex" xmlns:cx5="http://schemas.microsoft.com/office/drawing/2016/5/11/chartex" xmlns:cx6="http://schemas.microsoft.com/office/drawing/2016/5/12/chartex" xmlns:cx7="http://schemas.microsoft.com/office/drawing/2016/5/13/chartex" xmlns:cx8="http://schemas.microsoft.com/office/drawing/2016/5/14/chartex" xmlns:mc="http://schemas.openxmlformats.org/markup-compatibility/2006" xmlns:aink="http://schemas.microsoft.com/office/drawing/2016/ink" xmlns:am3d="http://schemas.microsoft.com/office/drawing/2017/model3d" xmlns:o="urn:schemas-microsoft-com:office:office" xmlns:oel="http://schemas.microsoft.com/office/2019/extlst" xmlns:r="http://schemas.openxmlformats.org/officeDocument/2006/relationships" xmlns:m="http://schemas.openxmlformats.org/officeDocument/2006/math" xmlns:v="urn:schemas-microsoft-com:vml" xmlns:wp14="http://schemas.microsoft.com/office/word/2010/wordprocessingDrawing" xmlns:wp="http://schemas.openxmlformats.org/drawingml/2006/wordprocessingDrawing" xmlns:w10="urn:schemas-microsoft-com:office:word" xmlns:w="http://schemas.openxmlformats.org/wordprocessingml/2006/main" xmlns:w14="http://schemas.microsoft.com/office/word/2010/wordml" xmlns:w15="http://schemas.microsoft.com/office/word/2012/wordml" xmlns:w16cex="http://schemas.microsoft.com/office/word/2018/wordml/cex" xmlns:w16cid="http://schemas.microsoft.com/office/word/2016/wordml/cid" xmlns:w16="http://schemas.microsoft.com/office/word/2018/wordml" xmlns:w16du="http://schemas.microsoft.com/office/word/2023/wordml/word16du" xmlns:w16sdtdh="http://schemas.microsoft.com/office/word/2020/wordml/sdtdatahash" xmlns:w16se="http://schemas.microsoft.com/office/word/2015/wordml/symex" xmlns:wpg="http://schemas.microsoft.com/office/word/2010/wordprocessingGroup" xmlns:wpi="http://schemas.microsoft.com/office/word/2010/wordprocessingInk" xmlns:wne="http://schemas.microsoft.com/office/word/2006/wordml" xmlns:wps="http://schemas.microsoft.com/office/word/2010/wordprocessingShape" mc:Ignorable="w14 w15 w16se w16cid w16 w16cex w16sdtdh wp14">
+  <w:abstractNum w:abstractNumId="0" w15:restartNumberingAfterBreak="0">
+    <w:nsid w:val="0A034AD0"/>
+    <w:multiLevelType w:val="multilevel"/>
+    <w:tmpl w:val="67B638B6"/>
+    <w:lvl w:ilvl="0">
+      <w:start w:val="1"/>
+      <w:numFmt w:val="bullet"/>
+      <w:pStyle w:val="ListBullet"/>
+      <w:lvlText w:val="·"/>
+      <w:lvlJc w:val="left"/>
+      <w:pPr>
+        <w:tabs>
+          <w:tab w:val="num" w:pos="216"/>
+        </w:tabs>
+        <w:ind w:left="216" w:hanging="216"/>
+      </w:pPr>
+      <w:rPr>
+        <w:rFonts w:ascii="Cambria" w:hAnsi="Cambria" w:hint="default"/>
+      </w:rPr>
+    </w:lvl>
+    <w:lvl w:ilvl="1">
+      <w:start w:val="1"/>
+      <w:numFmt w:val="bullet"/>
+      <w:lvlText w:val="o"/>
+      <w:lvlJc w:val="left"/>
+      <w:pPr>
+        <w:tabs>
+          <w:tab w:val="num" w:pos="648"/>
+        </w:tabs>
+        <w:ind w:left="648" w:hanging="216"/>
+      </w:pPr>
+      <w:rPr>
+        <w:rFonts w:ascii="Courier New" w:hAnsi="Courier New" w:hint="default"/>
+      </w:rPr>
+    </w:lvl>
+    <w:lvl w:ilvl="2">
+      <w:start w:val="1"/>
+      <w:numFmt w:val="bullet"/>
+      <w:lvlText w:val=""/>
+      <w:lvlJc w:val="left"/>
+      <w:pPr>
+        <w:tabs>
+          <w:tab w:val="num" w:pos="1080"/>
+        </w:tabs>
+        <w:ind w:left="1080" w:hanging="216"/>
+      </w:pPr>
+      <w:rPr>
+        <w:rFonts w:ascii="Wingdings" w:hAnsi="Wingdings" w:hint="default"/>
+      </w:rPr>
+    </w:lvl>
+    <w:lvl w:ilvl="3">
+      <w:start w:val="1"/>
+      <w:numFmt w:val="bullet"/>
+      <w:lvlText w:val=""/>
+      <w:lvlJc w:val="left"/>
+      <w:pPr>
+        <w:tabs>
+          <w:tab w:val="num" w:pos="1512"/>
+        </w:tabs>
+        <w:ind w:left="1512" w:hanging="216"/>
+      </w:pPr>
+      <w:rPr>
+        <w:rFonts w:ascii="Symbol" w:hAnsi="Symbol" w:hint="default"/>
+      </w:rPr>
+    </w:lvl>
+    <w:lvl w:ilvl="4">
+      <w:start w:val="1"/>
+      <w:numFmt w:val="bullet"/>
+      <w:lvlText w:val="o"/>
+      <w:lvlJc w:val="left"/>
+      <w:pPr>
+        <w:tabs>
+          <w:tab w:val="num" w:pos="1944"/>
+        </w:tabs>
+        <w:ind w:left="1944" w:hanging="216"/>
+      </w:pPr>
+      <w:rPr>
+        <w:rFonts w:ascii="Courier New" w:hAnsi="Courier New" w:hint="default"/>
+      </w:rPr>
+    </w:lvl>
+    <w:lvl w:ilvl="5">
+      <w:start w:val="1"/>
+      <w:numFmt w:val="bullet"/>
+      <w:lvlText w:val=""/>
+      <w:lvlJc w:val="left"/>
+      <w:pPr>
+        <w:tabs>
+          <w:tab w:val="num" w:pos="2376"/>
+        </w:tabs>
+        <w:ind w:left="2376" w:hanging="216"/>
+      </w:pPr>
+      <w:rPr>
+        <w:rFonts w:ascii="Wingdings" w:hAnsi="Wingdings" w:hint="default"/>
+      </w:rPr>
+    </w:lvl>
+    <w:lvl w:ilvl="6">
+      <w:start w:val="1"/>
+      <w:numFmt w:val="bullet"/>
+      <w:lvlText w:val=""/>
+      <w:lvlJc w:val="left"/>
+      <w:pPr>
+        <w:tabs>
+          <w:tab w:val="num" w:pos="2808"/>
+        </w:tabs>
+        <w:ind w:left="2808" w:hanging="216"/>
+      </w:pPr>
+      <w:rPr>
+        <w:rFonts w:ascii="Symbol" w:hAnsi="Symbol" w:hint="default"/>
+      </w:rPr>
+    </w:lvl>
+    <w:lvl w:ilvl="7">
+      <w:start w:val="1"/>
+      <w:numFmt w:val="bullet"/>
+      <w:lvlText w:val="o"/>
+      <w:lvlJc w:val="left"/>
+      <w:pPr>
+        <w:tabs>
+          <w:tab w:val="num" w:pos="3240"/>
+        </w:tabs>
+        <w:ind w:left="3240" w:hanging="216"/>
+      </w:pPr>
+      <w:rPr>
+        <w:rFonts w:ascii="Courier New" w:hAnsi="Courier New" w:hint="default"/>
+      </w:rPr>
+    </w:lvl>
+    <w:lvl w:ilvl="8">
+      <w:start w:val="1"/>
+      <w:numFmt w:val="bullet"/>
+      <w:lvlText w:val=""/>
+      <w:lvlJc w:val="left"/>
+      <w:pPr>
+        <w:tabs>
+          <w:tab w:val="num" w:pos="3672"/>
+        </w:tabs>
+        <w:ind w:left="3672" w:hanging="216"/>
+      </w:pPr>
+      <w:rPr>
+        <w:rFonts w:ascii="Wingdings" w:hAnsi="Wingdings" w:hint="default"/>
+      </w:rPr>
+    </w:lvl>
+  </w:abstractNum>
+  <w:num w:numId="1" w16cid:durableId="578557880">
+    <w:abstractNumId w:val="0"/>
+  </w:num>
+</w:numbering>
+</file>
+
+<file path=word/glossary/settings.xml><?xml version="1.0" encoding="utf-8"?>
+<w:settings xmlns:mc="http://schemas.openxmlformats.org/markup-compatibility/2006" xmlns:o="urn:schemas-microsoft-com:office:office" xmlns:r="http://schemas.openxmlformats.org/officeDocument/2006/relationships" xmlns:m="http://schemas.openxmlformats.org/officeDocument/2006/math" xmlns:v="urn:schemas-microsoft-com:vml" xmlns:w10="urn:schemas-microsoft-com:office:word" xmlns:w="http://schemas.openxmlformats.org/wordprocessingml/2006/main" xmlns:w14="http://schemas.microsoft.com/office/word/2010/wordml" xmlns:w15="http://schemas.microsoft.com/office/word/2012/wordml" xmlns:w16cex="http://schemas.microsoft.com/office/word/2018/wordml/cex" xmlns:w16cid="http://schemas.microsoft.com/office/word/2016/wordml/cid" xmlns:w16="http://schemas.microsoft.com/office/word/2018/wordml" xmlns:w16sdtdh="http://schemas.microsoft.com/office/word/2020/wordml/sdtdatahash" xmlns:w16se="http://schemas.microsoft.com/office/word/2015/wordml/symex" xmlns:sl="http://schemas.openxmlformats.org/schemaLibrary/2006/main" mc:Ignorable="w14 w15 w16se w16cid w16 w16cex w16sdtdh">
+  <w:view w:val="normal"/>
+  <w:defaultTabStop w:val="720"/>
+  <w:characterSpacingControl w:val="doNotCompress"/>
+  <w:compat>
+    <w:useFELayout/>
+    <w:compatSetting w:name="compatibilityMode" w:uri="http://schemas.microsoft.com/office/word" w:val="15"/>
+    <w:compatSetting w:name="overrideTableStyleFontSizeAndJustification" w:uri="http://schemas.microsoft.com/office/word" w:val="1"/>
+    <w:compatSetting w:name="enableOpenTypeFeatures" w:uri="http://schemas.microsoft.com/office/word" w:val="1"/>
+    <w:compatSetting w:name="doNotFlipMirrorIndents" w:uri="http://schemas.microsoft.com/office/word" w:val="1"/>
+    <w:compatSetting w:name="differentiateMultirowTableHeaders" w:uri="http://schemas.microsoft.com/office/word" w:val="1"/>
+    <w:compatSetting w:name="useWord2013TrackBottomHyphenation" w:uri="http://schemas.microsoft.com/office/word" w:val="0"/>
+  </w:compat>
+  <w:rsids>
+    <w:rsidRoot w:val="00901272"/>
+    <w:rsid w:val="00091F4D"/>
+    <w:rsid w:val="00137ADD"/>
+    <w:rsid w:val="002F7D64"/>
+    <w:rsid w:val="00311F4D"/>
+    <w:rsid w:val="003C5D89"/>
+    <w:rsid w:val="004B6D5B"/>
+    <w:rsid w:val="00662ED9"/>
+    <w:rsid w:val="00814DE8"/>
+    <w:rsid w:val="0086087F"/>
+    <w:rsid w:val="008F55C0"/>
+    <w:rsid w:val="00901272"/>
+    <w:rsid w:val="009766A4"/>
+    <w:rsid w:val="00AD7E98"/>
+    <w:rsid w:val="00CE08AC"/>
+    <w:rsid w:val="00CF143B"/>
+    <w:rsid w:val="00FC6B7D"/>
+  </w:rsids>
+  <m:mathPr>
+    <m:mathFont m:val="Cambria Math"/>
+    <m:brkBin m:val="before"/>
+    <m:brkBinSub m:val="--"/>
+    <m:smallFrac m:val="0"/>
+    <m:dispDef/>
+    <m:lMargin m:val="0"/>
+    <m:rMargin m:val="0"/>
+    <m:defJc m:val="centerGroup"/>
+    <m:wrapIndent m:val="1440"/>
+    <m:intLim m:val="subSup"/>
+    <m:naryLim m:val="undOvr"/>
+  </m:mathPr>
+  <w:themeFontLang w:val="en-US"/>
+  <w:clrSchemeMapping w:bg1="light1" w:t1="dark1" w:bg2="light2" w:t2="dark2" w:accent1="accent1" w:accent2="accent2" w:accent3="accent3" w:accent4="accent4" w:accent5="accent5" w:accent6="accent6" w:hyperlink="hyperlink" w:followedHyperlink="followedHyperlink"/>
+  <w:decimalSymbol w:val="."/>
+  <w:listSeparator w:val=","/>
+  <w15:chartTrackingRefBased/>
+</w:settings>
+</file>
+
+<file path=word/glossary/styles.xml><?xml version="1.0" encoding="utf-8"?>
+<w:styles xmlns:mc="http://schemas.openxmlformats.org/markup-compatibility/2006" xmlns:r="http://schemas.openxmlformats.org/officeDocument/2006/relationships" xmlns:w="http://schemas.openxmlformats.org/wordprocessingml/2006/main" xmlns:w14="http://schemas.microsoft.com/office/word/2010/wordml" xmlns:w15="http://schemas.microsoft.com/office/word/2012/wordml" xmlns:w16cex="http://schemas.microsoft.com/office/word/2018/wordml/cex" xmlns:w16cid="http://schemas.microsoft.com/office/word/2016/wordml/cid" xmlns:w16="http://schemas.microsoft.com/office/word/2018/wordml" xmlns:w16sdtdh="http://schemas.microsoft.com/office/word/2020/wordml/sdtdatahash" xmlns:w16se="http://schemas.microsoft.com/office/word/2015/wordml/symex" mc:Ignorable="w14 w15 w16se w16cid w16 w16cex w16sdtdh">
+  <w:docDefaults>
+    <w:rPrDefault>
+      <w:rPr>
+        <w:rFonts w:asciiTheme="minorHAnsi" w:eastAsiaTheme="minorEastAsia" w:hAnsiTheme="minorHAnsi" w:cstheme="minorBidi"/>
+        <w:sz w:val="22"/>
+        <w:szCs w:val="22"/>
+        <w:lang w:val="en-US" w:eastAsia="en-US" w:bidi="ar-SA"/>
+      </w:rPr>
+    </w:rPrDefault>
+    <w:pPrDefault>
+      <w:pPr>
+        <w:spacing w:after="160" w:line="259" w:lineRule="auto"/>
+      </w:pPr>
+    </w:pPrDefault>
+  </w:docDefaults>
+  <w:latentStyles w:defLockedState="0" w:defUIPriority="99" w:defSemiHidden="0" w:defUnhideWhenUsed="0" w:defQFormat="0" w:count="376">
+    <w:lsdException w:name="Normal" w:uiPriority="0" w:qFormat="1"/>
+    <w:lsdException w:name="heading 1" w:uiPriority="9" w:qFormat="1"/>
+    <w:lsdException w:name="heading 2" w:semiHidden="1" w:uiPriority="9" w:unhideWhenUsed="1" w:qFormat="1"/>
+    <w:lsdException w:name="heading 3" w:semiHidden="1" w:uiPriority="9" w:unhideWhenUsed="1" w:qFormat="1"/>
+    <w:lsdException w:name="heading 4" w:semiHidden="1" w:uiPriority="9" w:unhideWhenUsed="1" w:qFormat="1"/>
+    <w:lsdException w:name="heading 5" w:semiHidden="1" w:uiPriority="9" w:unhideWhenUsed="1" w:qFormat="1"/>
+    <w:lsdException w:name="heading 6" w:semiHidden="1" w:uiPriority="9" w:unhideWhenUsed="1" w:qFormat="1"/>
+    <w:lsdException w:name="heading 7" w:semiHidden="1" w:uiPriority="9" w:unhideWhenUsed="1" w:qFormat="1"/>
+    <w:lsdException w:name="heading 8" w:semiHidden="1" w:uiPriority="9" w:unhideWhenUsed="1" w:qFormat="1"/>
+    <w:lsdException w:name="heading 9" w:semiHidden="1" w:uiPriority="9" w:unhideWhenUsed="1" w:qFormat="1"/>
+    <w:lsdException w:name="index 1" w:semiHidden="1" w:unhideWhenUsed="1"/>
+    <w:lsdException w:name="index 2" w:semiHidden="1" w:unhideWhenUsed="1"/>
+    <w:lsdException w:name="index 3" w:semiHidden="1" w:unhideWhenUsed="1"/>
+    <w:lsdException w:name="index 4" w:semiHidden="1" w:unhideWhenUsed="1"/>
+    <w:lsdException w:name="index 5" w:semiHidden="1" w:unhideWhenUsed="1"/>
+    <w:lsdException w:name="index 6" w:semiHidden="1" w:unhideWhenUsed="1"/>
+    <w:lsdException w:name="index 7" w:semiHidden="1" w:unhideWhenUsed="1"/>
+    <w:lsdException w:name="index 8" w:semiHidden="1" w:unhideWhenUsed="1"/>
+    <w:lsdException w:name="index 9" w:semiHidden="1" w:unhideWhenUsed="1"/>
+    <w:lsdException w:name="toc 1" w:semiHidden="1" w:uiPriority="39" w:unhideWhenUsed="1"/>
+    <w:lsdException w:name="toc 2" w:semiHidden="1" w:uiPriority="39" w:unhideWhenUsed="1"/>
+    <w:lsdException w:name="toc 3" w:semiHidden="1" w:uiPriority="39" w:unhideWhenUsed="1"/>
+    <w:lsdException w:name="toc 4" w:semiHidden="1" w:uiPriority="39" w:unhideWhenUsed="1"/>
+    <w:lsdException w:name="toc 5" w:semiHidden="1" w:uiPriority="39" w:unhideWhenUsed="1"/>
+    <w:lsdException w:name="toc 6" w:semiHidden="1" w:uiPriority="39" w:unhideWhenUsed="1"/>
+    <w:lsdException w:name="toc 7" w:semiHidden="1" w:uiPriority="39" w:unhideWhenUsed="1"/>
+    <w:lsdException w:name="toc 8" w:semiHidden="1" w:uiPriority="39" w:unhideWhenUsed="1"/>
+    <w:lsdException w:name="toc 9" w:semiHidden="1" w:uiPriority="39" w:unhideWhenUsed="1"/>
+    <w:lsdException w:name="Normal Indent" w:semiHidden="1" w:unhideWhenUsed="1"/>
+    <w:lsdException w:name="footnote text" w:semiHidden="1" w:unhideWhenUsed="1"/>
+    <w:lsdException w:name="annotation text" w:semiHidden="1" w:unhideWhenUsed="1"/>
+    <w:lsdException w:name="header" w:semiHidden="1" w:unhideWhenUsed="1"/>
+    <w:lsdException w:name="footer" w:semiHidden="1" w:unhideWhenUsed="1"/>
+    <w:lsdException w:name="index heading" w:semiHidden="1" w:unhideWhenUsed="1"/>
+    <w:lsdException w:name="caption" w:semiHidden="1" w:uiPriority="35" w:unhideWhenUsed="1" w:qFormat="1"/>
+    <w:lsdException w:name="table of figures" w:semiHidden="1" w:unhideWhenUsed="1"/>
+    <w:lsdException w:name="envelope address" w:semiHidden="1" w:unhideWhenUsed="1"/>
+    <w:lsdException w:name="envelope return" w:semiHidden="1" w:unhideWhenUsed="1"/>
+    <w:lsdException w:name="footnote reference" w:semiHidden="1" w:unhideWhenUsed="1"/>
+    <w:lsdException w:name="annotation reference" w:semiHidden="1" w:unhideWhenUsed="1"/>
+    <w:lsdException w:name="line number" w:semiHidden="1" w:unhideWhenUsed="1"/>
+    <w:lsdException w:name="page number" w:semiHidden="1" w:unhideWhenUsed="1"/>
+    <w:lsdException w:name="endnote reference" w:semiHidden="1" w:unhideWhenUsed="1"/>
+    <w:lsdException w:name="endnote text" w:semiHidden="1" w:unhideWhenUsed="1"/>
+    <w:lsdException w:name="table of authorities" w:semiHidden="1" w:unhideWhenUsed="1"/>
+    <w:lsdException w:name="macro" w:semiHidden="1" w:unhideWhenUsed="1"/>
+    <w:lsdException w:name="toa heading" w:semiHidden="1" w:unhideWhenUsed="1"/>
+    <w:lsdException w:name="List" w:semiHidden="1" w:unhideWhenUsed="1"/>
+    <w:lsdException w:name="List Bullet" w:semiHidden="1" w:uiPriority="10" w:unhideWhenUsed="1" w:qFormat="1"/>
+    <w:lsdException w:name="List Number" w:semiHidden="1" w:unhideWhenUsed="1"/>
+    <w:lsdException w:name="List 2" w:semiHidden="1" w:unhideWhenUsed="1"/>
+    <w:lsdException w:name="List 3" w:semiHidden="1" w:unhideWhenUsed="1"/>
+    <w:lsdException w:name="List 4" w:semiHidden="1" w:unhideWhenUsed="1"/>
+    <w:lsdException w:name="List 5" w:semiHidden="1" w:unhideWhenUsed="1"/>
+    <w:lsdException w:name="List Bullet 2" w:semiHidden="1" w:unhideWhenUsed="1"/>
+    <w:lsdException w:name="List Bullet 3" w:semiHidden="1" w:unhideWhenUsed="1"/>
+    <w:lsdException w:name="List Bullet 4" w:semiHidden="1" w:unhideWhenUsed="1"/>
+    <w:lsdException w:name="List Bullet 5" w:semiHidden="1" w:unhideWhenUsed="1"/>
+    <w:lsdException w:name="List Number 2" w:semiHidden="1" w:unhideWhenUsed="1"/>
+    <w:lsdException w:name="List Number 3" w:semiHidden="1" w:unhideWhenUsed="1"/>
+    <w:lsdException w:name="List Number 4" w:semiHidden="1" w:unhideWhenUsed="1"/>
+    <w:lsdException w:name="List Number 5" w:semiHidden="1" w:unhideWhenUsed="1"/>
+    <w:lsdException w:name="Title" w:uiPriority="10" w:qFormat="1"/>
+    <w:lsdException w:name="Closing" w:semiHidden="1" w:unhideWhenUsed="1"/>
+    <w:lsdException w:name="Signature" w:semiHidden="1" w:unhideWhenUsed="1"/>
+    <w:lsdException w:name="Default Paragraph Font" w:semiHidden="1" w:uiPriority="1" w:unhideWhenUsed="1"/>
+    <w:lsdException w:name="Body Text" w:semiHidden="1" w:unhideWhenUsed="1"/>
+    <w:lsdException w:name="Body Text Indent" w:semiHidden="1" w:unhideWhenUsed="1"/>
+    <w:lsdException w:name="List Continue" w:semiHidden="1" w:unhideWhenUsed="1"/>
+    <w:lsdException w:name="List Continue 2" w:semiHidden="1" w:unhideWhenUsed="1"/>
+    <w:lsdException w:name="List Continue 3" w:semiHidden="1" w:unhideWhenUsed="1"/>
+    <w:lsdException w:name="List Continue 4" w:semiHidden="1" w:unhideWhenUsed="1"/>
+    <w:lsdException w:name="List Continue 5" w:semiHidden="1" w:unhideWhenUsed="1"/>
+    <w:lsdException w:name="Message Header" w:semiHidden="1" w:unhideWhenUsed="1"/>
+    <w:lsdException w:name="Subtitle" w:uiPriority="11" w:qFormat="1"/>
+    <w:lsdException w:name="Salutation" w:semiHidden="1" w:unhideWhenUsed="1"/>
+    <w:lsdException w:name="Date" w:semiHidden="1" w:unhideWhenUsed="1"/>
+    <w:lsdException w:name="Body Text First Indent" w:semiHidden="1" w:unhideWhenUsed="1"/>
+    <w:lsdException w:name="Body Text First Indent 2" w:semiHidden="1" w:unhideWhenUsed="1"/>
+    <w:lsdException w:name="Note Heading" w:semiHidden="1" w:unhideWhenUsed="1"/>
+    <w:lsdException w:name="Body Text 2" w:semiHidden="1" w:unhideWhenUsed="1"/>
+    <w:lsdException w:name="Body Text 3" w:semiHidden="1" w:unhideWhenUsed="1"/>
+    <w:lsdException w:name="Body Text Indent 2" w:semiHidden="1" w:unhideWhenUsed="1"/>
+    <w:lsdException w:name="Body Text Indent 3" w:semiHidden="1" w:unhideWhenUsed="1"/>
+    <w:lsdException w:name="Block Text" w:semiHidden="1" w:unhideWhenUsed="1"/>
+    <w:lsdException w:name="Hyperlink" w:semiHidden="1" w:unhideWhenUsed="1"/>
+    <w:lsdException w:name="FollowedHyperlink" w:semiHidden="1" w:unhideWhenUsed="1"/>
+    <w:lsdException w:name="Strong" w:uiPriority="22" w:qFormat="1"/>
+    <w:lsdException w:name="Emphasis" w:uiPriority="20" w:qFormat="1"/>
+    <w:lsdException w:name="Document Map" w:semiHidden="1" w:unhideWhenUsed="1"/>
+    <w:lsdException w:name="Plain Text" w:semiHidden="1" w:unhideWhenUsed="1"/>
+    <w:lsdException w:name="E-mail Signature" w:semiHidden="1" w:unhideWhenUsed="1"/>
+    <w:lsdException w:name="HTML Top of Form" w:semiHidden="1" w:unhideWhenUsed="1"/>
+    <w:lsdException w:name="HTML Bottom of Form" w:semiHidden="1" w:unhideWhenUsed="1"/>
+    <w:lsdException w:name="Normal (Web)" w:semiHidden="1" w:unhideWhenUsed="1"/>
+    <w:lsdException w:name="HTML Acronym" w:semiHidden="1" w:unhideWhenUsed="1"/>
+    <w:lsdException w:name="HTML Address" w:semiHidden="1" w:unhideWhenUsed="1"/>
+    <w:lsdException w:name="HTML Cite" w:semiHidden="1" w:unhideWhenUsed="1"/>
+    <w:lsdException w:name="HTML Code" w:semiHidden="1" w:unhideWhenUsed="1"/>
+    <w:lsdException w:name="HTML Definition" w:semiHidden="1" w:unhideWhenUsed="1"/>
+    <w:lsdException w:name="HTML Keyboard" w:semiHidden="1" w:unhideWhenUsed="1"/>
+    <w:lsdException w:name="HTML Preformatted" w:semiHidden="1" w:unhideWhenUsed="1"/>
+    <w:lsdException w:name="HTML Sample" w:semiHidden="1" w:unhideWhenUsed="1"/>
+    <w:lsdException w:name="HTML Typewriter" w:semiHidden="1" w:unhideWhenUsed="1"/>
+    <w:lsdException w:name="HTML Variable" w:semiHidden="1" w:unhideWhenUsed="1"/>
+    <w:lsdException w:name="Normal Table" w:semiHidden="1" w:unhideWhenUsed="1"/>
+    <w:lsdException w:name="annotation subject" w:semiHidden="1" w:unhideWhenUsed="1"/>
+    <w:lsdException w:name="No List" w:semiHidden="1" w:unhideWhenUsed="1"/>
+    <w:lsdException w:name="Outline List 1" w:semiHidden="1" w:unhideWhenUsed="1"/>
+    <w:lsdException w:name="Outline List 2" w:semiHidden="1" w:unhideWhenUsed="1"/>
+    <w:lsdException w:name="Outline List 3" w:semiHidden="1" w:unhideWhenUsed="1"/>
+    <w:lsdException w:name="Table Simple 1" w:semiHidden="1" w:unhideWhenUsed="1"/>
+    <w:lsdException w:name="Table Simple 2" w:semiHidden="1" w:unhideWhenUsed="1"/>
+    <w:lsdException w:name="Table Simple 3" w:semiHidden="1" w:unhideWhenUsed="1"/>
+    <w:lsdException w:name="Table Classic 1" w:semiHidden="1" w:unhideWhenUsed="1"/>
+    <w:lsdException w:name="Table Classic 2" w:semiHidden="1" w:unhideWhenUsed="1"/>
+    <w:lsdException w:name="Table Classic 3" w:semiHidden="1" w:unhideWhenUsed="1"/>
+    <w:lsdException w:name="Table Classic 4" w:semiHidden="1" w:unhideWhenUsed="1"/>
+    <w:lsdException w:name="Table Colorful 1" w:semiHidden="1" w:unhideWhenUsed="1"/>
+    <w:lsdException w:name="Table Colorful 2" w:semiHidden="1" w:unhideWhenUsed="1"/>
+    <w:lsdException w:name="Table Colorful 3" w:semiHidden="1" w:unhideWhenUsed="1"/>
+    <w:lsdException w:name="Table Columns 1" w:semiHidden="1" w:unhideWhenUsed="1"/>
+    <w:lsdException w:name="Table Columns 2" w:semiHidden="1" w:unhideWhenUsed="1"/>
+    <w:lsdException w:name="Table Columns 3" w:semiHidden="1" w:unhideWhenUsed="1"/>
+    <w:lsdException w:name="Table Columns 4" w:semiHidden="1" w:unhideWhenUsed="1"/>
+    <w:lsdException w:name="Table Columns 5" w:semiHidden="1" w:unhideWhenUsed="1"/>
+    <w:lsdException w:name="Table Grid 1" w:semiHidden="1" w:unhideWhenUsed="1"/>
+    <w:lsdException w:name="Table Grid 2" w:semiHidden="1" w:unhideWhenUsed="1"/>
+    <w:lsdException w:name="Table Grid 3" w:semiHidden="1" w:unhideWhenUsed="1"/>
+    <w:lsdException w:name="Table Grid 4" w:semiHidden="1" w:unhideWhenUsed="1"/>
+    <w:lsdException w:name="Table Grid 5" w:semiHidden="1" w:unhideWhenUsed="1"/>
+    <w:lsdException w:name="Table Grid 6" w:semiHidden="1" w:unhideWhenUsed="1"/>
+    <w:lsdException w:name="Table Grid 7" w:semiHidden="1" w:unhideWhenUsed="1"/>
+    <w:lsdException w:name="Table Grid 8" w:semiHidden="1" w:unhideWhenUsed="1"/>
+    <w:lsdException w:name="Table List 1" w:semiHidden="1" w:unhideWhenUsed="1"/>
+    <w:lsdException w:name="Table List 2" w:semiHidden="1" w:unhideWhenUsed="1"/>
+    <w:lsdException w:name="Table List 3" w:semiHidden="1" w:unhideWhenUsed="1"/>
+    <w:lsdException w:name="Table List 4" w:semiHidden="1" w:unhideWhenUsed="1"/>
+    <w:lsdException w:name="Table List 5" w:semiHidden="1" w:unhideWhenUsed="1"/>
+    <w:lsdException w:name="Table List 6" w:semiHidden="1" w:unhideWhenUsed="1"/>
+    <w:lsdException w:name="Table List 7" w:semiHidden="1" w:unhideWhenUsed="1"/>
+    <w:lsdException w:name="Table List 8" w:semiHidden="1" w:unhideWhenUsed="1"/>
+    <w:lsdException w:name="Table 3D effects 1" w:semiHidden="1" w:unhideWhenUsed="1"/>
+    <w:lsdException w:name="Table 3D effects 2" w:semiHidden="1" w:unhideWhenUsed="1"/>
+    <w:lsdException w:name="Table 3D effects 3" w:semiHidden="1" w:unhideWhenUsed="1"/>
+    <w:lsdException w:name="Table Contemporary" w:semiHidden="1" w:unhideWhenUsed="1"/>
+    <w:lsdException w:name="Table Elegant" w:semiHidden="1" w:unhideWhenUsed="1"/>
+    <w:lsdException w:name="Table Professional" w:semiHidden="1" w:unhideWhenUsed="1"/>
+    <w:lsdException w:name="Table Subtle 1" w:semiHidden="1" w:unhideWhenUsed="1"/>
+    <w:lsdException w:name="Table Subtle 2" w:semiHidden="1" w:unhideWhenUsed="1"/>
+    <w:lsdException w:name="Table Web 1" w:semiHidden="1" w:unhideWhenUsed="1"/>
+    <w:lsdException w:name="Table Web 2" w:semiHidden="1" w:unhideWhenUsed="1"/>
+    <w:lsdException w:name="Table Web 3" w:semiHidden="1" w:unhideWhenUsed="1"/>
+    <w:lsdException w:name="Balloon Text" w:semiHidden="1" w:unhideWhenUsed="1"/>
+    <w:lsdException w:name="Table Grid" w:uiPriority="39"/>
+    <w:lsdException w:name="Table Theme" w:semiHidden="1" w:unhideWhenUsed="1"/>
+    <w:lsdException w:name="Placeholder Text" w:semiHidden="1"/>
+    <w:lsdException w:name="No Spacing" w:uiPriority="1" w:qFormat="1"/>
+    <w:lsdException w:name="Light Shading" w:uiPriority="60"/>
+    <w:lsdException w:name="Light List" w:uiPriority="61"/>
+    <w:lsdException w:name="Light Grid" w:uiPriority="62"/>
+    <w:lsdException w:name="Medium Shading 1" w:uiPriority="63"/>
+    <w:lsdException w:name="Medium Shading 2" w:uiPriority="64"/>
+    <w:lsdException w:name="Medium List 1" w:uiPriority="65"/>
+    <w:lsdException w:name="Medium List 2" w:uiPriority="66"/>
+    <w:lsdException w:name="Medium Grid 1" w:uiPriority="67"/>
+    <w:lsdException w:name="Medium Grid 2" w:uiPriority="68"/>
+    <w:lsdException w:name="Medium Grid 3" w:uiPriority="69"/>
+    <w:lsdException w:name="Dark List" w:uiPriority="70"/>
+    <w:lsdException w:name="Colorful Shading" w:uiPriority="71"/>
+    <w:lsdException w:name="Colorful List" w:uiPriority="72"/>
+    <w:lsdException w:name="Colorful Grid" w:uiPriority="73"/>
+    <w:lsdException w:name="Light Shading Accent 1" w:uiPriority="60"/>
+    <w:lsdException w:name="Light List Accent 1" w:uiPriority="61"/>
+    <w:lsdException w:name="Light Grid Accent 1" w:uiPriority="62"/>
+    <w:lsdException w:name="Medium Shading 1 Accent 1" w:uiPriority="63"/>
+    <w:lsdException w:name="Medium Shading 2 Accent 1" w:uiPriority="64"/>
+    <w:lsdException w:name="Medium List 1 Accent 1" w:uiPriority="65"/>
+    <w:lsdException w:name="Revision" w:semiHidden="1"/>
+    <w:lsdException w:name="List Paragraph" w:uiPriority="34" w:qFormat="1"/>
+    <w:lsdException w:name="Quote" w:uiPriority="29" w:qFormat="1"/>
+    <w:lsdException w:name="Intense Quote" w:uiPriority="30" w:qFormat="1"/>
+    <w:lsdException w:name="Medium List 2 Accent 1" w:uiPriority="66"/>
+    <w:lsdException w:name="Medium Grid 1 Accent 1" w:uiPriority="67"/>
+    <w:lsdException w:name="Medium Grid 2 Accent 1" w:uiPriority="68"/>
+    <w:lsdException w:name="Medium Grid 3 Accent 1" w:uiPriority="69"/>
+    <w:lsdException w:name="Dark List Accent 1" w:uiPriority="70"/>
+    <w:lsdException w:name="Colorful Shading Accent 1" w:uiPriority="71"/>
+    <w:lsdException w:name="Colorful List Accent 1" w:uiPriority="72"/>
+    <w:lsdException w:name="Colorful Grid Accent 1" w:uiPriority="73"/>
+    <w:lsdException w:name="Light Shading Accent 2" w:uiPriority="60"/>
+    <w:lsdException w:name="Light List Accent 2" w:uiPriority="61"/>
+    <w:lsdException w:name="Light Grid Accent 2" w:uiPriority="62"/>
+    <w:lsdException w:name="Medium Shading 1 Accent 2" w:uiPriority="63"/>
+    <w:lsdException w:name="Medium Shading 2 Accent 2" w:uiPriority="64"/>
+    <w:lsdException w:name="Medium List 1 Accent 2" w:uiPriority="65"/>
+    <w:lsdException w:name="Medium List 2 Accent 2" w:uiPriority="66"/>
+    <w:lsdException w:name="Medium Grid 1 Accent 2" w:uiPriority="67"/>
+    <w:lsdException w:name="Medium Grid 2 Accent 2" w:uiPriority="68"/>
+    <w:lsdException w:name="Medium Grid 3 Accent 2" w:uiPriority="69"/>
+    <w:lsdException w:name="Dark List Accent 2" w:uiPriority="70"/>
+    <w:lsdException w:name="Colorful Shading Accent 2" w:uiPriority="71"/>
+    <w:lsdException w:name="Colorful List Accent 2" w:uiPriority="72"/>
+    <w:lsdException w:name="Colorful Grid Accent 2" w:uiPriority="73"/>
+    <w:lsdException w:name="Light Shading Accent 3" w:uiPriority="60"/>
+    <w:lsdException w:name="Light List Accent 3" w:uiPriority="61"/>
+    <w:lsdException w:name="Light Grid Accent 3" w:uiPriority="62"/>
+    <w:lsdException w:name="Medium Shading 1 Accent 3" w:uiPriority="63"/>
+    <w:lsdException w:name="Medium Shading 2 Accent 3" w:uiPriority="64"/>
+    <w:lsdException w:name="Medium List 1 Accent 3" w:uiPriority="65"/>
+    <w:lsdException w:name="Medium List 2 Accent 3" w:uiPriority="66"/>
+    <w:lsdException w:name="Medium Grid 1 Accent 3" w:uiPriority="67"/>
+    <w:lsdException w:name="Medium Grid 2 Accent 3" w:uiPriority="68"/>
+    <w:lsdException w:name="Medium Grid 3 Accent 3" w:uiPriority="69"/>
+    <w:lsdException w:name="Dark List Accent 3" w:uiPriority="70"/>
+    <w:lsdException w:name="Colorful Shading Accent 3" w:uiPriority="71"/>
+    <w:lsdException w:name="Colorful List Accent 3" w:uiPriority="72"/>
+    <w:lsdException w:name="Colorful Grid Accent 3" w:uiPriority="73"/>
+    <w:lsdException w:name="Light Shading Accent 4" w:uiPriority="60"/>
+    <w:lsdException w:name="Light List Accent 4" w:uiPriority="61"/>
+    <w:lsdException w:name="Light Grid Accent 4" w:uiPriority="62"/>
+    <w:lsdException w:name="Medium Shading 1 Accent 4" w:uiPriority="63"/>
+    <w:lsdException w:name="Medium Shading 2 Accent 4" w:uiPriority="64"/>
+    <w:lsdException w:name="Medium List 1 Accent 4" w:uiPriority="65"/>
+    <w:lsdException w:name="Medium List 2 Accent 4" w:uiPriority="66"/>
+    <w:lsdException w:name="Medium Grid 1 Accent 4" w:uiPriority="67"/>
+    <w:lsdException w:name="Medium Grid 2 Accent 4" w:uiPriority="68"/>
+    <w:lsdException w:name="Medium Grid 3 Accent 4" w:uiPriority="69"/>
+    <w:lsdException w:name="Dark List Accent 4" w:uiPriority="70"/>
+    <w:lsdException w:name="Colorful Shading Accent 4" w:uiPriority="71"/>
+    <w:lsdException w:name="Colorful List Accent 4" w:uiPriority="72"/>
+    <w:lsdException w:name="Colorful Grid Accent 4" w:uiPriority="73"/>
+    <w:lsdException w:name="Light Shading Accent 5" w:uiPriority="60"/>
+    <w:lsdException w:name="Light List Accent 5" w:uiPriority="61"/>
+    <w:lsdException w:name="Light Grid Accent 5" w:uiPriority="62"/>
+    <w:lsdException w:name="Medium Shading 1 Accent 5" w:uiPriority="63"/>
+    <w:lsdException w:name="Medium Shading 2 Accent 5" w:uiPriority="64"/>
+    <w:lsdException w:name="Medium List 1 Accent 5" w:uiPriority="65"/>
+    <w:lsdException w:name="Medium List 2 Accent 5" w:uiPriority="66"/>
+    <w:lsdException w:name="Medium Grid 1 Accent 5" w:uiPriority="67"/>
+    <w:lsdException w:name="Medium Grid 2 Accent 5" w:uiPriority="68"/>
+    <w:lsdException w:name="Medium Grid 3 Accent 5" w:uiPriority="69"/>
+    <w:lsdException w:name="Dark List Accent 5" w:uiPriority="70"/>
+    <w:lsdException w:name="Colorful Shading Accent 5" w:uiPriority="71"/>
+    <w:lsdException w:name="Colorful List Accent 5" w:uiPriority="72"/>
+    <w:lsdException w:name="Colorful Grid Accent 5" w:uiPriority="73"/>
+    <w:lsdException w:name="Light Shading Accent 6" w:uiPriority="60"/>
+    <w:lsdException w:name="Light List Accent 6" w:uiPriority="61"/>
+    <w:lsdException w:name="Light Grid Accent 6" w:uiPriority="62"/>
+    <w:lsdException w:name="Medium Shading 1 Accent 6" w:uiPriority="63"/>
+    <w:lsdException w:name="Medium Shading 2 Accent 6" w:uiPriority="64"/>
+    <w:lsdException w:name="Medium List 1 Accent 6" w:uiPriority="65"/>
+    <w:lsdException w:name="Medium List 2 Accent 6" w:uiPriority="66"/>
+    <w:lsdException w:name="Medium Grid 1 Accent 6" w:uiPriority="67"/>
+    <w:lsdException w:name="Medium Grid 2 Accent 6" w:uiPriority="68"/>
+    <w:lsdException w:name="Medium Grid 3 Accent 6" w:uiPriority="69"/>
+    <w:lsdException w:name="Dark List Accent 6" w:uiPriority="70"/>
+    <w:lsdException w:name="Colorful Shading Accent 6" w:uiPriority="71"/>
+    <w:lsdException w:name="Colorful List Accent 6" w:uiPriority="72"/>
+    <w:lsdException w:name="Colorful Grid Accent 6" w:uiPriority="73"/>
+    <w:lsdException w:name="Subtle Emphasis" w:uiPriority="19" w:qFormat="1"/>
+    <w:lsdException w:name="Intense Emphasis" w:uiPriority="21" w:qFormat="1"/>
+    <w:lsdException w:name="Subtle Reference" w:uiPriority="31" w:qFormat="1"/>
+    <w:lsdException w:name="Intense Reference" w:uiPriority="32" w:qFormat="1"/>
+    <w:lsdException w:name="Book Title" w:uiPriority="33" w:qFormat="1"/>
+    <w:lsdException w:name="Bibliography" w:semiHidden="1" w:uiPriority="37" w:unhideWhenUsed="1"/>
+    <w:lsdException w:name="TOC Heading" w:semiHidden="1" w:uiPriority="39" w:unhideWhenUsed="1" w:qFormat="1"/>
+    <w:lsdException w:name="Plain Table 1" w:uiPriority="41"/>
+    <w:lsdException w:name="Plain Table 2" w:uiPriority="42"/>
+    <w:lsdException w:name="Plain Table 3" w:uiPriority="43"/>
+    <w:lsdException w:name="Plain Table 4" w:uiPriority="44"/>
+    <w:lsdException w:name="Plain Table 5" w:uiPriority="45"/>
+    <w:lsdException w:name="Grid Table Light" w:uiPriority="40"/>
+    <w:lsdException w:name="Grid Table 1 Light" w:uiPriority="46"/>
+    <w:lsdException w:name="Grid Table 2" w:uiPriority="47"/>
+    <w:lsdException w:name="Grid Table 3" w:uiPriority="48"/>
+    <w:lsdException w:name="Grid Table 4" w:uiPriority="49"/>
+    <w:lsdException w:name="Grid Table 5 Dark" w:uiPriority="50"/>
+    <w:lsdException w:name="Grid Table 6 Colorful" w:uiPriority="51"/>
+    <w:lsdException w:name="Grid Table 7 Colorful" w:uiPriority="52"/>
+    <w:lsdException w:name="Grid Table 1 Light Accent 1" w:uiPriority="46"/>
+    <w:lsdException w:name="Grid Table 2 Accent 1" w:uiPriority="47"/>
+    <w:lsdException w:name="Grid Table 3 Accent 1" w:uiPriority="48"/>
+    <w:lsdException w:name="Grid Table 4 Accent 1" w:uiPriority="49"/>
+    <w:lsdException w:name="Grid Table 5 Dark Accent 1" w:uiPriority="50"/>
+    <w:lsdException w:name="Grid Table 6 Colorful Accent 1" w:uiPriority="51"/>
+    <w:lsdException w:name="Grid Table 7 Colorful Accent 1" w:uiPriority="52"/>
+    <w:lsdException w:name="Grid Table 1 Light Accent 2" w:uiPriority="46"/>
+    <w:lsdException w:name="Grid Table 2 Accent 2" w:uiPriority="47"/>
+    <w:lsdException w:name="Grid Table 3 Accent 2" w:uiPriority="48"/>
+    <w:lsdException w:name="Grid Table 4 Accent 2" w:uiPriority="49"/>
+    <w:lsdException w:name="Grid Table 5 Dark Accent 2" w:uiPriority="50"/>
+    <w:lsdException w:name="Grid Table 6 Colorful Accent 2" w:uiPriority="51"/>
+    <w:lsdException w:name="Grid Table 7 Colorful Accent 2" w:uiPriority="52"/>
+    <w:lsdException w:name="Grid Table 1 Light Accent 3" w:uiPriority="46"/>
+    <w:lsdException w:name="Grid Table 2 Accent 3" w:uiPriority="47"/>
+    <w:lsdException w:name="Grid Table 3 Accent 3" w:uiPriority="48"/>
+    <w:lsdException w:name="Grid Table 4 Accent 3" w:uiPriority="49"/>
+    <w:lsdException w:name="Grid Table 5 Dark Accent 3" w:uiPriority="50"/>
+    <w:lsdException w:name="Grid Table 6 Colorful Accent 3" w:uiPriority="51"/>
+    <w:lsdException w:name="Grid Table 7 Colorful Accent 3" w:uiPriority="52"/>
+    <w:lsdException w:name="Grid Table 1 Light Accent 4" w:uiPriority="46"/>
+    <w:lsdException w:name="Grid Table 2 Accent 4" w:uiPriority="47"/>
+    <w:lsdException w:name="Grid Table 3 Accent 4" w:uiPriority="48"/>
+    <w:lsdException w:name="Grid Table 4 Accent 4" w:uiPriority="49"/>
+    <w:lsdException w:name="Grid Table 5 Dark Accent 4" w:uiPriority="50"/>
+    <w:lsdException w:name="Grid Table 6 Colorful Accent 4" w:uiPriority="51"/>
+    <w:lsdException w:name="Grid Table 7 Colorful Accent 4" w:uiPriority="52"/>
+    <w:lsdException w:name="Grid Table 1 Light Accent 5" w:uiPriority="46"/>
+    <w:lsdException w:name="Grid Table 2 Accent 5" w:uiPriority="47"/>
+    <w:lsdException w:name="Grid Table 3 Accent 5" w:uiPriority="48"/>
+    <w:lsdException w:name="Grid Table 4 Accent 5" w:uiPriority="49"/>
+    <w:lsdException w:name="Grid Table 5 Dark Accent 5" w:uiPriority="50"/>
+    <w:lsdException w:name="Grid Table 6 Colorful Accent 5" w:uiPriority="51"/>
+    <w:lsdException w:name="Grid Table 7 Colorful Accent 5" w:uiPriority="52"/>
+    <w:lsdException w:name="Grid Table 1 Light Accent 6" w:uiPriority="46"/>
+    <w:lsdException w:name="Grid Table 2 Accent 6" w:uiPriority="47"/>
+    <w:lsdException w:name="Grid Table 3 Accent 6" w:uiPriority="48"/>
+    <w:lsdException w:name="Grid Table 4 Accent 6" w:uiPriority="49"/>
+    <w:lsdException w:name="Grid Table 5 Dark Accent 6" w:uiPriority="50"/>
+    <w:lsdException w:name="Grid Table 6 Colorful Accent 6" w:uiPriority="51"/>
+    <w:lsdException w:name="Grid Table 7 Colorful Accent 6" w:uiPriority="52"/>
+    <w:lsdException w:name="List Table 1 Light" w:uiPriority="46"/>
+    <w:lsdException w:name="List Table 2" w:uiPriority="47"/>
+    <w:lsdException w:name="List Table 3" w:uiPriority="48"/>
+    <w:lsdException w:name="List Table 4" w:uiPriority="49"/>
+    <w:lsdException w:name="List Table 5 Dark" w:uiPriority="50"/>
+    <w:lsdException w:name="List Table 6 Colorful" w:uiPriority="51"/>
+    <w:lsdException w:name="List Table 7 Colorful" w:uiPriority="52"/>
+    <w:lsdException w:name="List Table 1 Light Accent 1" w:uiPriority="46"/>
+    <w:lsdException w:name="List Table 2 Accent 1" w:uiPriority="47"/>
+    <w:lsdException w:name="List Table 3 Accent 1" w:uiPriority="48"/>
+    <w:lsdException w:name="List Table 4 Accent 1" w:uiPriority="49"/>
+    <w:lsdException w:name="List Table 5 Dark Accent 1" w:uiPriority="50"/>
+    <w:lsdException w:name="List Table 6 Colorful Accent 1" w:uiPriority="51"/>
+    <w:lsdException w:name="List Table 7 Colorful Accent 1" w:uiPriority="52"/>
+    <w:lsdException w:name="List Table 1 Light Accent 2" w:uiPriority="46"/>
+    <w:lsdException w:name="List Table 2 Accent 2" w:uiPriority="47"/>
+    <w:lsdException w:name="List Table 3 Accent 2" w:uiPriority="48"/>
+    <w:lsdException w:name="List Table 4 Accent 2" w:uiPriority="49"/>
+    <w:lsdException w:name="List Table 5 Dark Accent 2" w:uiPriority="50"/>
+    <w:lsdException w:name="List Table 6 Colorful Accent 2" w:uiPriority="51"/>
+    <w:lsdException w:name="List Table 7 Colorful Accent 2" w:uiPriority="52"/>
+    <w:lsdException w:name="List Table 1 Light Accent 3" w:uiPriority="46"/>
+    <w:lsdException w:name="List Table 2 Accent 3" w:uiPriority="47"/>
+    <w:lsdException w:name="List Table 3 Accent 3" w:uiPriority="48"/>
+    <w:lsdException w:name="List Table 4 Accent 3" w:uiPriority="49"/>
+    <w:lsdException w:name="List Table 5 Dark Accent 3" w:uiPriority="50"/>
+    <w:lsdException w:name="List Table 6 Colorful Accent 3" w:uiPriority="51"/>
+    <w:lsdException w:name="List Table 7 Colorful Accent 3" w:uiPriority="52"/>
+    <w:lsdException w:name="List Table 1 Light Accent 4" w:uiPriority="46"/>
+    <w:lsdException w:name="List Table 2 Accent 4" w:uiPriority="47"/>
+    <w:lsdException w:name="List Table 3 Accent 4" w:uiPriority="48"/>
+    <w:lsdException w:name="List Table 4 Accent 4" w:uiPriority="49"/>
+    <w:lsdException w:name="List Table 5 Dark Accent 4" w:uiPriority="50"/>
+    <w:lsdException w:name="List Table 6 Colorful Accent 4" w:uiPriority="51"/>
+    <w:lsdException w:name="List Table 7 Colorful Accent 4" w:uiPriority="52"/>
+    <w:lsdException w:name="List Table 1 Light Accent 5" w:uiPriority="46"/>
+    <w:lsdException w:name="List Table 2 Accent 5" w:uiPriority="47"/>
+    <w:lsdException w:name="List Table 3 Accent 5" w:uiPriority="48"/>
+    <w:lsdException w:name="List Table 4 Accent 5" w:uiPriority="49"/>
+    <w:lsdException w:name="List Table 5 Dark Accent 5" w:uiPriority="50"/>
+    <w:lsdException w:name="List Table 6 Colorful Accent 5" w:uiPriority="51"/>
+    <w:lsdException w:name="List Table 7 Colorful Accent 5" w:uiPriority="52"/>
+    <w:lsdException w:name="List Table 1 Light Accent 6" w:uiPriority="46"/>
+    <w:lsdException w:name="List Table 2 Accent 6" w:uiPriority="47"/>
+    <w:lsdException w:name="List Table 3 Accent 6" w:uiPriority="48"/>
+    <w:lsdException w:name="List Table 4 Accent 6" w:uiPriority="49"/>
+    <w:lsdException w:name="List Table 5 Dark Accent 6" w:uiPriority="50"/>
+    <w:lsdException w:name="List Table 6 Colorful Accent 6" w:uiPriority="51"/>
+    <w:lsdException w:name="List Table 7 Colorful Accent 6" w:uiPriority="52"/>
+    <w:lsdException w:name="Mention" w:semiHidden="1" w:unhideWhenUsed="1"/>
+    <w:lsdException w:name="Smart Hyperlink" w:semiHidden="1" w:unhideWhenUsed="1"/>
+    <w:lsdException w:name="Hashtag" w:semiHidden="1" w:unhideWhenUsed="1"/>
+    <w:lsdException w:name="Unresolved Mention" w:semiHidden="1" w:unhideWhenUsed="1"/>
+    <w:lsdException w:name="Smart Link" w:semiHidden="1" w:unhideWhenUsed="1"/>
+  </w:latentStyles>
+  <w:style w:type="paragraph" w:default="1" w:styleId="Normal">
+    <w:name w:val="Normal"/>
+    <w:qFormat/>
+  </w:style>
+  <w:style w:type="paragraph" w:styleId="Heading1">
+    <w:name w:val="heading 1"/>
+    <w:basedOn w:val="Normal"/>
+    <w:next w:val="Normal"/>
+    <w:link w:val="Heading1Char"/>
+    <w:uiPriority w:val="9"/>
+    <w:qFormat/>
+    <w:rsid w:val="00091F4D"/>
+    <w:pPr>
+      <w:keepNext/>
+      <w:keepLines/>
+      <w:spacing w:before="240" w:after="0"/>
+      <w:outlineLvl w:val="0"/>
+    </w:pPr>
+    <w:rPr>
+      <w:rFonts w:asciiTheme="majorHAnsi" w:eastAsiaTheme="majorEastAsia" w:hAnsiTheme="majorHAnsi" w:cstheme="majorBidi"/>
+      <w:color w:val="2F5496" w:themeColor="accent1" w:themeShade="BF"/>
+      <w:sz w:val="32"/>
+      <w:szCs w:val="32"/>
+    </w:rPr>
+  </w:style>
+  <w:style w:type="paragraph" w:styleId="Heading9">
+    <w:name w:val="heading 9"/>
+    <w:basedOn w:val="Normal"/>
+    <w:next w:val="Normal"/>
+    <w:link w:val="Heading9Char"/>
+    <w:uiPriority w:val="9"/>
+    <w:semiHidden/>
     <w:unhideWhenUsed/>
     <w:qFormat/>
-    <w:rsid w:val="002F7855"/>
+    <w:rsid w:val="0086087F"/>
     <w:pPr>
-      <w:ind w:left="720"/>
+      <w:keepNext/>
+      <w:keepLines/>
+      <w:spacing w:before="40" w:after="0" w:line="240" w:lineRule="auto"/>
+      <w:outlineLvl w:val="8"/>
+    </w:pPr>
+    <w:rPr>
+      <w:rFonts w:asciiTheme="majorHAnsi" w:eastAsiaTheme="majorEastAsia" w:hAnsiTheme="majorHAnsi" w:cstheme="majorBidi"/>
+      <w:i/>
+      <w:iCs/>
+      <w:color w:val="272727" w:themeColor="text1" w:themeTint="D8"/>
+      <w:szCs w:val="21"/>
+      <w:lang w:eastAsia="ja-JP"/>
+    </w:rPr>
+  </w:style>
+  <w:style w:type="character" w:default="1" w:styleId="DefaultParagraphFont">
+    <w:name w:val="Default Paragraph Font"/>
+    <w:uiPriority w:val="1"/>
+    <w:semiHidden/>
+    <w:unhideWhenUsed/>
+  </w:style>
+  <w:style w:type="table" w:default="1" w:styleId="TableNormal">
+    <w:name w:val="Normal Table"/>
+    <w:uiPriority w:val="99"/>
+    <w:semiHidden/>
+    <w:unhideWhenUsed/>
+    <w:tblPr>
+      <w:tblInd w:w="0" w:type="dxa"/>
+      <w:tblCellMar>
+        <w:top w:w="0" w:type="dxa"/>
+        <w:left w:w="108" w:type="dxa"/>
+        <w:bottom w:w="0" w:type="dxa"/>
+        <w:right w:w="108" w:type="dxa"/>
+      </w:tblCellMar>
+    </w:tblPr>
+  </w:style>
+  <w:style w:type="numbering" w:default="1" w:styleId="NoList">
+    <w:name w:val="No List"/>
+    <w:uiPriority w:val="99"/>
+    <w:semiHidden/>
+    <w:unhideWhenUsed/>
+  </w:style>
+  <w:style w:type="character" w:styleId="PlaceholderText">
+    <w:name w:val="Placeholder Text"/>
+    <w:basedOn w:val="DefaultParagraphFont"/>
+    <w:uiPriority w:val="99"/>
+    <w:semiHidden/>
+    <w:rsid w:val="0086087F"/>
+    <w:rPr>
+      <w:color w:val="323E4F" w:themeColor="text2" w:themeShade="BF"/>
+    </w:rPr>
+  </w:style>
+  <w:style w:type="paragraph" w:customStyle="1" w:styleId="F312795E4E6F47EDBA973E6310519FA4">
+    <w:name w:val="F312795E4E6F47EDBA973E6310519FA4"/>
+    <w:rsid w:val="00091F4D"/>
+  </w:style>
+  <w:style w:type="paragraph" w:styleId="ListBullet">
+    <w:name w:val="List Bullet"/>
+    <w:basedOn w:val="Normal"/>
+    <w:uiPriority w:val="10"/>
+    <w:unhideWhenUsed/>
+    <w:qFormat/>
+    <w:rsid w:val="0086087F"/>
+    <w:pPr>
+      <w:numPr>
+        <w:numId w:val="1"/>
+      </w:numPr>
+      <w:spacing w:after="240" w:line="288" w:lineRule="auto"/>
       <w:contextualSpacing/>
     </w:pPr>
+    <w:rPr>
+      <w:color w:val="404040" w:themeColor="text1" w:themeTint="BF"/>
+      <w:lang w:eastAsia="ja-JP"/>
+    </w:rPr>
+  </w:style>
+  <w:style w:type="character" w:customStyle="1" w:styleId="Heading1Char">
+    <w:name w:val="Heading 1 Char"/>
+    <w:basedOn w:val="DefaultParagraphFont"/>
+    <w:link w:val="Heading1"/>
+    <w:uiPriority w:val="9"/>
+    <w:rsid w:val="00091F4D"/>
+    <w:rPr>
+      <w:rFonts w:asciiTheme="majorHAnsi" w:eastAsiaTheme="majorEastAsia" w:hAnsiTheme="majorHAnsi" w:cstheme="majorBidi"/>
+      <w:color w:val="2F5496" w:themeColor="accent1" w:themeShade="BF"/>
+      <w:sz w:val="32"/>
+      <w:szCs w:val="32"/>
+    </w:rPr>
+  </w:style>
+  <w:style w:type="paragraph" w:styleId="TOCHeading">
+    <w:name w:val="TOC Heading"/>
+    <w:basedOn w:val="Heading1"/>
+    <w:next w:val="Normal"/>
+    <w:uiPriority w:val="39"/>
+    <w:semiHidden/>
+    <w:unhideWhenUsed/>
+    <w:qFormat/>
+    <w:rsid w:val="0086087F"/>
+    <w:pPr>
+      <w:spacing w:before="320" w:after="100" w:line="240" w:lineRule="auto"/>
+      <w:outlineLvl w:val="9"/>
+    </w:pPr>
+    <w:rPr>
+      <w:b/>
+      <w:sz w:val="28"/>
+      <w:lang w:eastAsia="ja-JP"/>
+    </w:rPr>
+  </w:style>
+  <w:style w:type="paragraph" w:styleId="IntenseQuote">
+    <w:name w:val="Intense Quote"/>
+    <w:basedOn w:val="Normal"/>
+    <w:next w:val="Normal"/>
+    <w:link w:val="IntenseQuoteChar"/>
+    <w:uiPriority w:val="30"/>
+    <w:unhideWhenUsed/>
+    <w:qFormat/>
+    <w:rsid w:val="0086087F"/>
+    <w:pPr>
+      <w:pBdr>
+        <w:top w:val="single" w:sz="4" w:space="10" w:color="2F5496" w:themeColor="accent1" w:themeShade="BF"/>
+        <w:bottom w:val="single" w:sz="4" w:space="10" w:color="2F5496" w:themeColor="accent1" w:themeShade="BF"/>
+      </w:pBdr>
+      <w:spacing w:before="360" w:after="360" w:line="240" w:lineRule="auto"/>
+      <w:ind w:left="864" w:right="864"/>
+      <w:jc w:val="center"/>
+    </w:pPr>
+    <w:rPr>
+      <w:i/>
+      <w:iCs/>
+      <w:color w:val="2F5496" w:themeColor="accent1" w:themeShade="BF"/>
+      <w:lang w:eastAsia="ja-JP"/>
+    </w:rPr>
+  </w:style>
+  <w:style w:type="paragraph" w:customStyle="1" w:styleId="122A78FD066643BE8ADE2A105857ADD2">
+    <w:name w:val="122A78FD066643BE8ADE2A105857ADD2"/>
+    <w:rsid w:val="00662ED9"/>
+  </w:style>
+  <w:style w:type="character" w:customStyle="1" w:styleId="IntenseQuoteChar">
+    <w:name w:val="Intense Quote Char"/>
+    <w:basedOn w:val="DefaultParagraphFont"/>
+    <w:link w:val="IntenseQuote"/>
+    <w:uiPriority w:val="30"/>
+    <w:rsid w:val="0086087F"/>
+    <w:rPr>
+      <w:i/>
+      <w:iCs/>
+      <w:color w:val="2F5496" w:themeColor="accent1" w:themeShade="BF"/>
+      <w:lang w:eastAsia="ja-JP"/>
+    </w:rPr>
+  </w:style>
+  <w:style w:type="character" w:customStyle="1" w:styleId="Heading9Char">
+    <w:name w:val="Heading 9 Char"/>
+    <w:basedOn w:val="DefaultParagraphFont"/>
+    <w:link w:val="Heading9"/>
+    <w:uiPriority w:val="9"/>
+    <w:semiHidden/>
+    <w:rsid w:val="0086087F"/>
+    <w:rPr>
+      <w:rFonts w:asciiTheme="majorHAnsi" w:eastAsiaTheme="majorEastAsia" w:hAnsiTheme="majorHAnsi" w:cstheme="majorBidi"/>
+      <w:i/>
+      <w:iCs/>
+      <w:color w:val="272727" w:themeColor="text1" w:themeTint="D8"/>
+      <w:szCs w:val="21"/>
+      <w:lang w:eastAsia="ja-JP"/>
+    </w:rPr>
+  </w:style>
+  <w:style w:type="paragraph" w:styleId="Caption">
+    <w:name w:val="caption"/>
+    <w:basedOn w:val="Normal"/>
+    <w:next w:val="Normal"/>
+    <w:uiPriority w:val="35"/>
+    <w:semiHidden/>
+    <w:unhideWhenUsed/>
+    <w:qFormat/>
+    <w:rsid w:val="0086087F"/>
+    <w:pPr>
+      <w:spacing w:after="200" w:line="240" w:lineRule="auto"/>
+    </w:pPr>
+    <w:rPr>
+      <w:i/>
+      <w:iCs/>
+      <w:color w:val="44546A" w:themeColor="text2"/>
+      <w:szCs w:val="18"/>
+      <w:lang w:eastAsia="ja-JP"/>
+    </w:rPr>
   </w:style>
 </w:styles>
+</file>
+
+<file path=word/glossary/webSettings.xml><?xml version="1.0" encoding="utf-8"?>
+<w:webSettings xmlns:mc="http://schemas.openxmlformats.org/markup-compatibility/2006" xmlns:r="http://schemas.openxmlformats.org/officeDocument/2006/relationships" xmlns:w="http://schemas.openxmlformats.org/wordprocessingml/2006/main" xmlns:w14="http://schemas.microsoft.com/office/word/2010/wordml" xmlns:w15="http://schemas.microsoft.com/office/word/2012/wordml" xmlns:w16cex="http://schemas.microsoft.com/office/word/2018/wordml/cex" xmlns:w16cid="http://schemas.microsoft.com/office/word/2016/wordml/cid" xmlns:w16="http://schemas.microsoft.com/office/word/2018/wordml" xmlns:w16sdtdh="http://schemas.microsoft.com/office/word/2020/wordml/sdtdatahash" xmlns:w16se="http://schemas.microsoft.com/office/word/2015/wordml/symex" mc:Ignorable="w14 w15 w16se w16cid w16 w16cex w16sdtdh">
+  <w:optimizeForBrowser/>
+  <w:allowPNG/>
+</w:webSettings>
 </file>
 
 <file path=word/theme/theme1.xml><?xml version="1.0" encoding="utf-8"?>
 <a:theme xmlns:a="http://schemas.openxmlformats.org/drawingml/2006/main" name="Office Theme">
   <a:themeElements>
-    <a:clrScheme name="Office">
+    <a:clrScheme name="Resume">
       <a:dk1>
         <a:sysClr val="windowText" lastClr="000000"/>
       </a:dk1>
@@ -4169,44 +5395,44 @@
         <a:sysClr val="window" lastClr="FFFFFF"/>
       </a:lt1>
       <a:dk2>
-        <a:srgbClr val="44546A"/>
+        <a:srgbClr val="4D4D4D"/>
       </a:dk2>
       <a:lt2>
-        <a:srgbClr val="E7E6E6"/>
+        <a:srgbClr val="E4E3E2"/>
       </a:lt2>
       <a:accent1>
-        <a:srgbClr val="5B9BD5"/>
+        <a:srgbClr val="39A5B7"/>
       </a:accent1>
       <a:accent2>
-        <a:srgbClr val="ED7D31"/>
+        <a:srgbClr val="8DBB70"/>
       </a:accent2>
       <a:accent3>
-        <a:srgbClr val="A5A5A5"/>
+        <a:srgbClr val="F0BB44"/>
       </a:accent3>
       <a:accent4>
-        <a:srgbClr val="FFC000"/>
+        <a:srgbClr val="F24F4F"/>
       </a:accent4>
       <a:accent5>
-        <a:srgbClr val="4472C4"/>
+        <a:srgbClr val="A3648B"/>
       </a:accent5>
       <a:accent6>
-        <a:srgbClr val="70AD47"/>
+        <a:srgbClr val="F8943F"/>
       </a:accent6>
       <a:hlink>
-        <a:srgbClr val="0563C1"/>
+        <a:srgbClr val="39A5B7"/>
       </a:hlink>
       <a:folHlink>
-        <a:srgbClr val="954F72"/>
+        <a:srgbClr val="A3648B"/>
       </a:folHlink>
     </a:clrScheme>
-    <a:fontScheme name="Office">
+    <a:fontScheme name="Cambria">
       <a:majorFont>
-        <a:latin typeface="Calibri Light"/>
+        <a:latin typeface="Cambria" panose="02040503050406030204"/>
         <a:ea typeface=""/>
         <a:cs typeface=""/>
-        <a:font script="Jpan" typeface="ＭＳ ゴシック"/>
+        <a:font script="Jpan" typeface="HG明朝B"/>
         <a:font script="Hang" typeface="맑은 고딕"/>
-        <a:font script="Hans" typeface="宋体"/>
+        <a:font script="Hans" typeface="黑体"/>
         <a:font script="Hant" typeface="新細明體"/>
         <a:font script="Arab" typeface="Times New Roman"/>
         <a:font script="Hebr" typeface="Times New Roman"/>
@@ -4236,20 +5462,20 @@
         <a:font script="Geor" typeface="Sylfaen"/>
       </a:majorFont>
       <a:minorFont>
-        <a:latin typeface="Calibri"/>
+        <a:latin typeface="Cambria" panose="02040503050406030204"/>
         <a:ea typeface=""/>
         <a:cs typeface=""/>
-        <a:font script="Jpan" typeface="ＭＳ 明朝"/>
+        <a:font script="Jpan" typeface="HG明朝B"/>
         <a:font script="Hang" typeface="맑은 고딕"/>
-        <a:font script="Hans" typeface="宋体"/>
+        <a:font script="Hans" typeface="黑体"/>
         <a:font script="Hant" typeface="新細明體"/>
-        <a:font script="Arab" typeface="Arial"/>
-        <a:font script="Hebr" typeface="Arial"/>
-        <a:font script="Thai" typeface="Cordia New"/>
+        <a:font script="Arab" typeface="Times New Roman"/>
+        <a:font script="Hebr" typeface="Times New Roman"/>
+        <a:font script="Thai" typeface="Angsana New"/>
         <a:font script="Ethi" typeface="Nyala"/>
         <a:font script="Beng" typeface="Vrinda"/>
         <a:font script="Gujr" typeface="Shruti"/>
-        <a:font script="Khmr" typeface="DaunPenh"/>
+        <a:font script="Khmr" typeface="MoolBoran"/>
         <a:font script="Knda" typeface="Tunga"/>
         <a:font script="Guru" typeface="Raavi"/>
         <a:font script="Cans" typeface="Euphemia"/>
@@ -4266,7 +5492,7 @@
         <a:font script="Laoo" typeface="DokChampa"/>
         <a:font script="Sinh" typeface="Iskoola Pota"/>
         <a:font script="Mong" typeface="Mongolian Baiti"/>
-        <a:font script="Viet" typeface="Arial"/>
+        <a:font script="Viet" typeface="Times New Roman"/>
         <a:font script="Uigh" typeface="Microsoft Uighur"/>
         <a:font script="Geor" typeface="Sylfaen"/>
       </a:minorFont>
@@ -4420,13 +5646,364 @@
 </file>
 
 <file path=customXml/item1.xml><?xml version="1.0" encoding="utf-8"?>
+<?mso-contentType ?>
+<FormTemplates xmlns="http://schemas.microsoft.com/sharepoint/v3/contenttype/forms">
+  <Display>DocumentLibraryForm</Display>
+  <Edit>DocumentLibraryForm</Edit>
+  <New>DocumentLibraryForm</New>
+</FormTemplates>
+</file>
+
+<file path=customXml/item2.xml><?xml version="1.0" encoding="utf-8"?>
+<p:properties xmlns:p="http://schemas.microsoft.com/office/2006/metadata/properties" xmlns:xsi="http://www.w3.org/2001/XMLSchema-instance" xmlns:pc="http://schemas.microsoft.com/office/infopath/2007/PartnerControls">
+  <documentManagement>
+    <_ip_UnifiedCompliancePolicyUIAction xmlns="http://schemas.microsoft.com/sharepoint/v3" xsi:nil="true"/>
+    <Image xmlns="71af3243-3dd4-4a8d-8c0d-dd76da1f02a5">
+      <Url xsi:nil="true"/>
+      <Description xsi:nil="true"/>
+    </Image>
+    <Status xmlns="71af3243-3dd4-4a8d-8c0d-dd76da1f02a5">Not started</Status>
+    <_ip_UnifiedCompliancePolicyProperties xmlns="http://schemas.microsoft.com/sharepoint/v3" xsi:nil="true"/>
+    <ImageTagsTaxHTField xmlns="71af3243-3dd4-4a8d-8c0d-dd76da1f02a5">
+      <Terms xmlns="http://schemas.microsoft.com/office/infopath/2007/PartnerControls"/>
+    </ImageTagsTaxHTField>
+    <TaxCatchAll xmlns="230e9df3-be65-4c73-a93b-d1236ebd677e" xsi:nil="true"/>
+    <MediaServiceKeyPoints xmlns="71af3243-3dd4-4a8d-8c0d-dd76da1f02a5" xsi:nil="true"/>
+  </documentManagement>
+</p:properties>
+</file>
+
+<file path=customXml/item3.xml><?xml version="1.0" encoding="utf-8"?>
 <b:Sources xmlns:b="http://schemas.openxmlformats.org/officeDocument/2006/bibliography" xmlns="http://schemas.openxmlformats.org/officeDocument/2006/bibliography" SelectedStyle="\APASixthEditionOfficeOnline.xsl" StyleName="APA" Version="6"/>
 </file>
 
+<file path=customXml/item4.xml><?xml version="1.0" encoding="utf-8"?>
+<ct:contentTypeSchema xmlns:ct="http://schemas.microsoft.com/office/2006/metadata/contentType" xmlns:ma="http://schemas.microsoft.com/office/2006/metadata/properties/metaAttributes" ct:_="" ma:_="" ma:contentTypeName="Document" ma:contentTypeID="0x01010079F111ED35F8CC479449609E8A0923A6" ma:contentTypeVersion="21" ma:contentTypeDescription="Create a new document." ma:contentTypeScope="" ma:versionID="64dfb1555687e0874b4304b796b5b0c7">
+  <xsd:schema xmlns:xsd="http://www.w3.org/2001/XMLSchema" xmlns:xs="http://www.w3.org/2001/XMLSchema" xmlns:p="http://schemas.microsoft.com/office/2006/metadata/properties" xmlns:ns1="http://schemas.microsoft.com/sharepoint/v3" xmlns:ns2="71af3243-3dd4-4a8d-8c0d-dd76da1f02a5" xmlns:ns3="16c05727-aa75-4e4a-9b5f-8a80a1165891" xmlns:ns4="230e9df3-be65-4c73-a93b-d1236ebd677e" targetNamespace="http://schemas.microsoft.com/office/2006/metadata/properties" ma:root="true" ma:fieldsID="e6e4c555b5e194d05b7203de9c4567b3" ns1:_="" ns2:_="" ns3:_="" ns4:_="">
+    <xsd:import namespace="http://schemas.microsoft.com/sharepoint/v3"/>
+    <xsd:import namespace="71af3243-3dd4-4a8d-8c0d-dd76da1f02a5"/>
+    <xsd:import namespace="16c05727-aa75-4e4a-9b5f-8a80a1165891"/>
+    <xsd:import namespace="230e9df3-be65-4c73-a93b-d1236ebd677e"/>
+    <xsd:element name="properties">
+      <xsd:complexType>
+        <xsd:sequence>
+          <xsd:element name="documentManagement">
+            <xsd:complexType>
+              <xsd:all>
+                <xsd:element ref="ns2:MediaServiceMetadata" minOccurs="0"/>
+                <xsd:element ref="ns2:MediaServiceFastMetadata" minOccurs="0"/>
+                <xsd:element ref="ns2:MediaServiceOCR" minOccurs="0"/>
+                <xsd:element ref="ns2:MediaServiceAutoTags" minOccurs="0"/>
+                <xsd:element ref="ns2:MediaServiceEventHashCode" minOccurs="0"/>
+                <xsd:element ref="ns2:MediaServiceGenerationTime" minOccurs="0"/>
+                <xsd:element ref="ns3:SharedWithUsers" minOccurs="0"/>
+                <xsd:element ref="ns3:SharedWithDetails" minOccurs="0"/>
+                <xsd:element ref="ns2:MediaServiceAutoKeyPoints" minOccurs="0"/>
+                <xsd:element ref="ns2:MediaServiceKeyPoints" minOccurs="0"/>
+                <xsd:element ref="ns2:MediaServiceDateTaken" minOccurs="0"/>
+                <xsd:element ref="ns2:Status" minOccurs="0"/>
+                <xsd:element ref="ns1:_ip_UnifiedCompliancePolicyProperties" minOccurs="0"/>
+                <xsd:element ref="ns1:_ip_UnifiedCompliancePolicyUIAction" minOccurs="0"/>
+                <xsd:element ref="ns2:Image" minOccurs="0"/>
+                <xsd:element ref="ns4:TaxCatchAll" minOccurs="0"/>
+                <xsd:element ref="ns2:ImageTagsTaxHTField" minOccurs="0"/>
+                <xsd:element ref="ns2:MediaServiceLocation" minOccurs="0"/>
+              </xsd:all>
+            </xsd:complexType>
+          </xsd:element>
+        </xsd:sequence>
+      </xsd:complexType>
+    </xsd:element>
+  </xsd:schema>
+  <xsd:schema xmlns:xsd="http://www.w3.org/2001/XMLSchema" xmlns:xs="http://www.w3.org/2001/XMLSchema" xmlns:dms="http://schemas.microsoft.com/office/2006/documentManagement/types" xmlns:pc="http://schemas.microsoft.com/office/infopath/2007/PartnerControls" targetNamespace="http://schemas.microsoft.com/sharepoint/v3" elementFormDefault="qualified">
+    <xsd:import namespace="http://schemas.microsoft.com/office/2006/documentManagement/types"/>
+    <xsd:import namespace="http://schemas.microsoft.com/office/infopath/2007/PartnerControls"/>
+    <xsd:element name="_ip_UnifiedCompliancePolicyProperties" ma:index="20" nillable="true" ma:displayName="Unified Compliance Policy Properties" ma:hidden="true" ma:internalName="_ip_UnifiedCompliancePolicyProperties">
+      <xsd:simpleType>
+        <xsd:restriction base="dms:Note"/>
+      </xsd:simpleType>
+    </xsd:element>
+    <xsd:element name="_ip_UnifiedCompliancePolicyUIAction" ma:index="21" nillable="true" ma:displayName="Unified Compliance Policy UI Action" ma:hidden="true" ma:internalName="_ip_UnifiedCompliancePolicyUIAction">
+      <xsd:simpleType>
+        <xsd:restriction base="dms:Text"/>
+      </xsd:simpleType>
+    </xsd:element>
+  </xsd:schema>
+  <xsd:schema xmlns:xsd="http://www.w3.org/2001/XMLSchema" xmlns:xs="http://www.w3.org/2001/XMLSchema" xmlns:dms="http://schemas.microsoft.com/office/2006/documentManagement/types" xmlns:pc="http://schemas.microsoft.com/office/infopath/2007/PartnerControls" targetNamespace="71af3243-3dd4-4a8d-8c0d-dd76da1f02a5" elementFormDefault="qualified">
+    <xsd:import namespace="http://schemas.microsoft.com/office/2006/documentManagement/types"/>
+    <xsd:import namespace="http://schemas.microsoft.com/office/infopath/2007/PartnerControls"/>
+    <xsd:element name="MediaServiceMetadata" ma:index="8" nillable="true" ma:displayName="MediaServiceMetadata" ma:hidden="true" ma:internalName="MediaServiceMetadata" ma:readOnly="true">
+      <xsd:simpleType>
+        <xsd:restriction base="dms:Note"/>
+      </xsd:simpleType>
+    </xsd:element>
+    <xsd:element name="MediaServiceFastMetadata" ma:index="9" nillable="true" ma:displayName="MediaServiceFastMetadata" ma:hidden="true" ma:internalName="MediaServiceFastMetadata" ma:readOnly="true">
+      <xsd:simpleType>
+        <xsd:restriction base="dms:Note"/>
+      </xsd:simpleType>
+    </xsd:element>
+    <xsd:element name="MediaServiceOCR" ma:index="10" nillable="true" ma:displayName="MediaServiceOCR" ma:internalName="MediaServiceOCR" ma:readOnly="true">
+      <xsd:simpleType>
+        <xsd:restriction base="dms:Note">
+          <xsd:maxLength value="255"/>
+        </xsd:restriction>
+      </xsd:simpleType>
+    </xsd:element>
+    <xsd:element name="MediaServiceAutoTags" ma:index="11" nillable="true" ma:displayName="MediaServiceAutoTags" ma:internalName="MediaServiceAutoTags" ma:readOnly="true">
+      <xsd:simpleType>
+        <xsd:restriction base="dms:Text"/>
+      </xsd:simpleType>
+    </xsd:element>
+    <xsd:element name="MediaServiceEventHashCode" ma:index="12" nillable="true" ma:displayName="MediaServiceEventHashCode" ma:hidden="true" ma:internalName="MediaServiceEventHashCode" ma:readOnly="true">
+      <xsd:simpleType>
+        <xsd:restriction base="dms:Text"/>
+      </xsd:simpleType>
+    </xsd:element>
+    <xsd:element name="MediaServiceGenerationTime" ma:index="13" nillable="true" ma:displayName="MediaServiceGenerationTime" ma:hidden="true" ma:internalName="MediaServiceGenerationTime" ma:readOnly="true">
+      <xsd:simpleType>
+        <xsd:restriction base="dms:Text"/>
+      </xsd:simpleType>
+    </xsd:element>
+    <xsd:element name="MediaServiceAutoKeyPoints" ma:index="16" nillable="true" ma:displayName="MediaServiceAutoKeyPoints" ma:hidden="true" ma:internalName="MediaServiceAutoKeyPoints" ma:readOnly="true">
+      <xsd:simpleType>
+        <xsd:restriction base="dms:Note"/>
+      </xsd:simpleType>
+    </xsd:element>
+    <xsd:element name="MediaServiceKeyPoints" ma:index="17" nillable="true" ma:displayName="KeyPoints" ma:internalName="MediaServiceKeyPoints" ma:readOnly="false">
+      <xsd:simpleType>
+        <xsd:restriction base="dms:Note">
+          <xsd:maxLength value="255"/>
+        </xsd:restriction>
+      </xsd:simpleType>
+    </xsd:element>
+    <xsd:element name="MediaServiceDateTaken" ma:index="18" nillable="true" ma:displayName="MediaServiceDateTaken" ma:hidden="true" ma:internalName="MediaServiceDateTaken" ma:readOnly="true">
+      <xsd:simpleType>
+        <xsd:restriction base="dms:Text"/>
+      </xsd:simpleType>
+    </xsd:element>
+    <xsd:element name="Status" ma:index="19" nillable="true" ma:displayName="Status" ma:default="Not started" ma:format="Dropdown" ma:internalName="Status">
+      <xsd:simpleType>
+        <xsd:restriction base="dms:Choice">
+          <xsd:enumeration value="Not started"/>
+          <xsd:enumeration value="In Progress"/>
+          <xsd:enumeration value="Completed"/>
+        </xsd:restriction>
+      </xsd:simpleType>
+    </xsd:element>
+    <xsd:element name="Image" ma:index="22" nillable="true" ma:displayName="Image" ma:format="Image" ma:internalName="Image">
+      <xsd:complexType>
+        <xsd:complexContent>
+          <xsd:extension base="dms:URL">
+            <xsd:sequence>
+              <xsd:element name="Url" type="dms:ValidUrl" minOccurs="0" nillable="true"/>
+              <xsd:element name="Description" type="xsd:string" nillable="true"/>
+            </xsd:sequence>
+          </xsd:extension>
+        </xsd:complexContent>
+      </xsd:complexType>
+    </xsd:element>
+    <xsd:element name="ImageTagsTaxHTField" ma:index="25" nillable="true" ma:taxonomy="true" ma:internalName="ImageTagsTaxHTField" ma:taxonomyFieldName="MediaServiceImageTags" ma:displayName="Image Tags" ma:readOnly="false" ma:fieldId="{5cf76f15-5ced-4ddc-b409-7134ff3c332f}" ma:taxonomyMulti="true" ma:sspId="e385fb40-52d4-4fae-9c5b-3e8ff8a5878e" ma:termSetId="09814cd3-568e-fe90-9814-8d621ff8fb84" ma:anchorId="fba54fb3-c3e1-fe81-a776-ca4b69148c4d" ma:open="true" ma:isKeyword="false">
+      <xsd:complexType>
+        <xsd:sequence>
+          <xsd:element ref="pc:Terms" minOccurs="0" maxOccurs="1"/>
+        </xsd:sequence>
+      </xsd:complexType>
+    </xsd:element>
+    <xsd:element name="MediaServiceLocation" ma:index="26" nillable="true" ma:displayName="Location" ma:internalName="MediaServiceLocation" ma:readOnly="true">
+      <xsd:simpleType>
+        <xsd:restriction base="dms:Text"/>
+      </xsd:simpleType>
+    </xsd:element>
+  </xsd:schema>
+  <xsd:schema xmlns:xsd="http://www.w3.org/2001/XMLSchema" xmlns:xs="http://www.w3.org/2001/XMLSchema" xmlns:dms="http://schemas.microsoft.com/office/2006/documentManagement/types" xmlns:pc="http://schemas.microsoft.com/office/infopath/2007/PartnerControls" targetNamespace="16c05727-aa75-4e4a-9b5f-8a80a1165891" elementFormDefault="qualified">
+    <xsd:import namespace="http://schemas.microsoft.com/office/2006/documentManagement/types"/>
+    <xsd:import namespace="http://schemas.microsoft.com/office/infopath/2007/PartnerControls"/>
+    <xsd:element name="SharedWithUsers" ma:index="14" nillable="true" ma:displayName="Shared With" ma:internalName="SharedWithUsers" ma:readOnly="true">
+      <xsd:complexType>
+        <xsd:complexContent>
+          <xsd:extension base="dms:UserMulti">
+            <xsd:sequence>
+              <xsd:element name="UserInfo" minOccurs="0" maxOccurs="unbounded">
+                <xsd:complexType>
+                  <xsd:sequence>
+                    <xsd:element name="DisplayName" type="xsd:string" minOccurs="0"/>
+                    <xsd:element name="AccountId" type="dms:UserId" minOccurs="0" nillable="true"/>
+                    <xsd:element name="AccountType" type="xsd:string" minOccurs="0"/>
+                  </xsd:sequence>
+                </xsd:complexType>
+              </xsd:element>
+            </xsd:sequence>
+          </xsd:extension>
+        </xsd:complexContent>
+      </xsd:complexType>
+    </xsd:element>
+    <xsd:element name="SharedWithDetails" ma:index="15" nillable="true" ma:displayName="Shared With Details" ma:internalName="SharedWithDetails" ma:readOnly="true">
+      <xsd:simpleType>
+        <xsd:restriction base="dms:Note">
+          <xsd:maxLength value="255"/>
+        </xsd:restriction>
+      </xsd:simpleType>
+    </xsd:element>
+  </xsd:schema>
+  <xsd:schema xmlns:xsd="http://www.w3.org/2001/XMLSchema" xmlns:xs="http://www.w3.org/2001/XMLSchema" xmlns:dms="http://schemas.microsoft.com/office/2006/documentManagement/types" xmlns:pc="http://schemas.microsoft.com/office/infopath/2007/PartnerControls" targetNamespace="230e9df3-be65-4c73-a93b-d1236ebd677e" elementFormDefault="qualified">
+    <xsd:import namespace="http://schemas.microsoft.com/office/2006/documentManagement/types"/>
+    <xsd:import namespace="http://schemas.microsoft.com/office/infopath/2007/PartnerControls"/>
+    <xsd:element name="TaxCatchAll" ma:index="23" nillable="true" ma:displayName="Taxonomy Catch All Column" ma:hidden="true" ma:list="{3f6bfcbc-3db3-4ae6-bd76-326f0798ad28}" ma:internalName="TaxCatchAll" ma:showField="CatchAllData" ma:web="16c05727-aa75-4e4a-9b5f-8a80a1165891">
+      <xsd:complexType>
+        <xsd:complexContent>
+          <xsd:extension base="dms:MultiChoiceLookup">
+            <xsd:sequence>
+              <xsd:element name="Value" type="dms:Lookup" maxOccurs="unbounded" minOccurs="0" nillable="true"/>
+            </xsd:sequence>
+          </xsd:extension>
+        </xsd:complexContent>
+      </xsd:complexType>
+    </xsd:element>
+  </xsd:schema>
+  <xsd:schema xmlns="http://schemas.openxmlformats.org/package/2006/metadata/core-properties" xmlns:xsd="http://www.w3.org/2001/XMLSchema" xmlns:xsi="http://www.w3.org/2001/XMLSchema-instance" xmlns:dc="http://purl.org/dc/elements/1.1/" xmlns:dcterms="http://purl.org/dc/terms/" xmlns:odoc="http://schemas.microsoft.com/internal/obd" targetNamespace="http://schemas.openxmlformats.org/package/2006/metadata/core-properties" elementFormDefault="qualified" attributeFormDefault="unqualified" blockDefault="#all">
+    <xsd:import namespace="http://purl.org/dc/elements/1.1/" schemaLocation="http://dublincore.org/schemas/xmls/qdc/2003/04/02/dc.xsd"/>
+    <xsd:import namespace="http://purl.org/dc/terms/" schemaLocation="http://dublincore.org/schemas/xmls/qdc/2003/04/02/dcterms.xsd"/>
+    <xsd:element name="coreProperties" type="CT_coreProperties"/>
+    <xsd:complexType name="CT_coreProperties">
+      <xsd:all>
+        <xsd:element ref="dc:creator" minOccurs="0" maxOccurs="1"/>
+        <xsd:element ref="dcterms:created" minOccurs="0" maxOccurs="1"/>
+        <xsd:element ref="dc:identifier" minOccurs="0" maxOccurs="1"/>
+        <xsd:element name="contentType" minOccurs="0" maxOccurs="1" type="xsd:string" ma:index="0" ma:displayName="Content Type"/>
+        <xsd:element ref="dc:title" minOccurs="0" maxOccurs="1" ma:index="4" ma:displayName="Title"/>
+        <xsd:element ref="dc:subject" minOccurs="0" maxOccurs="1"/>
+        <xsd:element ref="dc:description" minOccurs="0" maxOccurs="1"/>
+        <xsd:element name="keywords" minOccurs="0" maxOccurs="1" type="xsd:string"/>
+        <xsd:element ref="dc:language" minOccurs="0" maxOccurs="1"/>
+        <xsd:element name="category" minOccurs="0" maxOccurs="1" type="xsd:string"/>
+        <xsd:element name="version" minOccurs="0" maxOccurs="1" type="xsd:string"/>
+        <xsd:element name="revision" minOccurs="0" maxOccurs="1" type="xsd:string">
+          <xsd:annotation>
+            <xsd:documentation>
+                        This value indicates the number of saves or revisions. The application is responsible for updating this value after each revision.
+                    </xsd:documentation>
+          </xsd:annotation>
+        </xsd:element>
+        <xsd:element name="lastModifiedBy" minOccurs="0" maxOccurs="1" type="xsd:string"/>
+        <xsd:element ref="dcterms:modified" minOccurs="0" maxOccurs="1"/>
+        <xsd:element name="contentStatus" minOccurs="0" maxOccurs="1" type="xsd:string"/>
+      </xsd:all>
+    </xsd:complexType>
+  </xsd:schema>
+  <xs:schema xmlns:pc="http://schemas.microsoft.com/office/infopath/2007/PartnerControls" xmlns:xs="http://www.w3.org/2001/XMLSchema" targetNamespace="http://schemas.microsoft.com/office/infopath/2007/PartnerControls" elementFormDefault="qualified" attributeFormDefault="unqualified">
+    <xs:element name="Person">
+      <xs:complexType>
+        <xs:sequence>
+          <xs:element ref="pc:DisplayName" minOccurs="0"/>
+          <xs:element ref="pc:AccountId" minOccurs="0"/>
+          <xs:element ref="pc:AccountType" minOccurs="0"/>
+        </xs:sequence>
+      </xs:complexType>
+    </xs:element>
+    <xs:element name="DisplayName" type="xs:string"/>
+    <xs:element name="AccountId" type="xs:string"/>
+    <xs:element name="AccountType" type="xs:string"/>
+    <xs:element name="BDCAssociatedEntity">
+      <xs:complexType>
+        <xs:sequence>
+          <xs:element ref="pc:BDCEntity" minOccurs="0" maxOccurs="unbounded"/>
+        </xs:sequence>
+        <xs:attribute ref="pc:EntityNamespace"/>
+        <xs:attribute ref="pc:EntityName"/>
+        <xs:attribute ref="pc:SystemInstanceName"/>
+        <xs:attribute ref="pc:AssociationName"/>
+      </xs:complexType>
+    </xs:element>
+    <xs:attribute name="EntityNamespace" type="xs:string"/>
+    <xs:attribute name="EntityName" type="xs:string"/>
+    <xs:attribute name="SystemInstanceName" type="xs:string"/>
+    <xs:attribute name="AssociationName" type="xs:string"/>
+    <xs:element name="BDCEntity">
+      <xs:complexType>
+        <xs:sequence>
+          <xs:element ref="pc:EntityDisplayName" minOccurs="0"/>
+          <xs:element ref="pc:EntityInstanceReference" minOccurs="0"/>
+          <xs:element ref="pc:EntityId1" minOccurs="0"/>
+          <xs:element ref="pc:EntityId2" minOccurs="0"/>
+          <xs:element ref="pc:EntityId3" minOccurs="0"/>
+          <xs:element ref="pc:EntityId4" minOccurs="0"/>
+          <xs:element ref="pc:EntityId5" minOccurs="0"/>
+        </xs:sequence>
+      </xs:complexType>
+    </xs:element>
+    <xs:element name="EntityDisplayName" type="xs:string"/>
+    <xs:element name="EntityInstanceReference" type="xs:string"/>
+    <xs:element name="EntityId1" type="xs:string"/>
+    <xs:element name="EntityId2" type="xs:string"/>
+    <xs:element name="EntityId3" type="xs:string"/>
+    <xs:element name="EntityId4" type="xs:string"/>
+    <xs:element name="EntityId5" type="xs:string"/>
+    <xs:element name="Terms">
+      <xs:complexType>
+        <xs:sequence>
+          <xs:element ref="pc:TermInfo" minOccurs="0" maxOccurs="unbounded"/>
+        </xs:sequence>
+      </xs:complexType>
+    </xs:element>
+    <xs:element name="TermInfo">
+      <xs:complexType>
+        <xs:sequence>
+          <xs:element ref="pc:TermName" minOccurs="0"/>
+          <xs:element ref="pc:TermId" minOccurs="0"/>
+        </xs:sequence>
+      </xs:complexType>
+    </xs:element>
+    <xs:element name="TermName" type="xs:string"/>
+    <xs:element name="TermId" type="xs:string"/>
+  </xs:schema>
+</ct:contentTypeSchema>
+</file>
+
 <file path=customXml/itemProps1.xml><?xml version="1.0" encoding="utf-8"?>
-<ds:datastoreItem xmlns:ds="http://schemas.openxmlformats.org/officeDocument/2006/customXml" ds:itemID="{5BB0DF75-620B-4B39-ABA3-466FBF6E8CF0}">
+<ds:datastoreItem xmlns:ds="http://schemas.openxmlformats.org/officeDocument/2006/customXml" ds:itemID="{73B403C3-8376-4418-A3B6-08F0046B85A0}">
+  <ds:schemaRefs>
+    <ds:schemaRef ds:uri="http://schemas.microsoft.com/sharepoint/v3/contenttype/forms"/>
+  </ds:schemaRefs>
+</ds:datastoreItem>
+</file>
+
+<file path=customXml/itemProps2.xml><?xml version="1.0" encoding="utf-8"?>
+<ds:datastoreItem xmlns:ds="http://schemas.openxmlformats.org/officeDocument/2006/customXml" ds:itemID="{160DF19A-E430-4102-8A86-C7ED82E36C5A}">
+  <ds:schemaRefs>
+    <ds:schemaRef ds:uri="http://schemas.microsoft.com/office/2006/metadata/properties"/>
+    <ds:schemaRef ds:uri="http://schemas.microsoft.com/office/infopath/2007/PartnerControls"/>
+    <ds:schemaRef ds:uri="http://schemas.microsoft.com/sharepoint/v3"/>
+    <ds:schemaRef ds:uri="71af3243-3dd4-4a8d-8c0d-dd76da1f02a5"/>
+    <ds:schemaRef ds:uri="230e9df3-be65-4c73-a93b-d1236ebd677e"/>
+  </ds:schemaRefs>
+</ds:datastoreItem>
+</file>
+
+<file path=customXml/itemProps3.xml><?xml version="1.0" encoding="utf-8"?>
+<ds:datastoreItem xmlns:ds="http://schemas.openxmlformats.org/officeDocument/2006/customXml" ds:itemID="{BB3096D6-6BA3-4750-B88B-56025DF996F8}">
   <ds:schemaRefs>
     <ds:schemaRef ds:uri="http://schemas.openxmlformats.org/officeDocument/2006/bibliography"/>
   </ds:schemaRefs>
 </ds:datastoreItem>
+</file>
+
+<file path=customXml/itemProps4.xml><?xml version="1.0" encoding="utf-8"?>
+<ds:datastoreItem xmlns:ds="http://schemas.openxmlformats.org/officeDocument/2006/customXml" ds:itemID="{FEAB0A5E-71A5-437D-86A8-E509BAB6C932}">
+  <ds:schemaRefs>
+    <ds:schemaRef ds:uri="http://schemas.microsoft.com/office/2006/metadata/contentType"/>
+    <ds:schemaRef ds:uri="http://schemas.microsoft.com/office/2006/metadata/properties/metaAttributes"/>
+    <ds:schemaRef ds:uri="http://www.w3.org/2001/XMLSchema"/>
+    <ds:schemaRef ds:uri="http://schemas.microsoft.com/office/2006/metadata/properties"/>
+    <ds:schemaRef ds:uri="http://schemas.microsoft.com/sharepoint/v3"/>
+    <ds:schemaRef ds:uri="71af3243-3dd4-4a8d-8c0d-dd76da1f02a5"/>
+    <ds:schemaRef ds:uri="16c05727-aa75-4e4a-9b5f-8a80a1165891"/>
+    <ds:schemaRef ds:uri="230e9df3-be65-4c73-a93b-d1236ebd677e"/>
+    <ds:schemaRef ds:uri="http://schemas.microsoft.com/office/2006/documentManagement/types"/>
+    <ds:schemaRef ds:uri="http://schemas.microsoft.com/office/infopath/2007/PartnerControls"/>
+    <ds:schemaRef ds:uri="http://schemas.openxmlformats.org/package/2006/metadata/core-properties"/>
+    <ds:schemaRef ds:uri="http://purl.org/dc/elements/1.1/"/>
+    <ds:schemaRef ds:uri="http://purl.org/dc/terms/"/>
+    <ds:schemaRef ds:uri="http://schemas.microsoft.com/internal/obd"/>
+  </ds:schemaRefs>
+</ds:datastoreItem>
 </file>